--- a/Use case description.docx
+++ b/Use case description.docx
@@ -1,6 +1,6 @@
 
 <file path=word/document.xml><?xml version="1.0" encoding="utf-8"?>
-<w:document xmlns:wpc="http://schemas.microsoft.com/office/word/2010/wordprocessingCanvas" xmlns:cx="http://schemas.microsoft.com/office/drawing/2014/chartex" xmlns:cx1="http://schemas.microsoft.com/office/drawing/2015/9/8/chartex" xmlns:cx2="http://schemas.microsoft.com/office/drawing/2015/10/21/chartex" xmlns:cx3="http://schemas.microsoft.com/office/drawing/2016/5/9/chartex" xmlns:cx4="http://schemas.microsoft.com/office/drawing/2016/5/10/chartex" xmlns:cx5="http://schemas.microsoft.com/office/drawing/2016/5/11/chartex" xmlns:cx6="http://schemas.microsoft.com/office/drawing/2016/5/12/chartex" xmlns:cx7="http://schemas.microsoft.com/office/drawing/2016/5/13/chartex" xmlns:cx8="http://schemas.microsoft.com/office/drawing/2016/5/14/chartex" xmlns:mc="http://schemas.openxmlformats.org/markup-compatibility/2006" xmlns:aink="http://schemas.microsoft.com/office/drawing/2016/ink" xmlns:am3d="http://schemas.microsoft.com/office/drawing/2017/model3d" xmlns:o="urn:schemas-microsoft-com:office:office" xmlns:r="http://schemas.openxmlformats.org/officeDocument/2006/relationships" xmlns:m="http://schemas.openxmlformats.org/officeDocument/2006/math" xmlns:v="urn:schemas-microsoft-com:vml" xmlns:wp14="http://schemas.microsoft.com/office/word/2010/wordprocessingDrawing" xmlns:wp="http://schemas.openxmlformats.org/drawingml/2006/wordprocessingDrawing" xmlns:w10="urn:schemas-microsoft-com:office:word" xmlns:w="http://schemas.openxmlformats.org/wordprocessingml/2006/main" xmlns:w14="http://schemas.microsoft.com/office/word/2010/wordml" xmlns:w15="http://schemas.microsoft.com/office/word/2012/wordml" xmlns:w16cid="http://schemas.microsoft.com/office/word/2016/wordml/cid" xmlns:w16se="http://schemas.microsoft.com/office/word/2015/wordml/symex" xmlns:wpg="http://schemas.microsoft.com/office/word/2010/wordprocessingGroup" xmlns:wpi="http://schemas.microsoft.com/office/word/2010/wordprocessingInk" xmlns:wne="http://schemas.microsoft.com/office/word/2006/wordml" xmlns:wps="http://schemas.microsoft.com/office/word/2010/wordprocessingShape" mc:Ignorable="w14 w15 w16se w16cid wp14">
+<w:document xmlns:wpc="http://schemas.microsoft.com/office/word/2010/wordprocessingCanvas" xmlns:mc="http://schemas.openxmlformats.org/markup-compatibility/2006" xmlns:o="urn:schemas-microsoft-com:office:office" xmlns:r="http://schemas.openxmlformats.org/officeDocument/2006/relationships" xmlns:m="http://schemas.openxmlformats.org/officeDocument/2006/math" xmlns:v="urn:schemas-microsoft-com:vml" xmlns:wp14="http://schemas.microsoft.com/office/word/2010/wordprocessingDrawing" xmlns:wp="http://schemas.openxmlformats.org/drawingml/2006/wordprocessingDrawing" xmlns:w10="urn:schemas-microsoft-com:office:word" xmlns:w="http://schemas.openxmlformats.org/wordprocessingml/2006/main" xmlns:w14="http://schemas.microsoft.com/office/word/2010/wordml" xmlns:wpg="http://schemas.microsoft.com/office/word/2010/wordprocessingGroup" xmlns:wpi="http://schemas.microsoft.com/office/word/2010/wordprocessingInk" xmlns:wne="http://schemas.microsoft.com/office/word/2006/wordml" xmlns:wps="http://schemas.microsoft.com/office/word/2010/wordprocessingShape" mc:Ignorable="w14 wp14">
   <w:body>
     <w:tbl>
       <w:tblPr>
@@ -2679,7 +2679,18 @@
                 <w:cs/>
                 <w:lang w:bidi="th-TH"/>
               </w:rPr>
-              <w:t>เข้าใช้งานระบบ</w:t>
+              <w:t>เข้าใช้งาน</w:t>
+            </w:r>
+            <w:r>
+              <w:rPr>
+                <w:rFonts w:ascii="TH SarabunPSK" w:hAnsi="TH SarabunPSK" w:cs="TH SarabunPSK" w:hint="cs"/>
+                <w:sz w:val="28"/>
+                <w:szCs w:val="28"/>
+                <w:cs/>
+                <w:lang w:bidi="th-TH"/>
+              </w:rPr>
+              <w:lastRenderedPageBreak/>
+              <w:t>ระบบ</w:t>
             </w:r>
             <w:r>
               <w:rPr>
@@ -3634,7 +3645,7 @@
             <w:pPr>
               <w:spacing w:after="160" w:line="259" w:lineRule="auto"/>
               <w:rPr>
-                <w:rFonts w:ascii="TH SarabunPSK" w:hAnsi="TH SarabunPSK" w:cs="TH SarabunPSK" w:hint="cs"/>
+                <w:rFonts w:ascii="TH SarabunPSK" w:hAnsi="TH SarabunPSK" w:cs="TH SarabunPSK"/>
                 <w:sz w:val="28"/>
                 <w:szCs w:val="28"/>
                 <w:cs/>
@@ -4148,7 +4159,6 @@
                 <w:sz w:val="28"/>
                 <w:szCs w:val="28"/>
               </w:rPr>
-              <w:lastRenderedPageBreak/>
               <w:t>Extensions</w:t>
             </w:r>
           </w:p>
@@ -4648,7 +4658,7 @@
             <w:pPr>
               <w:spacing w:after="160" w:line="259" w:lineRule="auto"/>
               <w:rPr>
-                <w:rFonts w:ascii="TH SarabunPSK" w:hAnsi="TH SarabunPSK" w:cs="TH SarabunPSK" w:hint="cs"/>
+                <w:rFonts w:ascii="TH SarabunPSK" w:hAnsi="TH SarabunPSK" w:cs="TH SarabunPSK"/>
                 <w:sz w:val="28"/>
                 <w:szCs w:val="28"/>
                 <w:cs/>
@@ -5065,7 +5075,7 @@
             <w:pPr>
               <w:spacing w:after="160" w:line="259" w:lineRule="auto"/>
               <w:rPr>
-                <w:rFonts w:ascii="TH SarabunPSK" w:hAnsi="TH SarabunPSK" w:cs="TH SarabunPSK" w:hint="cs"/>
+                <w:rFonts w:ascii="TH SarabunPSK" w:hAnsi="TH SarabunPSK" w:cs="TH SarabunPSK"/>
                 <w:sz w:val="28"/>
                 <w:szCs w:val="28"/>
                 <w:cs/>
@@ -5119,7 +5129,7 @@
             <w:pPr>
               <w:spacing w:after="160" w:line="259" w:lineRule="auto"/>
               <w:rPr>
-                <w:rFonts w:ascii="TH SarabunPSK" w:hAnsi="TH SarabunPSK" w:cs="TH SarabunPSK" w:hint="cs"/>
+                <w:rFonts w:ascii="TH SarabunPSK" w:hAnsi="TH SarabunPSK" w:cs="TH SarabunPSK"/>
                 <w:sz w:val="28"/>
                 <w:szCs w:val="28"/>
                 <w:lang w:bidi="th-TH"/>
@@ -5145,7 +5155,7 @@
             <w:pPr>
               <w:spacing w:after="160" w:line="259" w:lineRule="auto"/>
               <w:rPr>
-                <w:rFonts w:ascii="TH SarabunPSK" w:hAnsi="TH SarabunPSK" w:cs="TH SarabunPSK" w:hint="cs"/>
+                <w:rFonts w:ascii="TH SarabunPSK" w:hAnsi="TH SarabunPSK" w:cs="TH SarabunPSK"/>
                 <w:sz w:val="28"/>
                 <w:szCs w:val="28"/>
                 <w:cs/>
@@ -5209,7 +5219,7 @@
             <w:pPr>
               <w:spacing w:after="160" w:line="259" w:lineRule="auto"/>
               <w:rPr>
-                <w:rFonts w:ascii="TH SarabunPSK" w:hAnsi="TH SarabunPSK" w:cs="TH SarabunPSK" w:hint="cs"/>
+                <w:rFonts w:ascii="TH SarabunPSK" w:hAnsi="TH SarabunPSK" w:cs="TH SarabunPSK"/>
                 <w:sz w:val="28"/>
                 <w:szCs w:val="28"/>
                 <w:lang w:bidi="th-TH"/>
@@ -5548,6 +5558,7 @@
                 <w:cs/>
                 <w:lang w:bidi="th-TH"/>
               </w:rPr>
+              <w:lastRenderedPageBreak/>
               <w:t>ผู้ใช้งานส่งการลบบัญชี</w:t>
             </w:r>
             <w:r>
@@ -5892,7 +5903,7 @@
             <w:pPr>
               <w:spacing w:after="160" w:line="259" w:lineRule="auto"/>
               <w:rPr>
-                <w:rFonts w:ascii="TH SarabunPSK" w:hAnsi="TH SarabunPSK" w:cs="TH SarabunPSK" w:hint="cs"/>
+                <w:rFonts w:ascii="TH SarabunPSK" w:hAnsi="TH SarabunPSK" w:cs="TH SarabunPSK"/>
                 <w:sz w:val="28"/>
                 <w:szCs w:val="28"/>
                 <w:cs/>
@@ -6059,7 +6070,7 @@
             <w:pPr>
               <w:spacing w:after="160" w:line="259" w:lineRule="auto"/>
               <w:rPr>
-                <w:rFonts w:ascii="TH SarabunPSK" w:hAnsi="TH SarabunPSK" w:cs="TH SarabunPSK" w:hint="cs"/>
+                <w:rFonts w:ascii="TH SarabunPSK" w:hAnsi="TH SarabunPSK" w:cs="TH SarabunPSK"/>
                 <w:sz w:val="28"/>
                 <w:szCs w:val="28"/>
                 <w:cs/>
@@ -6307,7 +6318,7 @@
             <w:pPr>
               <w:spacing w:after="160" w:line="259" w:lineRule="auto"/>
               <w:rPr>
-                <w:rFonts w:ascii="TH SarabunPSK" w:hAnsi="TH SarabunPSK" w:cs="TH SarabunPSK" w:hint="cs"/>
+                <w:rFonts w:ascii="TH SarabunPSK" w:hAnsi="TH SarabunPSK" w:cs="TH SarabunPSK"/>
                 <w:sz w:val="28"/>
                 <w:szCs w:val="28"/>
                 <w:cs/>
@@ -6490,7 +6501,7 @@
             <w:pPr>
               <w:spacing w:after="160" w:line="259" w:lineRule="auto"/>
               <w:rPr>
-                <w:rFonts w:ascii="TH SarabunPSK" w:hAnsi="TH SarabunPSK" w:cs="TH SarabunPSK" w:hint="cs"/>
+                <w:rFonts w:ascii="TH SarabunPSK" w:hAnsi="TH SarabunPSK" w:cs="TH SarabunPSK"/>
                 <w:sz w:val="28"/>
                 <w:szCs w:val="28"/>
                 <w:cs/>
@@ -6544,7 +6555,7 @@
             <w:pPr>
               <w:spacing w:after="160" w:line="259" w:lineRule="auto"/>
               <w:rPr>
-                <w:rFonts w:ascii="TH SarabunPSK" w:hAnsi="TH SarabunPSK" w:cs="TH SarabunPSK" w:hint="cs"/>
+                <w:rFonts w:ascii="TH SarabunPSK" w:hAnsi="TH SarabunPSK" w:cs="TH SarabunPSK"/>
                 <w:sz w:val="28"/>
                 <w:szCs w:val="28"/>
                 <w:lang w:bidi="th-TH"/>
@@ -6690,7 +6701,7 @@
             <w:pPr>
               <w:spacing w:after="160" w:line="259" w:lineRule="auto"/>
               <w:rPr>
-                <w:rFonts w:ascii="TH SarabunPSK" w:hAnsi="TH SarabunPSK" w:cs="TH SarabunPSK" w:hint="cs"/>
+                <w:rFonts w:ascii="TH SarabunPSK" w:hAnsi="TH SarabunPSK" w:cs="TH SarabunPSK"/>
                 <w:sz w:val="28"/>
                 <w:szCs w:val="28"/>
                 <w:cs/>
@@ -6941,7 +6952,7 @@
             <w:pPr>
               <w:spacing w:after="160" w:line="259" w:lineRule="auto"/>
               <w:rPr>
-                <w:rFonts w:ascii="TH SarabunPSK" w:hAnsi="TH SarabunPSK" w:cs="TH SarabunPSK" w:hint="cs"/>
+                <w:rFonts w:ascii="TH SarabunPSK" w:hAnsi="TH SarabunPSK" w:cs="TH SarabunPSK"/>
                 <w:sz w:val="28"/>
                 <w:szCs w:val="28"/>
                 <w:cs/>
@@ -6985,7 +6996,7 @@
             <w:pPr>
               <w:spacing w:after="160" w:line="259" w:lineRule="auto"/>
               <w:rPr>
-                <w:rFonts w:ascii="TH SarabunPSK" w:hAnsi="TH SarabunPSK" w:cs="TH SarabunPSK" w:hint="cs"/>
+                <w:rFonts w:ascii="TH SarabunPSK" w:hAnsi="TH SarabunPSK" w:cs="TH SarabunPSK"/>
                 <w:sz w:val="28"/>
                 <w:szCs w:val="28"/>
                 <w:cs/>
@@ -7047,7 +7058,7 @@
             <w:pPr>
               <w:spacing w:after="160" w:line="259" w:lineRule="auto"/>
               <w:rPr>
-                <w:rFonts w:ascii="TH SarabunPSK" w:hAnsi="TH SarabunPSK" w:cs="TH SarabunPSK" w:hint="cs"/>
+                <w:rFonts w:ascii="TH SarabunPSK" w:hAnsi="TH SarabunPSK" w:cs="TH SarabunPSK"/>
                 <w:sz w:val="28"/>
                 <w:szCs w:val="28"/>
                 <w:cs/>
@@ -7370,7 +7381,7 @@
             <w:pPr>
               <w:spacing w:after="160" w:line="259" w:lineRule="auto"/>
               <w:rPr>
-                <w:rFonts w:ascii="TH SarabunPSK" w:hAnsi="TH SarabunPSK" w:cs="TH SarabunPSK" w:hint="cs"/>
+                <w:rFonts w:ascii="TH SarabunPSK" w:hAnsi="TH SarabunPSK" w:cs="TH SarabunPSK"/>
                 <w:sz w:val="28"/>
                 <w:szCs w:val="28"/>
                 <w:cs/>
@@ -7585,7 +7596,7 @@
             <w:pPr>
               <w:spacing w:after="160" w:line="259" w:lineRule="auto"/>
               <w:rPr>
-                <w:rFonts w:ascii="TH SarabunPSK" w:hAnsi="TH SarabunPSK" w:cs="TH SarabunPSK" w:hint="cs"/>
+                <w:rFonts w:ascii="TH SarabunPSK" w:hAnsi="TH SarabunPSK" w:cs="TH SarabunPSK"/>
                 <w:sz w:val="28"/>
                 <w:szCs w:val="28"/>
                 <w:lang w:bidi="th-TH"/>
@@ -7759,7 +7770,7 @@
             <w:pPr>
               <w:spacing w:after="160" w:line="259" w:lineRule="auto"/>
               <w:rPr>
-                <w:rFonts w:ascii="TH SarabunPSK" w:hAnsi="TH SarabunPSK" w:cs="TH SarabunPSK" w:hint="cs"/>
+                <w:rFonts w:ascii="TH SarabunPSK" w:hAnsi="TH SarabunPSK" w:cs="TH SarabunPSK"/>
                 <w:sz w:val="28"/>
                 <w:szCs w:val="28"/>
                 <w:cs/>
@@ -7920,32 +7931,22 @@
             <w:pPr>
               <w:spacing w:after="160" w:line="259" w:lineRule="auto"/>
               <w:rPr>
-                <w:rFonts w:ascii="TH SarabunPSK" w:hAnsi="TH SarabunPSK" w:cs="TH SarabunPSK" w:hint="cs"/>
-                <w:sz w:val="28"/>
-                <w:szCs w:val="28"/>
-                <w:cs/>
-                <w:lang w:bidi="th-TH"/>
-              </w:rPr>
-            </w:pPr>
-            <w:r>
-              <w:rPr>
-                <w:rFonts w:ascii="TH SarabunPSK" w:hAnsi="TH SarabunPSK" w:cs="TH SarabunPSK" w:hint="cs"/>
-                <w:sz w:val="28"/>
-                <w:szCs w:val="28"/>
-                <w:cs/>
-                <w:lang w:bidi="th-TH"/>
-              </w:rPr>
-              <w:t>สมาชิก</w:t>
-            </w:r>
-            <w:r>
-              <w:rPr>
-                <w:rFonts w:ascii="TH SarabunPSK" w:hAnsi="TH SarabunPSK" w:cs="TH SarabunPSK" w:hint="cs"/>
-                <w:sz w:val="28"/>
-                <w:szCs w:val="28"/>
-                <w:cs/>
-                <w:lang w:bidi="th-TH"/>
-              </w:rPr>
-              <w:t xml:space="preserve">ยืนยันค่าจ้างของผู้ให้บริการจากหน้า </w:t>
+                <w:rFonts w:ascii="TH SarabunPSK" w:hAnsi="TH SarabunPSK" w:cs="TH SarabunPSK"/>
+                <w:sz w:val="28"/>
+                <w:szCs w:val="28"/>
+                <w:cs/>
+                <w:lang w:bidi="th-TH"/>
+              </w:rPr>
+            </w:pPr>
+            <w:r>
+              <w:rPr>
+                <w:rFonts w:ascii="TH SarabunPSK" w:hAnsi="TH SarabunPSK" w:cs="TH SarabunPSK" w:hint="cs"/>
+                <w:sz w:val="28"/>
+                <w:szCs w:val="28"/>
+                <w:cs/>
+                <w:lang w:bidi="th-TH"/>
+              </w:rPr>
+              <w:t xml:space="preserve">สมาชิกยืนยันค่าจ้างของผู้ให้บริการจากหน้า </w:t>
             </w:r>
             <w:r>
               <w:rPr>
@@ -8075,7 +8076,7 @@
             <w:pPr>
               <w:spacing w:after="160" w:line="259" w:lineRule="auto"/>
               <w:rPr>
-                <w:rFonts w:ascii="TH SarabunPSK" w:hAnsi="TH SarabunPSK" w:cs="TH SarabunPSK" w:hint="cs"/>
+                <w:rFonts w:ascii="TH SarabunPSK" w:hAnsi="TH SarabunPSK" w:cs="TH SarabunPSK"/>
                 <w:sz w:val="28"/>
                 <w:szCs w:val="28"/>
                 <w:cs/>
@@ -8255,7 +8256,7 @@
             <w:pPr>
               <w:spacing w:after="160" w:line="259" w:lineRule="auto"/>
               <w:rPr>
-                <w:rFonts w:ascii="TH SarabunPSK" w:hAnsi="TH SarabunPSK" w:cs="TH SarabunPSK" w:hint="cs"/>
+                <w:rFonts w:ascii="TH SarabunPSK" w:hAnsi="TH SarabunPSK" w:cs="TH SarabunPSK"/>
                 <w:sz w:val="28"/>
                 <w:szCs w:val="28"/>
                 <w:lang w:bidi="th-TH"/>
@@ -8282,7 +8283,7 @@
             <w:pPr>
               <w:spacing w:after="160" w:line="259" w:lineRule="auto"/>
               <w:rPr>
-                <w:rFonts w:ascii="TH SarabunPSK" w:hAnsi="TH SarabunPSK" w:cs="TH SarabunPSK" w:hint="cs"/>
+                <w:rFonts w:ascii="TH SarabunPSK" w:hAnsi="TH SarabunPSK" w:cs="TH SarabunPSK"/>
                 <w:sz w:val="28"/>
                 <w:szCs w:val="28"/>
                 <w:cs/>
@@ -8336,7 +8337,7 @@
             <w:pPr>
               <w:spacing w:after="160" w:line="259" w:lineRule="auto"/>
               <w:rPr>
-                <w:rFonts w:ascii="TH SarabunPSK" w:hAnsi="TH SarabunPSK" w:cs="TH SarabunPSK" w:hint="cs"/>
+                <w:rFonts w:ascii="TH SarabunPSK" w:hAnsi="TH SarabunPSK" w:cs="TH SarabunPSK"/>
                 <w:sz w:val="28"/>
                 <w:szCs w:val="28"/>
                 <w:cs/>
@@ -8364,7 +8365,7 @@
             <w:pPr>
               <w:spacing w:after="160" w:line="259" w:lineRule="auto"/>
               <w:rPr>
-                <w:rFonts w:ascii="TH SarabunPSK" w:hAnsi="TH SarabunPSK" w:cs="TH SarabunPSK" w:hint="cs"/>
+                <w:rFonts w:ascii="TH SarabunPSK" w:hAnsi="TH SarabunPSK" w:cs="TH SarabunPSK"/>
                 <w:sz w:val="28"/>
                 <w:szCs w:val="28"/>
                 <w:cs/>
@@ -8418,7 +8419,7 @@
             <w:pPr>
               <w:spacing w:after="160" w:line="259" w:lineRule="auto"/>
               <w:rPr>
-                <w:rFonts w:ascii="TH SarabunPSK" w:hAnsi="TH SarabunPSK" w:cs="TH SarabunPSK" w:hint="cs"/>
+                <w:rFonts w:ascii="TH SarabunPSK" w:hAnsi="TH SarabunPSK" w:cs="TH SarabunPSK"/>
                 <w:sz w:val="28"/>
                 <w:szCs w:val="28"/>
                 <w:cs/>
@@ -8446,7 +8447,7 @@
             <w:pPr>
               <w:spacing w:after="160" w:line="259" w:lineRule="auto"/>
               <w:rPr>
-                <w:rFonts w:ascii="TH SarabunPSK" w:hAnsi="TH SarabunPSK" w:cs="TH SarabunPSK" w:hint="cs"/>
+                <w:rFonts w:ascii="TH SarabunPSK" w:hAnsi="TH SarabunPSK" w:cs="TH SarabunPSK"/>
                 <w:sz w:val="28"/>
                 <w:szCs w:val="28"/>
                 <w:cs/>
@@ -8500,7 +8501,7 @@
             <w:pPr>
               <w:spacing w:after="160" w:line="259" w:lineRule="auto"/>
               <w:rPr>
-                <w:rFonts w:ascii="TH SarabunPSK" w:hAnsi="TH SarabunPSK" w:cs="TH SarabunPSK" w:hint="cs"/>
+                <w:rFonts w:ascii="TH SarabunPSK" w:hAnsi="TH SarabunPSK" w:cs="TH SarabunPSK"/>
                 <w:sz w:val="28"/>
                 <w:szCs w:val="28"/>
                 <w:cs/>
@@ -8550,27 +8551,7 @@
                 <w:cs/>
                 <w:lang w:bidi="th-TH"/>
               </w:rPr>
-              <w:t xml:space="preserve"> ทำการติดต่อไปยังผู้รับบริการชี้แจ้งถึง การตอบรับเรียบร้อยแล้ว</w:t>
-            </w:r>
-            <w:r>
-              <w:rPr>
-                <w:rFonts w:ascii="TH SarabunPSK" w:hAnsi="TH SarabunPSK" w:cs="TH SarabunPSK" w:hint="cs"/>
-                <w:sz w:val="28"/>
-                <w:szCs w:val="28"/>
-                <w:cs/>
-                <w:lang w:bidi="th-TH"/>
-              </w:rPr>
-              <w:t>จากผู้ให้บริการ</w:t>
-            </w:r>
-            <w:r>
-              <w:rPr>
-                <w:rFonts w:ascii="TH SarabunPSK" w:hAnsi="TH SarabunPSK" w:cs="TH SarabunPSK" w:hint="cs"/>
-                <w:sz w:val="28"/>
-                <w:szCs w:val="28"/>
-                <w:cs/>
-                <w:lang w:bidi="th-TH"/>
-              </w:rPr>
-              <w:t xml:space="preserve"> พร้อมกับแ</w:t>
+              <w:t xml:space="preserve"> ทำการติดต่อไปยังผู้รับบริการชี้แจ้งถึง การตอบรับเรียบร้อยแล้วจากผู้ให้บริการ พร้อมกับแ</w:t>
             </w:r>
             <w:r>
               <w:rPr>
@@ -8650,7 +8631,7 @@
             <w:pPr>
               <w:spacing w:after="160" w:line="259" w:lineRule="auto"/>
               <w:rPr>
-                <w:rFonts w:ascii="TH SarabunPSK" w:hAnsi="TH SarabunPSK" w:cs="TH SarabunPSK" w:hint="eastAsia"/>
+                <w:rFonts w:ascii="TH SarabunPSK" w:hAnsi="TH SarabunPSK" w:cs="TH SarabunPSK"/>
                 <w:sz w:val="28"/>
                 <w:szCs w:val="28"/>
                 <w:lang w:bidi="th-TH"/>
@@ -8676,42 +8657,22 @@
             <w:pPr>
               <w:spacing w:after="160" w:line="259" w:lineRule="auto"/>
               <w:rPr>
-                <w:rFonts w:ascii="TH SarabunPSK" w:hAnsi="TH SarabunPSK" w:cs="TH SarabunPSK" w:hint="cs"/>
-                <w:sz w:val="28"/>
-                <w:szCs w:val="28"/>
-                <w:cs/>
-                <w:lang w:bidi="th-TH"/>
-              </w:rPr>
-            </w:pPr>
-            <w:r>
-              <w:rPr>
-                <w:rFonts w:ascii="TH SarabunPSK" w:hAnsi="TH SarabunPSK" w:cs="TH SarabunPSK" w:hint="cs"/>
-                <w:sz w:val="28"/>
-                <w:szCs w:val="28"/>
-                <w:cs/>
-                <w:lang w:bidi="th-TH"/>
-              </w:rPr>
-              <w:t>หลังจาก</w:t>
-            </w:r>
-            <w:r>
-              <w:rPr>
-                <w:rFonts w:ascii="TH SarabunPSK" w:hAnsi="TH SarabunPSK" w:cs="TH SarabunPSK" w:hint="cs"/>
-                <w:sz w:val="28"/>
-                <w:szCs w:val="28"/>
-                <w:cs/>
-                <w:lang w:bidi="th-TH"/>
-              </w:rPr>
-              <w:t>ฝ่ายการเงิน</w:t>
-            </w:r>
-            <w:r>
-              <w:rPr>
-                <w:rFonts w:ascii="TH SarabunPSK" w:hAnsi="TH SarabunPSK" w:cs="TH SarabunPSK" w:hint="cs"/>
-                <w:sz w:val="28"/>
-                <w:szCs w:val="28"/>
-                <w:cs/>
-                <w:lang w:bidi="th-TH"/>
-              </w:rPr>
-              <w:t xml:space="preserve">บริษัท </w:t>
+                <w:rFonts w:ascii="TH SarabunPSK" w:hAnsi="TH SarabunPSK" w:cs="TH SarabunPSK"/>
+                <w:sz w:val="28"/>
+                <w:szCs w:val="28"/>
+                <w:cs/>
+                <w:lang w:bidi="th-TH"/>
+              </w:rPr>
+            </w:pPr>
+            <w:r>
+              <w:rPr>
+                <w:rFonts w:ascii="TH SarabunPSK" w:hAnsi="TH SarabunPSK" w:cs="TH SarabunPSK" w:hint="cs"/>
+                <w:sz w:val="28"/>
+                <w:szCs w:val="28"/>
+                <w:cs/>
+                <w:lang w:bidi="th-TH"/>
+              </w:rPr>
+              <w:t xml:space="preserve">หลังจากฝ่ายการเงินบริษัท </w:t>
             </w:r>
             <w:r>
               <w:rPr>
@@ -8788,27 +8749,7 @@
                 <w:cs/>
                 <w:lang w:bidi="th-TH"/>
               </w:rPr>
-              <w:t>ให้</w:t>
-            </w:r>
-            <w:r>
-              <w:rPr>
-                <w:rFonts w:ascii="TH SarabunPSK" w:hAnsi="TH SarabunPSK" w:cs="TH SarabunPSK" w:hint="cs"/>
-                <w:sz w:val="28"/>
-                <w:szCs w:val="28"/>
-                <w:cs/>
-                <w:lang w:bidi="th-TH"/>
-              </w:rPr>
-              <w:t xml:space="preserve">ทำการติดต่อไปยังผู้ให้บริการแจ้งให้เริ่มทำงาน </w:t>
-            </w:r>
-            <w:r>
-              <w:rPr>
-                <w:rFonts w:ascii="TH SarabunPSK" w:hAnsi="TH SarabunPSK" w:cs="TH SarabunPSK" w:hint="cs"/>
-                <w:sz w:val="28"/>
-                <w:szCs w:val="28"/>
-                <w:cs/>
-                <w:lang w:bidi="th-TH"/>
-              </w:rPr>
-              <w:t>ได้</w:t>
+              <w:t>ให้ทำการติดต่อไปยังผู้ให้บริการแจ้งให้เริ่มทำงาน ได้</w:t>
             </w:r>
           </w:p>
         </w:tc>
@@ -8838,7 +8779,7 @@
             <w:pPr>
               <w:spacing w:after="160" w:line="259" w:lineRule="auto"/>
               <w:rPr>
-                <w:rFonts w:ascii="TH SarabunPSK" w:hAnsi="TH SarabunPSK" w:cs="TH SarabunPSK" w:hint="eastAsia"/>
+                <w:rFonts w:ascii="TH SarabunPSK" w:hAnsi="TH SarabunPSK" w:cs="TH SarabunPSK"/>
                 <w:sz w:val="28"/>
                 <w:szCs w:val="28"/>
                 <w:lang w:bidi="th-TH"/>
@@ -8865,7 +8806,7 @@
             <w:pPr>
               <w:spacing w:after="160" w:line="259" w:lineRule="auto"/>
               <w:rPr>
-                <w:rFonts w:ascii="TH SarabunPSK" w:hAnsi="TH SarabunPSK" w:cs="TH SarabunPSK" w:hint="cs"/>
+                <w:rFonts w:ascii="TH SarabunPSK" w:hAnsi="TH SarabunPSK" w:cs="TH SarabunPSK"/>
                 <w:sz w:val="28"/>
                 <w:szCs w:val="28"/>
                 <w:cs/>
@@ -9027,7 +8968,7 @@
             <w:pPr>
               <w:spacing w:after="160" w:line="259" w:lineRule="auto"/>
               <w:rPr>
-                <w:rFonts w:ascii="TH SarabunPSK" w:hAnsi="TH SarabunPSK" w:cs="TH SarabunPSK" w:hint="cs"/>
+                <w:rFonts w:ascii="TH SarabunPSK" w:hAnsi="TH SarabunPSK" w:cs="TH SarabunPSK"/>
                 <w:sz w:val="28"/>
                 <w:szCs w:val="28"/>
                 <w:cs/>
@@ -9052,17 +8993,7 @@
                 <w:cs/>
                 <w:lang w:bidi="th-TH"/>
               </w:rPr>
-              <w:t>ผู้ให้บริกา</w:t>
-            </w:r>
-            <w:r>
-              <w:rPr>
-                <w:rFonts w:ascii="TH SarabunPSK" w:hAnsi="TH SarabunPSK" w:cs="TH SarabunPSK" w:hint="cs"/>
-                <w:sz w:val="28"/>
-                <w:szCs w:val="28"/>
-                <w:cs/>
-                <w:lang w:bidi="th-TH"/>
-              </w:rPr>
-              <w:t xml:space="preserve">รปฏิเสธการให้บริการ </w:t>
+              <w:t xml:space="preserve">ผู้ให้บริการปฏิเสธการให้บริการ </w:t>
             </w:r>
             <w:r>
               <w:rPr>
@@ -9167,7 +9098,7 @@
             <w:pPr>
               <w:spacing w:after="160" w:line="259" w:lineRule="auto"/>
               <w:rPr>
-                <w:rFonts w:ascii="TH SarabunPSK" w:hAnsi="TH SarabunPSK" w:cs="TH SarabunPSK" w:hint="cs"/>
+                <w:rFonts w:ascii="TH SarabunPSK" w:hAnsi="TH SarabunPSK" w:cs="TH SarabunPSK"/>
                 <w:sz w:val="28"/>
                 <w:szCs w:val="28"/>
                 <w:cs/>
@@ -9276,7 +9207,7 @@
             <w:pPr>
               <w:spacing w:after="160" w:line="259" w:lineRule="auto"/>
               <w:rPr>
-                <w:rFonts w:ascii="TH SarabunPSK" w:hAnsi="TH SarabunPSK" w:cs="TH SarabunPSK" w:hint="cs"/>
+                <w:rFonts w:ascii="TH SarabunPSK" w:hAnsi="TH SarabunPSK" w:cs="TH SarabunPSK"/>
                 <w:sz w:val="28"/>
                 <w:szCs w:val="28"/>
                 <w:lang w:bidi="th-TH"/>
@@ -9370,7 +9301,7 @@
             <w:pPr>
               <w:spacing w:after="160" w:line="259" w:lineRule="auto"/>
               <w:rPr>
-                <w:rFonts w:ascii="TH SarabunPSK" w:hAnsi="TH SarabunPSK" w:cs="TH SarabunPSK" w:hint="cs"/>
+                <w:rFonts w:ascii="TH SarabunPSK" w:hAnsi="TH SarabunPSK" w:cs="TH SarabunPSK"/>
                 <w:sz w:val="28"/>
                 <w:szCs w:val="28"/>
                 <w:cs/>
@@ -9519,7 +9450,7 @@
             <w:pPr>
               <w:spacing w:after="160" w:line="259" w:lineRule="auto"/>
               <w:rPr>
-                <w:rFonts w:ascii="TH SarabunPSK" w:hAnsi="TH SarabunPSK" w:cs="TH SarabunPSK" w:hint="cs"/>
+                <w:rFonts w:ascii="TH SarabunPSK" w:hAnsi="TH SarabunPSK" w:cs="TH SarabunPSK"/>
                 <w:sz w:val="28"/>
                 <w:szCs w:val="28"/>
                 <w:cs/>
@@ -9554,7 +9485,7 @@
             <w:pPr>
               <w:spacing w:after="160" w:line="259" w:lineRule="auto"/>
               <w:rPr>
-                <w:rFonts w:ascii="TH SarabunPSK" w:hAnsi="TH SarabunPSK" w:cs="TH SarabunPSK" w:hint="cs"/>
+                <w:rFonts w:ascii="TH SarabunPSK" w:hAnsi="TH SarabunPSK" w:cs="TH SarabunPSK"/>
                 <w:sz w:val="28"/>
                 <w:szCs w:val="28"/>
                 <w:cs/>
@@ -9612,7 +9543,7 @@
             <w:pPr>
               <w:spacing w:after="160" w:line="259" w:lineRule="auto"/>
               <w:rPr>
-                <w:rFonts w:ascii="TH SarabunPSK" w:hAnsi="TH SarabunPSK" w:cs="TH SarabunPSK" w:hint="eastAsia"/>
+                <w:rFonts w:ascii="TH SarabunPSK" w:hAnsi="TH SarabunPSK" w:cs="TH SarabunPSK"/>
                 <w:sz w:val="28"/>
                 <w:szCs w:val="28"/>
                 <w:lang w:bidi="th-TH"/>
@@ -9646,7 +9577,7 @@
             <w:pPr>
               <w:spacing w:after="160" w:line="259" w:lineRule="auto"/>
               <w:rPr>
-                <w:rFonts w:ascii="TH SarabunPSK" w:hAnsi="TH SarabunPSK" w:cs="TH SarabunPSK" w:hint="eastAsia"/>
+                <w:rFonts w:ascii="TH SarabunPSK" w:hAnsi="TH SarabunPSK" w:cs="TH SarabunPSK"/>
                 <w:sz w:val="28"/>
                 <w:szCs w:val="28"/>
                 <w:lang w:bidi="th-TH"/>
@@ -9719,7 +9650,7 @@
             <w:pPr>
               <w:spacing w:after="160" w:line="259" w:lineRule="auto"/>
               <w:rPr>
-                <w:rFonts w:ascii="TH SarabunPSK" w:hAnsi="TH SarabunPSK" w:cs="TH SarabunPSK" w:hint="eastAsia"/>
+                <w:rFonts w:ascii="TH SarabunPSK" w:hAnsi="TH SarabunPSK" w:cs="TH SarabunPSK"/>
                 <w:sz w:val="28"/>
                 <w:szCs w:val="28"/>
                 <w:lang w:bidi="th-TH"/>
@@ -9932,7 +9863,7 @@
             <w:pPr>
               <w:spacing w:after="160" w:line="259" w:lineRule="auto"/>
               <w:rPr>
-                <w:rFonts w:ascii="TH SarabunPSK" w:hAnsi="TH SarabunPSK" w:cs="TH SarabunPSK" w:hint="cs"/>
+                <w:rFonts w:ascii="TH SarabunPSK" w:hAnsi="TH SarabunPSK" w:cs="TH SarabunPSK"/>
                 <w:sz w:val="28"/>
                 <w:szCs w:val="28"/>
                 <w:cs/>
@@ -9955,17 +9886,7 @@
                 <w:cs/>
                 <w:lang w:bidi="th-TH"/>
               </w:rPr>
-              <w:t xml:space="preserve"> </w:t>
-            </w:r>
-            <w:r>
-              <w:rPr>
-                <w:rFonts w:ascii="TH SarabunPSK" w:hAnsi="TH SarabunPSK" w:cs="TH SarabunPSK" w:hint="cs"/>
-                <w:sz w:val="28"/>
-                <w:szCs w:val="28"/>
-                <w:cs/>
-                <w:lang w:bidi="th-TH"/>
-              </w:rPr>
-              <w:t>ให้บริการจ่ายเงินทางบัตรเครดิต</w:t>
+              <w:t xml:space="preserve"> ให้บริการจ่ายเงินทางบัตรเครดิต</w:t>
             </w:r>
           </w:p>
         </w:tc>
@@ -10033,7 +9954,7 @@
             <w:pPr>
               <w:spacing w:after="160" w:line="259" w:lineRule="auto"/>
               <w:rPr>
-                <w:rFonts w:ascii="TH SarabunPSK" w:hAnsi="TH SarabunPSK" w:cs="TH SarabunPSK" w:hint="cs"/>
+                <w:rFonts w:ascii="TH SarabunPSK" w:hAnsi="TH SarabunPSK" w:cs="TH SarabunPSK"/>
                 <w:sz w:val="28"/>
                 <w:szCs w:val="28"/>
                 <w:cs/>
@@ -10456,32 +10377,22 @@
             <w:pPr>
               <w:spacing w:after="160" w:line="259" w:lineRule="auto"/>
               <w:rPr>
-                <w:rFonts w:ascii="TH SarabunPSK" w:hAnsi="TH SarabunPSK" w:cs="TH SarabunPSK" w:hint="cs"/>
-                <w:sz w:val="28"/>
-                <w:szCs w:val="28"/>
-                <w:cs/>
-                <w:lang w:bidi="th-TH"/>
-              </w:rPr>
-            </w:pPr>
-            <w:r>
-              <w:rPr>
-                <w:rFonts w:ascii="TH SarabunPSK" w:hAnsi="TH SarabunPSK" w:cs="TH SarabunPSK" w:hint="cs"/>
-                <w:sz w:val="28"/>
-                <w:szCs w:val="28"/>
-                <w:cs/>
-                <w:lang w:bidi="th-TH"/>
-              </w:rPr>
-              <w:t>สมาชิก</w:t>
-            </w:r>
-            <w:r>
-              <w:rPr>
-                <w:rFonts w:ascii="TH SarabunPSK" w:hAnsi="TH SarabunPSK" w:cs="TH SarabunPSK" w:hint="cs"/>
-                <w:sz w:val="28"/>
-                <w:szCs w:val="28"/>
-                <w:cs/>
-                <w:lang w:bidi="th-TH"/>
-              </w:rPr>
-              <w:t>ยืนยันที่จะชำระเงิน</w:t>
+                <w:rFonts w:ascii="TH SarabunPSK" w:hAnsi="TH SarabunPSK" w:cs="TH SarabunPSK"/>
+                <w:sz w:val="28"/>
+                <w:szCs w:val="28"/>
+                <w:cs/>
+                <w:lang w:bidi="th-TH"/>
+              </w:rPr>
+            </w:pPr>
+            <w:r>
+              <w:rPr>
+                <w:rFonts w:ascii="TH SarabunPSK" w:hAnsi="TH SarabunPSK" w:cs="TH SarabunPSK" w:hint="cs"/>
+                <w:sz w:val="28"/>
+                <w:szCs w:val="28"/>
+                <w:cs/>
+                <w:lang w:bidi="th-TH"/>
+              </w:rPr>
+              <w:t>สมาชิกยืนยันที่จะชำระเงิน</w:t>
             </w:r>
           </w:p>
         </w:tc>
@@ -10608,7 +10519,7 @@
             <w:pPr>
               <w:spacing w:after="160" w:line="259" w:lineRule="auto"/>
               <w:rPr>
-                <w:rFonts w:ascii="TH SarabunPSK" w:hAnsi="TH SarabunPSK" w:cs="TH SarabunPSK" w:hint="cs"/>
+                <w:rFonts w:ascii="TH SarabunPSK" w:hAnsi="TH SarabunPSK" w:cs="TH SarabunPSK"/>
                 <w:sz w:val="28"/>
                 <w:szCs w:val="28"/>
                 <w:cs/>
@@ -10746,9 +10657,10 @@
             <w:pPr>
               <w:spacing w:after="160" w:line="259" w:lineRule="auto"/>
               <w:rPr>
-                <w:rFonts w:ascii="TH SarabunPSK" w:hAnsi="TH SarabunPSK" w:cs="TH SarabunPSK" w:hint="cs"/>
-                <w:sz w:val="28"/>
-                <w:szCs w:val="28"/>
+                <w:rFonts w:ascii="TH SarabunPSK" w:hAnsi="TH SarabunPSK" w:cs="TH SarabunPSK"/>
+                <w:sz w:val="28"/>
+                <w:szCs w:val="28"/>
+                <w:rtl/>
                 <w:cs/>
               </w:rPr>
             </w:pPr>
@@ -11186,7 +11098,7 @@
             <w:pPr>
               <w:spacing w:after="160" w:line="259" w:lineRule="auto"/>
               <w:rPr>
-                <w:rFonts w:ascii="TH SarabunPSK" w:hAnsi="TH SarabunPSK" w:cs="TH SarabunPSK" w:hint="cs"/>
+                <w:rFonts w:ascii="TH SarabunPSK" w:hAnsi="TH SarabunPSK" w:cs="TH SarabunPSK"/>
                 <w:sz w:val="28"/>
                 <w:szCs w:val="28"/>
                 <w:lang w:bidi="th-TH"/>
@@ -11356,7 +11268,7 @@
             <w:pPr>
               <w:spacing w:after="160" w:line="259" w:lineRule="auto"/>
               <w:rPr>
-                <w:rFonts w:ascii="TH SarabunPSK" w:hAnsi="TH SarabunPSK" w:cs="TH SarabunPSK" w:hint="cs"/>
+                <w:rFonts w:ascii="TH SarabunPSK" w:hAnsi="TH SarabunPSK" w:cs="TH SarabunPSK"/>
                 <w:sz w:val="28"/>
                 <w:szCs w:val="28"/>
                 <w:cs/>
@@ -11384,7 +11296,7 @@
             <w:pPr>
               <w:spacing w:after="160" w:line="259" w:lineRule="auto"/>
               <w:rPr>
-                <w:rFonts w:ascii="TH SarabunPSK" w:hAnsi="TH SarabunPSK" w:cs="TH SarabunPSK" w:hint="cs"/>
+                <w:rFonts w:ascii="TH SarabunPSK" w:hAnsi="TH SarabunPSK" w:cs="TH SarabunPSK"/>
                 <w:sz w:val="28"/>
                 <w:szCs w:val="28"/>
                 <w:cs/>
@@ -11785,7 +11697,7 @@
             <w:pPr>
               <w:spacing w:after="160" w:line="259" w:lineRule="auto"/>
               <w:rPr>
-                <w:rFonts w:ascii="TH SarabunPSK" w:hAnsi="TH SarabunPSK" w:cs="TH SarabunPSK" w:hint="cs"/>
+                <w:rFonts w:ascii="TH SarabunPSK" w:hAnsi="TH SarabunPSK" w:cs="TH SarabunPSK"/>
                 <w:sz w:val="28"/>
                 <w:szCs w:val="28"/>
                 <w:cs/>
@@ -11989,7 +11901,7 @@
             <w:pPr>
               <w:spacing w:after="160" w:line="259" w:lineRule="auto"/>
               <w:rPr>
-                <w:rFonts w:ascii="TH SarabunPSK" w:hAnsi="TH SarabunPSK" w:cs="TH SarabunPSK" w:hint="cs"/>
+                <w:rFonts w:ascii="TH SarabunPSK" w:hAnsi="TH SarabunPSK" w:cs="TH SarabunPSK"/>
                 <w:sz w:val="28"/>
                 <w:szCs w:val="28"/>
                 <w:lang w:bidi="th-TH"/>
@@ -12084,7 +11996,7 @@
             <w:pPr>
               <w:spacing w:after="160" w:line="259" w:lineRule="auto"/>
               <w:rPr>
-                <w:rFonts w:ascii="TH SarabunPSK" w:hAnsi="TH SarabunPSK" w:cs="TH SarabunPSK" w:hint="cs"/>
+                <w:rFonts w:ascii="TH SarabunPSK" w:hAnsi="TH SarabunPSK" w:cs="TH SarabunPSK"/>
                 <w:sz w:val="28"/>
                 <w:szCs w:val="28"/>
                 <w:cs/>
@@ -12252,8 +12164,6 @@
               </w:rPr>
               <w:t>Interests</w:t>
             </w:r>
-            <w:bookmarkStart w:id="0" w:name="_GoBack"/>
-            <w:bookmarkEnd w:id="0"/>
           </w:p>
         </w:tc>
       </w:tr>
@@ -12300,17 +12210,7 @@
                 <w:cs/>
                 <w:lang w:bidi="th-TH"/>
               </w:rPr>
-              <w:t>สมาชิก</w:t>
-            </w:r>
-            <w:r>
-              <w:rPr>
-                <w:rFonts w:ascii="TH SarabunPSK" w:hAnsi="TH SarabunPSK" w:cs="TH SarabunPSK" w:hint="cs"/>
-                <w:sz w:val="28"/>
-                <w:szCs w:val="28"/>
-                <w:cs/>
-                <w:lang w:bidi="th-TH"/>
-              </w:rPr>
-              <w:t xml:space="preserve"> </w:t>
+              <w:t xml:space="preserve">สมาชิก </w:t>
             </w:r>
           </w:p>
         </w:tc>
@@ -12344,17 +12244,7 @@
                 <w:cs/>
                 <w:lang w:bidi="th-TH"/>
               </w:rPr>
-              <w:t xml:space="preserve"> เป็น</w:t>
-            </w:r>
-            <w:r>
-              <w:rPr>
-                <w:rFonts w:ascii="TH SarabunPSK" w:hAnsi="TH SarabunPSK" w:cs="TH SarabunPSK" w:hint="cs"/>
-                <w:sz w:val="28"/>
-                <w:szCs w:val="28"/>
-                <w:cs/>
-                <w:lang w:bidi="th-TH"/>
-              </w:rPr>
-              <w:t xml:space="preserve">ผู้รับบริการที่รับบริการจากระบบ </w:t>
+              <w:t xml:space="preserve"> เป็นผู้รับบริการที่รับบริการจากระบบ </w:t>
             </w:r>
             <w:r>
               <w:rPr>
@@ -12432,7 +12322,7 @@
             <w:pPr>
               <w:spacing w:after="160" w:line="259" w:lineRule="auto"/>
               <w:rPr>
-                <w:rFonts w:ascii="TH SarabunPSK" w:hAnsi="TH SarabunPSK" w:cs="TH SarabunPSK" w:hint="cs"/>
+                <w:rFonts w:ascii="TH SarabunPSK" w:hAnsi="TH SarabunPSK" w:cs="TH SarabunPSK"/>
                 <w:sz w:val="28"/>
                 <w:szCs w:val="28"/>
                 <w:cs/>
@@ -12512,7 +12402,7 @@
             <w:pPr>
               <w:spacing w:after="160" w:line="259" w:lineRule="auto"/>
               <w:rPr>
-                <w:rFonts w:ascii="TH SarabunPSK" w:hAnsi="TH SarabunPSK" w:cs="TH SarabunPSK" w:hint="cs"/>
+                <w:rFonts w:ascii="TH SarabunPSK" w:hAnsi="TH SarabunPSK" w:cs="TH SarabunPSK"/>
                 <w:sz w:val="28"/>
                 <w:szCs w:val="28"/>
                 <w:cs/>
@@ -12627,7 +12517,7 @@
             <w:pPr>
               <w:spacing w:after="160" w:line="259" w:lineRule="auto"/>
               <w:rPr>
-                <w:rFonts w:ascii="TH SarabunPSK" w:hAnsi="TH SarabunPSK" w:cs="TH SarabunPSK" w:hint="cs"/>
+                <w:rFonts w:ascii="TH SarabunPSK" w:hAnsi="TH SarabunPSK" w:cs="TH SarabunPSK"/>
                 <w:sz w:val="28"/>
                 <w:szCs w:val="28"/>
                 <w:cs/>
@@ -12846,7 +12736,7 @@
             <w:pPr>
               <w:spacing w:after="160" w:line="259" w:lineRule="auto"/>
               <w:rPr>
-                <w:rFonts w:ascii="TH SarabunPSK" w:hAnsi="TH SarabunPSK" w:cs="TH SarabunPSK" w:hint="cs"/>
+                <w:rFonts w:ascii="TH SarabunPSK" w:hAnsi="TH SarabunPSK" w:cs="TH SarabunPSK"/>
                 <w:sz w:val="28"/>
                 <w:szCs w:val="28"/>
                 <w:cs/>
@@ -12943,7 +12833,7 @@
             <w:pPr>
               <w:spacing w:after="160" w:line="259" w:lineRule="auto"/>
               <w:rPr>
-                <w:rFonts w:ascii="TH SarabunPSK" w:hAnsi="TH SarabunPSK" w:cs="TH SarabunPSK" w:hint="cs"/>
+                <w:rFonts w:ascii="TH SarabunPSK" w:hAnsi="TH SarabunPSK" w:cs="TH SarabunPSK"/>
                 <w:sz w:val="28"/>
                 <w:szCs w:val="28"/>
                 <w:cs/>
@@ -13094,7 +12984,7 @@
             <w:pPr>
               <w:spacing w:after="160" w:line="259" w:lineRule="auto"/>
               <w:rPr>
-                <w:rFonts w:ascii="TH SarabunPSK" w:hAnsi="TH SarabunPSK" w:cs="TH SarabunPSK" w:hint="cs"/>
+                <w:rFonts w:ascii="TH SarabunPSK" w:hAnsi="TH SarabunPSK" w:cs="TH SarabunPSK"/>
                 <w:sz w:val="28"/>
                 <w:szCs w:val="28"/>
                 <w:lang w:bidi="th-TH"/>
@@ -13121,7 +13011,7 @@
             <w:pPr>
               <w:spacing w:after="160" w:line="259" w:lineRule="auto"/>
               <w:rPr>
-                <w:rFonts w:ascii="TH SarabunPSK" w:hAnsi="TH SarabunPSK" w:cs="TH SarabunPSK" w:hint="cs"/>
+                <w:rFonts w:ascii="TH SarabunPSK" w:hAnsi="TH SarabunPSK" w:cs="TH SarabunPSK"/>
                 <w:sz w:val="28"/>
                 <w:szCs w:val="28"/>
                 <w:cs/>
@@ -13233,7 +13123,7 @@
             <w:pPr>
               <w:spacing w:after="160" w:line="259" w:lineRule="auto"/>
               <w:rPr>
-                <w:rFonts w:ascii="TH SarabunPSK" w:hAnsi="TH SarabunPSK" w:cs="TH SarabunPSK" w:hint="cs"/>
+                <w:rFonts w:ascii="TH SarabunPSK" w:hAnsi="TH SarabunPSK" w:cs="TH SarabunPSK"/>
                 <w:sz w:val="28"/>
                 <w:szCs w:val="28"/>
                 <w:cs/>
@@ -13496,7 +13386,7 @@
             <w:pPr>
               <w:spacing w:after="160" w:line="259" w:lineRule="auto"/>
               <w:rPr>
-                <w:rFonts w:ascii="TH SarabunPSK" w:hAnsi="TH SarabunPSK" w:cs="TH SarabunPSK" w:hint="cs"/>
+                <w:rFonts w:ascii="TH SarabunPSK" w:hAnsi="TH SarabunPSK" w:cs="TH SarabunPSK"/>
                 <w:sz w:val="28"/>
                 <w:szCs w:val="28"/>
                 <w:cs/>
@@ -13559,7 +13449,18 @@
                 <w:cs/>
                 <w:lang w:bidi="th-TH"/>
               </w:rPr>
-              <w:t>ให้ทำการลบบัญชีผู้ใช้งานของผู้รับบริการ และดำเนินเรื่องตามกฎหมาย</w:t>
+              <w:t>ให้ทำการลบบัญชีผู้ใช้งานของผู้รับบริการ และ</w:t>
+            </w:r>
+            <w:r>
+              <w:rPr>
+                <w:rFonts w:ascii="TH SarabunPSK" w:hAnsi="TH SarabunPSK" w:cs="TH SarabunPSK" w:hint="cs"/>
+                <w:sz w:val="28"/>
+                <w:szCs w:val="28"/>
+                <w:cs/>
+                <w:lang w:bidi="th-TH"/>
+              </w:rPr>
+              <w:lastRenderedPageBreak/>
+              <w:t>ดำเนินเรื่องตามกฎหมาย</w:t>
             </w:r>
             <w:r>
               <w:rPr>
@@ -13594,6 +13495,7 @@
                 <w:sz w:val="28"/>
                 <w:szCs w:val="28"/>
               </w:rPr>
+              <w:lastRenderedPageBreak/>
               <w:t>Remarks</w:t>
             </w:r>
           </w:p>
@@ -13644,7 +13546,7 @@
             <w:pPr>
               <w:spacing w:after="160" w:line="259" w:lineRule="auto"/>
               <w:rPr>
-                <w:rFonts w:ascii="TH SarabunPSK" w:hAnsi="TH SarabunPSK" w:cs="TH SarabunPSK" w:hint="cs"/>
+                <w:rFonts w:ascii="TH SarabunPSK" w:hAnsi="TH SarabunPSK" w:cs="TH SarabunPSK"/>
                 <w:sz w:val="28"/>
                 <w:szCs w:val="28"/>
                 <w:lang w:bidi="th-TH"/>
@@ -13747,32 +13649,22 @@
             <w:pPr>
               <w:spacing w:after="160" w:line="259" w:lineRule="auto"/>
               <w:rPr>
-                <w:rFonts w:ascii="TH SarabunPSK" w:hAnsi="TH SarabunPSK" w:cs="TH SarabunPSK" w:hint="cs"/>
-                <w:sz w:val="28"/>
-                <w:szCs w:val="28"/>
-                <w:cs/>
-                <w:lang w:bidi="th-TH"/>
-              </w:rPr>
-            </w:pPr>
-            <w:r>
-              <w:rPr>
-                <w:rFonts w:ascii="TH SarabunPSK" w:hAnsi="TH SarabunPSK" w:cs="TH SarabunPSK" w:hint="cs"/>
-                <w:sz w:val="28"/>
-                <w:szCs w:val="28"/>
-                <w:cs/>
-                <w:lang w:bidi="th-TH"/>
-              </w:rPr>
-              <w:t>สมาชิกที่เป็นผู้รับบริการ</w:t>
-            </w:r>
-            <w:r>
-              <w:rPr>
-                <w:rFonts w:ascii="TH SarabunPSK" w:hAnsi="TH SarabunPSK" w:cs="TH SarabunPSK" w:hint="cs"/>
-                <w:sz w:val="28"/>
-                <w:szCs w:val="28"/>
-                <w:cs/>
-                <w:lang w:bidi="th-TH"/>
-              </w:rPr>
-              <w:t>ต้องการยกเลิกบริการที่ได้รับจากผู้ให้บริการ</w:t>
+                <w:rFonts w:ascii="TH SarabunPSK" w:hAnsi="TH SarabunPSK" w:cs="TH SarabunPSK"/>
+                <w:sz w:val="28"/>
+                <w:szCs w:val="28"/>
+                <w:cs/>
+                <w:lang w:bidi="th-TH"/>
+              </w:rPr>
+            </w:pPr>
+            <w:r>
+              <w:rPr>
+                <w:rFonts w:ascii="TH SarabunPSK" w:hAnsi="TH SarabunPSK" w:cs="TH SarabunPSK" w:hint="cs"/>
+                <w:sz w:val="28"/>
+                <w:szCs w:val="28"/>
+                <w:cs/>
+                <w:lang w:bidi="th-TH"/>
+              </w:rPr>
+              <w:t>สมาชิกที่เป็นผู้รับบริการต้องการยกเลิกบริการที่ได้รับจากผู้ให้บริการ</w:t>
             </w:r>
           </w:p>
         </w:tc>
@@ -13994,17 +13886,7 @@
                 <w:cs/>
                 <w:lang w:bidi="th-TH"/>
               </w:rPr>
-              <w:t xml:space="preserve"> เป็นผู้</w:t>
-            </w:r>
-            <w:r>
-              <w:rPr>
-                <w:rFonts w:ascii="TH SarabunPSK" w:hAnsi="TH SarabunPSK" w:cs="TH SarabunPSK" w:hint="cs"/>
-                <w:sz w:val="28"/>
-                <w:szCs w:val="28"/>
-                <w:cs/>
-                <w:lang w:bidi="th-TH"/>
-              </w:rPr>
-              <w:t>ติดต่อระหว่างสมาชิกแต่ละคน</w:t>
+              <w:t xml:space="preserve"> เป็นผู้ติดต่อระหว่างสมาชิกแต่ละคน</w:t>
             </w:r>
           </w:p>
         </w:tc>
@@ -14042,32 +13924,22 @@
             <w:pPr>
               <w:spacing w:after="160" w:line="259" w:lineRule="auto"/>
               <w:rPr>
-                <w:rFonts w:ascii="TH SarabunPSK" w:hAnsi="TH SarabunPSK" w:cs="TH SarabunPSK" w:hint="cs"/>
-                <w:sz w:val="28"/>
-                <w:szCs w:val="28"/>
-                <w:cs/>
-                <w:lang w:bidi="th-TH"/>
-              </w:rPr>
-            </w:pPr>
-            <w:r>
-              <w:rPr>
-                <w:rFonts w:ascii="TH SarabunPSK" w:hAnsi="TH SarabunPSK" w:cs="TH SarabunPSK" w:hint="cs"/>
-                <w:sz w:val="28"/>
-                <w:szCs w:val="28"/>
-                <w:cs/>
-                <w:lang w:bidi="th-TH"/>
-              </w:rPr>
-              <w:t>ระบบจัดการฐานข้อมูลผู้ใช้งาน ได้บันทึกการขอรับบริการ</w:t>
-            </w:r>
-            <w:r>
-              <w:rPr>
-                <w:rFonts w:ascii="TH SarabunPSK" w:hAnsi="TH SarabunPSK" w:cs="TH SarabunPSK" w:hint="cs"/>
-                <w:sz w:val="28"/>
-                <w:szCs w:val="28"/>
-                <w:cs/>
-                <w:lang w:bidi="th-TH"/>
-              </w:rPr>
-              <w:t>ของสมาชิกที่เป็นผู้รับบริการ</w:t>
+                <w:rFonts w:ascii="TH SarabunPSK" w:hAnsi="TH SarabunPSK" w:cs="TH SarabunPSK"/>
+                <w:sz w:val="28"/>
+                <w:szCs w:val="28"/>
+                <w:cs/>
+                <w:lang w:bidi="th-TH"/>
+              </w:rPr>
+            </w:pPr>
+            <w:r>
+              <w:rPr>
+                <w:rFonts w:ascii="TH SarabunPSK" w:hAnsi="TH SarabunPSK" w:cs="TH SarabunPSK" w:hint="cs"/>
+                <w:sz w:val="28"/>
+                <w:szCs w:val="28"/>
+                <w:cs/>
+                <w:lang w:bidi="th-TH"/>
+              </w:rPr>
+              <w:t>ระบบจัดการฐานข้อมูลผู้ใช้งาน ได้บันทึกการขอรับบริการของสมาชิกที่เป็นผู้รับบริการ</w:t>
             </w:r>
           </w:p>
         </w:tc>
@@ -14119,17 +13991,7 @@
                 <w:cs/>
                 <w:lang w:bidi="th-TH"/>
               </w:rPr>
-              <w:t>สมาชิก</w:t>
-            </w:r>
-            <w:r>
-              <w:rPr>
-                <w:rFonts w:ascii="TH SarabunPSK" w:hAnsi="TH SarabunPSK" w:cs="TH SarabunPSK" w:hint="cs"/>
-                <w:sz w:val="28"/>
-                <w:szCs w:val="28"/>
-                <w:cs/>
-                <w:lang w:bidi="th-TH"/>
-              </w:rPr>
-              <w:t xml:space="preserve">ยกเลิกการรับบริการของผู้ให้บริการ </w:t>
+              <w:t xml:space="preserve">สมาชิกยกเลิกการรับบริการของผู้ให้บริการ </w:t>
             </w:r>
           </w:p>
         </w:tc>
@@ -14167,32 +14029,22 @@
             <w:pPr>
               <w:spacing w:after="160" w:line="259" w:lineRule="auto"/>
               <w:rPr>
-                <w:rFonts w:ascii="TH SarabunPSK" w:hAnsi="TH SarabunPSK" w:cs="TH SarabunPSK" w:hint="cs"/>
-                <w:sz w:val="28"/>
-                <w:szCs w:val="28"/>
-                <w:cs/>
-                <w:lang w:bidi="th-TH"/>
-              </w:rPr>
-            </w:pPr>
-            <w:r>
-              <w:rPr>
-                <w:rFonts w:ascii="TH SarabunPSK" w:hAnsi="TH SarabunPSK" w:cs="TH SarabunPSK" w:hint="cs"/>
-                <w:sz w:val="28"/>
-                <w:szCs w:val="28"/>
-                <w:cs/>
-                <w:lang w:bidi="th-TH"/>
-              </w:rPr>
-              <w:t>สมาชิก</w:t>
-            </w:r>
-            <w:r>
-              <w:rPr>
-                <w:rFonts w:ascii="TH SarabunPSK" w:hAnsi="TH SarabunPSK" w:cs="TH SarabunPSK" w:hint="cs"/>
-                <w:sz w:val="28"/>
-                <w:szCs w:val="28"/>
-                <w:cs/>
-                <w:lang w:bidi="th-TH"/>
-              </w:rPr>
-              <w:t xml:space="preserve">เข้ามายังหน้าแจ้งขอยกเลิกรับบริการใน </w:t>
+                <w:rFonts w:ascii="TH SarabunPSK" w:hAnsi="TH SarabunPSK" w:cs="TH SarabunPSK"/>
+                <w:sz w:val="28"/>
+                <w:szCs w:val="28"/>
+                <w:cs/>
+                <w:lang w:bidi="th-TH"/>
+              </w:rPr>
+            </w:pPr>
+            <w:r>
+              <w:rPr>
+                <w:rFonts w:ascii="TH SarabunPSK" w:hAnsi="TH SarabunPSK" w:cs="TH SarabunPSK" w:hint="cs"/>
+                <w:sz w:val="28"/>
+                <w:szCs w:val="28"/>
+                <w:cs/>
+                <w:lang w:bidi="th-TH"/>
+              </w:rPr>
+              <w:t xml:space="preserve">สมาชิกเข้ามายังหน้าแจ้งขอยกเลิกรับบริการใน </w:t>
             </w:r>
             <w:r>
               <w:rPr>
@@ -14444,7 +14296,7 @@
             <w:pPr>
               <w:spacing w:after="160" w:line="259" w:lineRule="auto"/>
               <w:rPr>
-                <w:rFonts w:ascii="TH SarabunPSK" w:hAnsi="TH SarabunPSK" w:cs="TH SarabunPSK" w:hint="cs"/>
+                <w:rFonts w:ascii="TH SarabunPSK" w:hAnsi="TH SarabunPSK" w:cs="TH SarabunPSK"/>
                 <w:sz w:val="28"/>
                 <w:szCs w:val="28"/>
                 <w:cs/>
@@ -14585,7 +14437,7 @@
             <w:pPr>
               <w:spacing w:after="160" w:line="259" w:lineRule="auto"/>
               <w:rPr>
-                <w:rFonts w:ascii="TH SarabunPSK" w:hAnsi="TH SarabunPSK" w:cs="TH SarabunPSK" w:hint="cs"/>
+                <w:rFonts w:ascii="TH SarabunPSK" w:hAnsi="TH SarabunPSK" w:cs="TH SarabunPSK"/>
                 <w:sz w:val="28"/>
                 <w:szCs w:val="28"/>
                 <w:lang w:bidi="th-TH"/>
@@ -14612,7 +14464,7 @@
             <w:pPr>
               <w:spacing w:after="160" w:line="259" w:lineRule="auto"/>
               <w:rPr>
-                <w:rFonts w:ascii="TH SarabunPSK" w:hAnsi="TH SarabunPSK" w:cs="TH SarabunPSK" w:hint="cs"/>
+                <w:rFonts w:ascii="TH SarabunPSK" w:hAnsi="TH SarabunPSK" w:cs="TH SarabunPSK"/>
                 <w:sz w:val="28"/>
                 <w:szCs w:val="28"/>
                 <w:cs/>
@@ -14666,7 +14518,7 @@
             <w:pPr>
               <w:spacing w:after="160" w:line="259" w:lineRule="auto"/>
               <w:rPr>
-                <w:rFonts w:ascii="TH SarabunPSK" w:hAnsi="TH SarabunPSK" w:cs="TH SarabunPSK" w:hint="cs"/>
+                <w:rFonts w:ascii="TH SarabunPSK" w:hAnsi="TH SarabunPSK" w:cs="TH SarabunPSK"/>
                 <w:sz w:val="28"/>
                 <w:szCs w:val="28"/>
                 <w:cs/>
@@ -14756,18 +14608,7 @@
                 <w:cs/>
                 <w:lang w:bidi="th-TH"/>
               </w:rPr>
-              <w:t>ของ</w:t>
-            </w:r>
-            <w:r>
-              <w:rPr>
-                <w:rFonts w:ascii="TH SarabunPSK" w:hAnsi="TH SarabunPSK" w:cs="TH SarabunPSK" w:hint="cs"/>
-                <w:sz w:val="28"/>
-                <w:szCs w:val="28"/>
-                <w:cs/>
-                <w:lang w:bidi="th-TH"/>
-              </w:rPr>
-              <w:lastRenderedPageBreak/>
-              <w:t>สมาชิก</w:t>
+              <w:t>ของสมาชิก</w:t>
             </w:r>
             <w:r>
               <w:rPr>
@@ -14888,9 +14729,10 @@
             <w:pPr>
               <w:spacing w:after="160" w:line="259" w:lineRule="auto"/>
               <w:rPr>
-                <w:rFonts w:ascii="TH SarabunPSK" w:hAnsi="TH SarabunPSK" w:cs="TH SarabunPSK"/>
-                <w:sz w:val="28"/>
-                <w:szCs w:val="28"/>
+                <w:rFonts w:ascii="TH SarabunPSK" w:hAnsi="TH SarabunPSK" w:cs="TH SarabunPSK" w:hint="eastAsia"/>
+                <w:sz w:val="28"/>
+                <w:szCs w:val="28"/>
+                <w:lang w:eastAsia="ja-JP"/>
               </w:rPr>
             </w:pPr>
             <w:r>
@@ -14909,6 +14751,17 @@
               </w:rPr>
               <w:t xml:space="preserve"> #1</w:t>
             </w:r>
+            <w:r>
+              <w:rPr>
+                <w:rFonts w:ascii="TH SarabunPSK" w:hAnsi="TH SarabunPSK" w:cs="TH SarabunPSK" w:hint="eastAsia"/>
+                <w:sz w:val="28"/>
+                <w:szCs w:val="28"/>
+                <w:lang w:eastAsia="ja-JP"/>
+              </w:rPr>
+              <w:t>0</w:t>
+            </w:r>
+            <w:bookmarkStart w:id="0" w:name="_GoBack"/>
+            <w:bookmarkEnd w:id="0"/>
           </w:p>
         </w:tc>
         <w:tc>
@@ -14971,7 +14824,7 @@
             <w:pPr>
               <w:spacing w:after="160" w:line="259" w:lineRule="auto"/>
               <w:rPr>
-                <w:rFonts w:ascii="TH SarabunPSK" w:hAnsi="TH SarabunPSK" w:cs="TH SarabunPSK" w:hint="cs"/>
+                <w:rFonts w:ascii="TH SarabunPSK" w:hAnsi="TH SarabunPSK" w:cs="TH SarabunPSK"/>
                 <w:sz w:val="28"/>
                 <w:szCs w:val="28"/>
                 <w:cs/>
@@ -15091,37 +14944,7 @@
                 <w:cs/>
                 <w:lang w:bidi="th-TH"/>
               </w:rPr>
-              <w:t>ระบบจัดการฐานข้อมูลผู้ใช้งาน ได้บันทึกการขอรับบริการของสมาชิกที่เป็นผู้รับบริการ</w:t>
-            </w:r>
-            <w:r>
-              <w:rPr>
-                <w:rFonts w:ascii="TH SarabunPSK" w:hAnsi="TH SarabunPSK" w:cs="TH SarabunPSK" w:hint="cs"/>
-                <w:sz w:val="28"/>
-                <w:szCs w:val="28"/>
-                <w:cs/>
-                <w:lang w:bidi="th-TH"/>
-              </w:rPr>
-              <w:t xml:space="preserve"> </w:t>
-            </w:r>
-            <w:r>
-              <w:rPr>
-                <w:rFonts w:ascii="TH SarabunPSK" w:hAnsi="TH SarabunPSK" w:cs="TH SarabunPSK" w:hint="cs"/>
-                <w:sz w:val="28"/>
-                <w:szCs w:val="28"/>
-                <w:cs/>
-                <w:lang w:bidi="th-TH"/>
-              </w:rPr>
-              <w:t>และสมาชิกได้ทำการยกเลิกบริการเองหรือการขอรับบริการได้ครบกำหนดเรียบร้อยแล้ว</w:t>
-            </w:r>
-            <w:r>
-              <w:rPr>
-                <w:rFonts w:ascii="TH SarabunPSK" w:hAnsi="TH SarabunPSK" w:cs="TH SarabunPSK" w:hint="cs"/>
-                <w:sz w:val="28"/>
-                <w:szCs w:val="28"/>
-                <w:cs/>
-                <w:lang w:bidi="th-TH"/>
-              </w:rPr>
-              <w:t xml:space="preserve"> </w:t>
+              <w:t xml:space="preserve">ระบบจัดการฐานข้อมูลผู้ใช้งาน ได้บันทึกการขอรับบริการของสมาชิกที่เป็นผู้รับบริการ และสมาชิกได้ทำการยกเลิกบริการเองหรือการขอรับบริการได้ครบกำหนดเรียบร้อยแล้ว </w:t>
             </w:r>
           </w:p>
         </w:tc>
@@ -15350,7 +15173,7 @@
             <w:pPr>
               <w:spacing w:after="160" w:line="259" w:lineRule="auto"/>
               <w:rPr>
-                <w:rFonts w:ascii="TH SarabunPSK" w:hAnsi="TH SarabunPSK" w:cs="TH SarabunPSK" w:hint="cs"/>
+                <w:rFonts w:ascii="TH SarabunPSK" w:hAnsi="TH SarabunPSK" w:cs="TH SarabunPSK"/>
                 <w:sz w:val="28"/>
                 <w:szCs w:val="28"/>
                 <w:cs/>
@@ -15542,7 +15365,7 @@
             <w:pPr>
               <w:spacing w:after="160" w:line="259" w:lineRule="auto"/>
               <w:rPr>
-                <w:rFonts w:ascii="TH SarabunPSK" w:hAnsi="TH SarabunPSK" w:cs="TH SarabunPSK" w:hint="cs"/>
+                <w:rFonts w:ascii="TH SarabunPSK" w:hAnsi="TH SarabunPSK" w:cs="TH SarabunPSK"/>
                 <w:sz w:val="28"/>
                 <w:szCs w:val="28"/>
                 <w:cs/>
@@ -15622,7 +15445,7 @@
             <w:pPr>
               <w:spacing w:after="160" w:line="259" w:lineRule="auto"/>
               <w:rPr>
-                <w:rFonts w:ascii="TH SarabunPSK" w:hAnsi="TH SarabunPSK" w:cs="TH SarabunPSK" w:hint="cs"/>
+                <w:rFonts w:ascii="TH SarabunPSK" w:hAnsi="TH SarabunPSK" w:cs="TH SarabunPSK"/>
                 <w:sz w:val="28"/>
                 <w:szCs w:val="28"/>
                 <w:cs/>
@@ -15983,7 +15806,6 @@
                 <w:sz w:val="28"/>
                 <w:szCs w:val="28"/>
               </w:rPr>
-              <w:lastRenderedPageBreak/>
               <w:t>Remarks</w:t>
             </w:r>
           </w:p>
@@ -16024,8 +15846,8 @@
 </file>
 
 <file path=word/numbering.xml><?xml version="1.0" encoding="utf-8"?>
-<w:numbering xmlns:wpc="http://schemas.microsoft.com/office/word/2010/wordprocessingCanvas" xmlns:cx="http://schemas.microsoft.com/office/drawing/2014/chartex" xmlns:cx1="http://schemas.microsoft.com/office/drawing/2015/9/8/chartex" xmlns:cx2="http://schemas.microsoft.com/office/drawing/2015/10/21/chartex" xmlns:cx3="http://schemas.microsoft.com/office/drawing/2016/5/9/chartex" xmlns:cx4="http://schemas.microsoft.com/office/drawing/2016/5/10/chartex" xmlns:cx5="http://schemas.microsoft.com/office/drawing/2016/5/11/chartex" xmlns:cx6="http://schemas.microsoft.com/office/drawing/2016/5/12/chartex" xmlns:cx7="http://schemas.microsoft.com/office/drawing/2016/5/13/chartex" xmlns:cx8="http://schemas.microsoft.com/office/drawing/2016/5/14/chartex" xmlns:mc="http://schemas.openxmlformats.org/markup-compatibility/2006" xmlns:aink="http://schemas.microsoft.com/office/drawing/2016/ink" xmlns:am3d="http://schemas.microsoft.com/office/drawing/2017/model3d" xmlns:o="urn:schemas-microsoft-com:office:office" xmlns:r="http://schemas.openxmlformats.org/officeDocument/2006/relationships" xmlns:m="http://schemas.openxmlformats.org/officeDocument/2006/math" xmlns:v="urn:schemas-microsoft-com:vml" xmlns:wp14="http://schemas.microsoft.com/office/word/2010/wordprocessingDrawing" xmlns:wp="http://schemas.openxmlformats.org/drawingml/2006/wordprocessingDrawing" xmlns:w10="urn:schemas-microsoft-com:office:word" xmlns:w="http://schemas.openxmlformats.org/wordprocessingml/2006/main" xmlns:w14="http://schemas.microsoft.com/office/word/2010/wordml" xmlns:w15="http://schemas.microsoft.com/office/word/2012/wordml" xmlns:w16cid="http://schemas.microsoft.com/office/word/2016/wordml/cid" xmlns:w16se="http://schemas.microsoft.com/office/word/2015/wordml/symex" xmlns:wpg="http://schemas.microsoft.com/office/word/2010/wordprocessingGroup" xmlns:wpi="http://schemas.microsoft.com/office/word/2010/wordprocessingInk" xmlns:wne="http://schemas.microsoft.com/office/word/2006/wordml" xmlns:wps="http://schemas.microsoft.com/office/word/2010/wordprocessingShape" mc:Ignorable="w14 w15 w16se w16cid wp14">
-  <w:abstractNum w:abstractNumId="0" w15:restartNumberingAfterBreak="0">
+<w:numbering xmlns:wpc="http://schemas.microsoft.com/office/word/2010/wordprocessingCanvas" xmlns:mc="http://schemas.openxmlformats.org/markup-compatibility/2006" xmlns:o="urn:schemas-microsoft-com:office:office" xmlns:r="http://schemas.openxmlformats.org/officeDocument/2006/relationships" xmlns:m="http://schemas.openxmlformats.org/officeDocument/2006/math" xmlns:v="urn:schemas-microsoft-com:vml" xmlns:wp14="http://schemas.microsoft.com/office/word/2010/wordprocessingDrawing" xmlns:wp="http://schemas.openxmlformats.org/drawingml/2006/wordprocessingDrawing" xmlns:w10="urn:schemas-microsoft-com:office:word" xmlns:w="http://schemas.openxmlformats.org/wordprocessingml/2006/main" xmlns:w14="http://schemas.microsoft.com/office/word/2010/wordml" xmlns:wpg="http://schemas.microsoft.com/office/word/2010/wordprocessingGroup" xmlns:wpi="http://schemas.microsoft.com/office/word/2010/wordprocessingInk" xmlns:wne="http://schemas.microsoft.com/office/word/2006/wordml" xmlns:wps="http://schemas.microsoft.com/office/word/2010/wordprocessingShape" mc:Ignorable="w14 wp14">
+  <w:abstractNum w:abstractNumId="0">
     <w:nsid w:val="20BD1D37"/>
     <w:multiLevelType w:val="hybridMultilevel"/>
     <w:tmpl w:val="27B818E2"/>
@@ -16111,7 +15933,7 @@
       </w:pPr>
     </w:lvl>
   </w:abstractNum>
-  <w:abstractNum w:abstractNumId="1" w15:restartNumberingAfterBreak="0">
+  <w:abstractNum w:abstractNumId="1">
     <w:nsid w:val="58A8747F"/>
     <w:multiLevelType w:val="hybridMultilevel"/>
     <w:tmpl w:val="27B818E2"/>
@@ -16197,7 +16019,7 @@
       </w:pPr>
     </w:lvl>
   </w:abstractNum>
-  <w:abstractNum w:abstractNumId="2" w15:restartNumberingAfterBreak="0">
+  <w:abstractNum w:abstractNumId="2">
     <w:nsid w:val="640E2CF7"/>
     <w:multiLevelType w:val="multilevel"/>
     <w:tmpl w:val="A73AFC80"/>
@@ -16330,7 +16152,7 @@
 </file>
 
 <file path=word/styles.xml><?xml version="1.0" encoding="utf-8"?>
-<w:styles xmlns:mc="http://schemas.openxmlformats.org/markup-compatibility/2006" xmlns:r="http://schemas.openxmlformats.org/officeDocument/2006/relationships" xmlns:w="http://schemas.openxmlformats.org/wordprocessingml/2006/main" xmlns:w14="http://schemas.microsoft.com/office/word/2010/wordml" xmlns:w15="http://schemas.microsoft.com/office/word/2012/wordml" xmlns:w16cid="http://schemas.microsoft.com/office/word/2016/wordml/cid" xmlns:w16se="http://schemas.microsoft.com/office/word/2015/wordml/symex" mc:Ignorable="w14 w15 w16se w16cid">
+<w:styles xmlns:mc="http://schemas.openxmlformats.org/markup-compatibility/2006" xmlns:r="http://schemas.openxmlformats.org/officeDocument/2006/relationships" xmlns:w="http://schemas.openxmlformats.org/wordprocessingml/2006/main" xmlns:w14="http://schemas.microsoft.com/office/word/2010/wordml" mc:Ignorable="w14">
   <w:docDefaults>
     <w:rPrDefault>
       <w:rPr>
@@ -16346,382 +16168,363 @@
       </w:pPr>
     </w:pPrDefault>
   </w:docDefaults>
-  <w:latentStyles w:defLockedState="0" w:defUIPriority="99" w:defSemiHidden="0" w:defUnhideWhenUsed="0" w:defQFormat="0" w:count="375">
-    <w:lsdException w:name="Normal" w:uiPriority="0" w:qFormat="1"/>
-    <w:lsdException w:name="heading 1" w:uiPriority="9" w:qFormat="1"/>
-    <w:lsdException w:name="heading 2" w:semiHidden="1" w:uiPriority="9" w:unhideWhenUsed="1" w:qFormat="1"/>
-    <w:lsdException w:name="heading 3" w:semiHidden="1" w:uiPriority="9" w:unhideWhenUsed="1" w:qFormat="1"/>
-    <w:lsdException w:name="heading 4" w:semiHidden="1" w:uiPriority="9" w:unhideWhenUsed="1" w:qFormat="1"/>
-    <w:lsdException w:name="heading 5" w:semiHidden="1" w:uiPriority="9" w:unhideWhenUsed="1" w:qFormat="1"/>
-    <w:lsdException w:name="heading 6" w:semiHidden="1" w:uiPriority="9" w:unhideWhenUsed="1" w:qFormat="1"/>
-    <w:lsdException w:name="heading 7" w:semiHidden="1" w:uiPriority="9" w:unhideWhenUsed="1" w:qFormat="1"/>
-    <w:lsdException w:name="heading 8" w:semiHidden="1" w:uiPriority="9" w:unhideWhenUsed="1" w:qFormat="1"/>
-    <w:lsdException w:name="heading 9" w:semiHidden="1" w:uiPriority="9" w:unhideWhenUsed="1" w:qFormat="1"/>
-    <w:lsdException w:name="index 1" w:semiHidden="1" w:unhideWhenUsed="1"/>
-    <w:lsdException w:name="index 2" w:semiHidden="1" w:unhideWhenUsed="1"/>
-    <w:lsdException w:name="index 3" w:semiHidden="1" w:unhideWhenUsed="1"/>
-    <w:lsdException w:name="index 4" w:semiHidden="1" w:unhideWhenUsed="1"/>
-    <w:lsdException w:name="index 5" w:semiHidden="1" w:unhideWhenUsed="1"/>
-    <w:lsdException w:name="index 6" w:semiHidden="1" w:unhideWhenUsed="1"/>
-    <w:lsdException w:name="index 7" w:semiHidden="1" w:unhideWhenUsed="1"/>
-    <w:lsdException w:name="index 8" w:semiHidden="1" w:unhideWhenUsed="1"/>
-    <w:lsdException w:name="index 9" w:semiHidden="1" w:unhideWhenUsed="1"/>
-    <w:lsdException w:name="toc 1" w:semiHidden="1" w:uiPriority="39" w:unhideWhenUsed="1"/>
-    <w:lsdException w:name="toc 2" w:semiHidden="1" w:uiPriority="39" w:unhideWhenUsed="1"/>
-    <w:lsdException w:name="toc 3" w:semiHidden="1" w:uiPriority="39" w:unhideWhenUsed="1"/>
-    <w:lsdException w:name="toc 4" w:semiHidden="1" w:uiPriority="39" w:unhideWhenUsed="1"/>
-    <w:lsdException w:name="toc 5" w:semiHidden="1" w:uiPriority="39" w:unhideWhenUsed="1"/>
-    <w:lsdException w:name="toc 6" w:semiHidden="1" w:uiPriority="39" w:unhideWhenUsed="1"/>
-    <w:lsdException w:name="toc 7" w:semiHidden="1" w:uiPriority="39" w:unhideWhenUsed="1"/>
-    <w:lsdException w:name="toc 8" w:semiHidden="1" w:uiPriority="39" w:unhideWhenUsed="1"/>
-    <w:lsdException w:name="toc 9" w:semiHidden="1" w:uiPriority="39" w:unhideWhenUsed="1"/>
-    <w:lsdException w:name="Normal Indent" w:semiHidden="1" w:unhideWhenUsed="1"/>
-    <w:lsdException w:name="footnote text" w:semiHidden="1" w:unhideWhenUsed="1"/>
-    <w:lsdException w:name="annotation text" w:semiHidden="1" w:unhideWhenUsed="1"/>
-    <w:lsdException w:name="header" w:semiHidden="1" w:unhideWhenUsed="1"/>
-    <w:lsdException w:name="footer" w:semiHidden="1" w:unhideWhenUsed="1"/>
-    <w:lsdException w:name="index heading" w:semiHidden="1" w:unhideWhenUsed="1"/>
-    <w:lsdException w:name="caption" w:semiHidden="1" w:uiPriority="35" w:unhideWhenUsed="1" w:qFormat="1"/>
-    <w:lsdException w:name="table of figures" w:semiHidden="1" w:unhideWhenUsed="1"/>
-    <w:lsdException w:name="envelope address" w:semiHidden="1" w:unhideWhenUsed="1"/>
-    <w:lsdException w:name="envelope return" w:semiHidden="1" w:unhideWhenUsed="1"/>
-    <w:lsdException w:name="footnote reference" w:semiHidden="1" w:unhideWhenUsed="1"/>
-    <w:lsdException w:name="annotation reference" w:semiHidden="1" w:unhideWhenUsed="1"/>
-    <w:lsdException w:name="line number" w:semiHidden="1" w:unhideWhenUsed="1"/>
-    <w:lsdException w:name="page number" w:semiHidden="1" w:unhideWhenUsed="1"/>
-    <w:lsdException w:name="endnote reference" w:semiHidden="1" w:unhideWhenUsed="1"/>
-    <w:lsdException w:name="endnote text" w:semiHidden="1" w:unhideWhenUsed="1"/>
-    <w:lsdException w:name="table of authorities" w:semiHidden="1" w:unhideWhenUsed="1"/>
-    <w:lsdException w:name="macro" w:semiHidden="1" w:unhideWhenUsed="1"/>
-    <w:lsdException w:name="toa heading" w:semiHidden="1" w:unhideWhenUsed="1"/>
-    <w:lsdException w:name="List" w:semiHidden="1" w:unhideWhenUsed="1"/>
-    <w:lsdException w:name="List Bullet" w:semiHidden="1" w:unhideWhenUsed="1"/>
-    <w:lsdException w:name="List Number" w:semiHidden="1" w:unhideWhenUsed="1"/>
-    <w:lsdException w:name="List 2" w:semiHidden="1" w:unhideWhenUsed="1"/>
-    <w:lsdException w:name="List 3" w:semiHidden="1" w:unhideWhenUsed="1"/>
-    <w:lsdException w:name="List 4" w:semiHidden="1" w:unhideWhenUsed="1"/>
-    <w:lsdException w:name="List 5" w:semiHidden="1" w:unhideWhenUsed="1"/>
-    <w:lsdException w:name="List Bullet 2" w:semiHidden="1" w:unhideWhenUsed="1"/>
-    <w:lsdException w:name="List Bullet 3" w:semiHidden="1" w:unhideWhenUsed="1"/>
-    <w:lsdException w:name="List Bullet 4" w:semiHidden="1" w:unhideWhenUsed="1"/>
-    <w:lsdException w:name="List Bullet 5" w:semiHidden="1" w:unhideWhenUsed="1"/>
-    <w:lsdException w:name="List Number 2" w:semiHidden="1" w:unhideWhenUsed="1"/>
-    <w:lsdException w:name="List Number 3" w:semiHidden="1" w:unhideWhenUsed="1"/>
-    <w:lsdException w:name="List Number 4" w:semiHidden="1" w:unhideWhenUsed="1"/>
-    <w:lsdException w:name="List Number 5" w:semiHidden="1" w:unhideWhenUsed="1"/>
-    <w:lsdException w:name="Title" w:uiPriority="10" w:qFormat="1"/>
-    <w:lsdException w:name="Closing" w:semiHidden="1" w:unhideWhenUsed="1"/>
-    <w:lsdException w:name="Signature" w:semiHidden="1" w:unhideWhenUsed="1"/>
-    <w:lsdException w:name="Default Paragraph Font" w:semiHidden="1" w:uiPriority="1" w:unhideWhenUsed="1"/>
-    <w:lsdException w:name="Body Text" w:semiHidden="1" w:unhideWhenUsed="1"/>
-    <w:lsdException w:name="Body Text Indent" w:semiHidden="1" w:unhideWhenUsed="1"/>
-    <w:lsdException w:name="List Continue" w:semiHidden="1" w:unhideWhenUsed="1"/>
-    <w:lsdException w:name="List Continue 2" w:semiHidden="1" w:unhideWhenUsed="1"/>
-    <w:lsdException w:name="List Continue 3" w:semiHidden="1" w:unhideWhenUsed="1"/>
-    <w:lsdException w:name="List Continue 4" w:semiHidden="1" w:unhideWhenUsed="1"/>
-    <w:lsdException w:name="List Continue 5" w:semiHidden="1" w:unhideWhenUsed="1"/>
-    <w:lsdException w:name="Message Header" w:semiHidden="1" w:unhideWhenUsed="1"/>
-    <w:lsdException w:name="Subtitle" w:uiPriority="11" w:qFormat="1"/>
-    <w:lsdException w:name="Salutation" w:semiHidden="1" w:unhideWhenUsed="1"/>
-    <w:lsdException w:name="Date" w:semiHidden="1" w:unhideWhenUsed="1"/>
-    <w:lsdException w:name="Body Text First Indent" w:semiHidden="1" w:unhideWhenUsed="1"/>
-    <w:lsdException w:name="Body Text First Indent 2" w:semiHidden="1" w:unhideWhenUsed="1"/>
-    <w:lsdException w:name="Note Heading" w:semiHidden="1" w:unhideWhenUsed="1"/>
-    <w:lsdException w:name="Body Text 2" w:semiHidden="1" w:unhideWhenUsed="1"/>
-    <w:lsdException w:name="Body Text 3" w:semiHidden="1" w:unhideWhenUsed="1"/>
-    <w:lsdException w:name="Body Text Indent 2" w:semiHidden="1" w:unhideWhenUsed="1"/>
-    <w:lsdException w:name="Body Text Indent 3" w:semiHidden="1" w:unhideWhenUsed="1"/>
-    <w:lsdException w:name="Block Text" w:semiHidden="1" w:unhideWhenUsed="1"/>
-    <w:lsdException w:name="Hyperlink" w:semiHidden="1" w:unhideWhenUsed="1"/>
-    <w:lsdException w:name="FollowedHyperlink" w:semiHidden="1" w:unhideWhenUsed="1"/>
-    <w:lsdException w:name="Strong" w:uiPriority="22" w:qFormat="1"/>
-    <w:lsdException w:name="Emphasis" w:uiPriority="20" w:qFormat="1"/>
-    <w:lsdException w:name="Document Map" w:semiHidden="1" w:unhideWhenUsed="1"/>
-    <w:lsdException w:name="Plain Text" w:semiHidden="1" w:unhideWhenUsed="1"/>
-    <w:lsdException w:name="E-mail Signature" w:semiHidden="1" w:unhideWhenUsed="1"/>
-    <w:lsdException w:name="HTML Top of Form" w:semiHidden="1" w:unhideWhenUsed="1"/>
-    <w:lsdException w:name="HTML Bottom of Form" w:semiHidden="1" w:unhideWhenUsed="1"/>
-    <w:lsdException w:name="Normal (Web)" w:semiHidden="1" w:unhideWhenUsed="1"/>
-    <w:lsdException w:name="HTML Acronym" w:semiHidden="1" w:unhideWhenUsed="1"/>
-    <w:lsdException w:name="HTML Address" w:semiHidden="1" w:unhideWhenUsed="1"/>
-    <w:lsdException w:name="HTML Cite" w:semiHidden="1" w:unhideWhenUsed="1"/>
-    <w:lsdException w:name="HTML Code" w:semiHidden="1" w:unhideWhenUsed="1"/>
-    <w:lsdException w:name="HTML Definition" w:semiHidden="1" w:unhideWhenUsed="1"/>
-    <w:lsdException w:name="HTML Keyboard" w:semiHidden="1" w:unhideWhenUsed="1"/>
-    <w:lsdException w:name="HTML Preformatted" w:semiHidden="1" w:unhideWhenUsed="1"/>
-    <w:lsdException w:name="HTML Sample" w:semiHidden="1" w:unhideWhenUsed="1"/>
-    <w:lsdException w:name="HTML Typewriter" w:semiHidden="1" w:unhideWhenUsed="1"/>
-    <w:lsdException w:name="HTML Variable" w:semiHidden="1" w:unhideWhenUsed="1"/>
-    <w:lsdException w:name="Normal Table" w:semiHidden="1" w:unhideWhenUsed="1"/>
-    <w:lsdException w:name="annotation subject" w:semiHidden="1" w:unhideWhenUsed="1"/>
-    <w:lsdException w:name="No List" w:semiHidden="1" w:unhideWhenUsed="1"/>
-    <w:lsdException w:name="Outline List 1" w:semiHidden="1" w:unhideWhenUsed="1"/>
-    <w:lsdException w:name="Outline List 2" w:semiHidden="1" w:unhideWhenUsed="1"/>
-    <w:lsdException w:name="Outline List 3" w:semiHidden="1" w:unhideWhenUsed="1"/>
-    <w:lsdException w:name="Table Simple 1" w:semiHidden="1" w:unhideWhenUsed="1"/>
-    <w:lsdException w:name="Table Simple 2" w:semiHidden="1" w:unhideWhenUsed="1"/>
-    <w:lsdException w:name="Table Simple 3" w:semiHidden="1" w:unhideWhenUsed="1"/>
-    <w:lsdException w:name="Table Classic 1" w:semiHidden="1" w:unhideWhenUsed="1"/>
-    <w:lsdException w:name="Table Classic 2" w:semiHidden="1" w:unhideWhenUsed="1"/>
-    <w:lsdException w:name="Table Classic 3" w:semiHidden="1" w:unhideWhenUsed="1"/>
-    <w:lsdException w:name="Table Classic 4" w:semiHidden="1" w:unhideWhenUsed="1"/>
-    <w:lsdException w:name="Table Colorful 1" w:semiHidden="1" w:unhideWhenUsed="1"/>
-    <w:lsdException w:name="Table Colorful 2" w:semiHidden="1" w:unhideWhenUsed="1"/>
-    <w:lsdException w:name="Table Colorful 3" w:semiHidden="1" w:unhideWhenUsed="1"/>
-    <w:lsdException w:name="Table Columns 1" w:semiHidden="1" w:unhideWhenUsed="1"/>
-    <w:lsdException w:name="Table Columns 2" w:semiHidden="1" w:unhideWhenUsed="1"/>
-    <w:lsdException w:name="Table Columns 3" w:semiHidden="1" w:unhideWhenUsed="1"/>
-    <w:lsdException w:name="Table Columns 4" w:semiHidden="1" w:unhideWhenUsed="1"/>
-    <w:lsdException w:name="Table Columns 5" w:semiHidden="1" w:unhideWhenUsed="1"/>
-    <w:lsdException w:name="Table Grid 1" w:semiHidden="1" w:unhideWhenUsed="1"/>
-    <w:lsdException w:name="Table Grid 2" w:semiHidden="1" w:unhideWhenUsed="1"/>
-    <w:lsdException w:name="Table Grid 3" w:semiHidden="1" w:unhideWhenUsed="1"/>
-    <w:lsdException w:name="Table Grid 4" w:semiHidden="1" w:unhideWhenUsed="1"/>
-    <w:lsdException w:name="Table Grid 5" w:semiHidden="1" w:unhideWhenUsed="1"/>
-    <w:lsdException w:name="Table Grid 6" w:semiHidden="1" w:unhideWhenUsed="1"/>
-    <w:lsdException w:name="Table Grid 7" w:semiHidden="1" w:unhideWhenUsed="1"/>
-    <w:lsdException w:name="Table Grid 8" w:semiHidden="1" w:unhideWhenUsed="1"/>
-    <w:lsdException w:name="Table List 1" w:semiHidden="1" w:unhideWhenUsed="1"/>
-    <w:lsdException w:name="Table List 2" w:semiHidden="1" w:unhideWhenUsed="1"/>
-    <w:lsdException w:name="Table List 3" w:semiHidden="1" w:unhideWhenUsed="1"/>
-    <w:lsdException w:name="Table List 4" w:semiHidden="1" w:unhideWhenUsed="1"/>
-    <w:lsdException w:name="Table List 5" w:semiHidden="1" w:unhideWhenUsed="1"/>
-    <w:lsdException w:name="Table List 6" w:semiHidden="1" w:unhideWhenUsed="1"/>
-    <w:lsdException w:name="Table List 7" w:semiHidden="1" w:unhideWhenUsed="1"/>
-    <w:lsdException w:name="Table List 8" w:semiHidden="1" w:unhideWhenUsed="1"/>
-    <w:lsdException w:name="Table 3D effects 1" w:semiHidden="1" w:unhideWhenUsed="1"/>
-    <w:lsdException w:name="Table 3D effects 2" w:semiHidden="1" w:unhideWhenUsed="1"/>
-    <w:lsdException w:name="Table 3D effects 3" w:semiHidden="1" w:unhideWhenUsed="1"/>
-    <w:lsdException w:name="Table Contemporary" w:semiHidden="1" w:unhideWhenUsed="1"/>
-    <w:lsdException w:name="Table Elegant" w:semiHidden="1" w:unhideWhenUsed="1"/>
-    <w:lsdException w:name="Table Professional" w:semiHidden="1" w:unhideWhenUsed="1"/>
-    <w:lsdException w:name="Table Subtle 1" w:semiHidden="1" w:unhideWhenUsed="1"/>
-    <w:lsdException w:name="Table Subtle 2" w:semiHidden="1" w:unhideWhenUsed="1"/>
-    <w:lsdException w:name="Table Web 1" w:semiHidden="1" w:unhideWhenUsed="1"/>
-    <w:lsdException w:name="Table Web 2" w:semiHidden="1" w:unhideWhenUsed="1"/>
-    <w:lsdException w:name="Table Web 3" w:semiHidden="1" w:unhideWhenUsed="1"/>
-    <w:lsdException w:name="Balloon Text" w:semiHidden="1" w:unhideWhenUsed="1"/>
-    <w:lsdException w:name="Table Grid" w:uiPriority="39"/>
-    <w:lsdException w:name="Table Theme" w:semiHidden="1" w:unhideWhenUsed="1"/>
-    <w:lsdException w:name="Placeholder Text" w:semiHidden="1"/>
-    <w:lsdException w:name="No Spacing" w:uiPriority="1" w:qFormat="1"/>
-    <w:lsdException w:name="Light Shading" w:uiPriority="60"/>
-    <w:lsdException w:name="Light List" w:uiPriority="61"/>
-    <w:lsdException w:name="Light Grid" w:uiPriority="62"/>
-    <w:lsdException w:name="Medium Shading 1" w:uiPriority="63"/>
-    <w:lsdException w:name="Medium Shading 2" w:uiPriority="64"/>
-    <w:lsdException w:name="Medium List 1" w:uiPriority="65"/>
-    <w:lsdException w:name="Medium List 2" w:uiPriority="66"/>
-    <w:lsdException w:name="Medium Grid 1" w:uiPriority="67"/>
-    <w:lsdException w:name="Medium Grid 2" w:uiPriority="68"/>
-    <w:lsdException w:name="Medium Grid 3" w:uiPriority="69"/>
-    <w:lsdException w:name="Dark List" w:uiPriority="70"/>
-    <w:lsdException w:name="Colorful Shading" w:uiPriority="71"/>
-    <w:lsdException w:name="Colorful List" w:uiPriority="72"/>
-    <w:lsdException w:name="Colorful Grid" w:uiPriority="73"/>
-    <w:lsdException w:name="Light Shading Accent 1" w:uiPriority="60"/>
-    <w:lsdException w:name="Light List Accent 1" w:uiPriority="61"/>
-    <w:lsdException w:name="Light Grid Accent 1" w:uiPriority="62"/>
-    <w:lsdException w:name="Medium Shading 1 Accent 1" w:uiPriority="63"/>
-    <w:lsdException w:name="Medium Shading 2 Accent 1" w:uiPriority="64"/>
-    <w:lsdException w:name="Medium List 1 Accent 1" w:uiPriority="65"/>
-    <w:lsdException w:name="Revision" w:semiHidden="1"/>
-    <w:lsdException w:name="List Paragraph" w:uiPriority="34" w:qFormat="1"/>
-    <w:lsdException w:name="Quote" w:uiPriority="29" w:qFormat="1"/>
-    <w:lsdException w:name="Intense Quote" w:uiPriority="30" w:qFormat="1"/>
-    <w:lsdException w:name="Medium List 2 Accent 1" w:uiPriority="66"/>
-    <w:lsdException w:name="Medium Grid 1 Accent 1" w:uiPriority="67"/>
-    <w:lsdException w:name="Medium Grid 2 Accent 1" w:uiPriority="68"/>
-    <w:lsdException w:name="Medium Grid 3 Accent 1" w:uiPriority="69"/>
-    <w:lsdException w:name="Dark List Accent 1" w:uiPriority="70"/>
-    <w:lsdException w:name="Colorful Shading Accent 1" w:uiPriority="71"/>
-    <w:lsdException w:name="Colorful List Accent 1" w:uiPriority="72"/>
-    <w:lsdException w:name="Colorful Grid Accent 1" w:uiPriority="73"/>
-    <w:lsdException w:name="Light Shading Accent 2" w:uiPriority="60"/>
-    <w:lsdException w:name="Light List Accent 2" w:uiPriority="61"/>
-    <w:lsdException w:name="Light Grid Accent 2" w:uiPriority="62"/>
-    <w:lsdException w:name="Medium Shading 1 Accent 2" w:uiPriority="63"/>
-    <w:lsdException w:name="Medium Shading 2 Accent 2" w:uiPriority="64"/>
-    <w:lsdException w:name="Medium List 1 Accent 2" w:uiPriority="65"/>
-    <w:lsdException w:name="Medium List 2 Accent 2" w:uiPriority="66"/>
-    <w:lsdException w:name="Medium Grid 1 Accent 2" w:uiPriority="67"/>
-    <w:lsdException w:name="Medium Grid 2 Accent 2" w:uiPriority="68"/>
-    <w:lsdException w:name="Medium Grid 3 Accent 2" w:uiPriority="69"/>
-    <w:lsdException w:name="Dark List Accent 2" w:uiPriority="70"/>
-    <w:lsdException w:name="Colorful Shading Accent 2" w:uiPriority="71"/>
-    <w:lsdException w:name="Colorful List Accent 2" w:uiPriority="72"/>
-    <w:lsdException w:name="Colorful Grid Accent 2" w:uiPriority="73"/>
-    <w:lsdException w:name="Light Shading Accent 3" w:uiPriority="60"/>
-    <w:lsdException w:name="Light List Accent 3" w:uiPriority="61"/>
-    <w:lsdException w:name="Light Grid Accent 3" w:uiPriority="62"/>
-    <w:lsdException w:name="Medium Shading 1 Accent 3" w:uiPriority="63"/>
-    <w:lsdException w:name="Medium Shading 2 Accent 3" w:uiPriority="64"/>
-    <w:lsdException w:name="Medium List 1 Accent 3" w:uiPriority="65"/>
-    <w:lsdException w:name="Medium List 2 Accent 3" w:uiPriority="66"/>
-    <w:lsdException w:name="Medium Grid 1 Accent 3" w:uiPriority="67"/>
-    <w:lsdException w:name="Medium Grid 2 Accent 3" w:uiPriority="68"/>
-    <w:lsdException w:name="Medium Grid 3 Accent 3" w:uiPriority="69"/>
-    <w:lsdException w:name="Dark List Accent 3" w:uiPriority="70"/>
-    <w:lsdException w:name="Colorful Shading Accent 3" w:uiPriority="71"/>
-    <w:lsdException w:name="Colorful List Accent 3" w:uiPriority="72"/>
-    <w:lsdException w:name="Colorful Grid Accent 3" w:uiPriority="73"/>
-    <w:lsdException w:name="Light Shading Accent 4" w:uiPriority="60"/>
-    <w:lsdException w:name="Light List Accent 4" w:uiPriority="61"/>
-    <w:lsdException w:name="Light Grid Accent 4" w:uiPriority="62"/>
-    <w:lsdException w:name="Medium Shading 1 Accent 4" w:uiPriority="63"/>
-    <w:lsdException w:name="Medium Shading 2 Accent 4" w:uiPriority="64"/>
-    <w:lsdException w:name="Medium List 1 Accent 4" w:uiPriority="65"/>
-    <w:lsdException w:name="Medium List 2 Accent 4" w:uiPriority="66"/>
-    <w:lsdException w:name="Medium Grid 1 Accent 4" w:uiPriority="67"/>
-    <w:lsdException w:name="Medium Grid 2 Accent 4" w:uiPriority="68"/>
-    <w:lsdException w:name="Medium Grid 3 Accent 4" w:uiPriority="69"/>
-    <w:lsdException w:name="Dark List Accent 4" w:uiPriority="70"/>
-    <w:lsdException w:name="Colorful Shading Accent 4" w:uiPriority="71"/>
-    <w:lsdException w:name="Colorful List Accent 4" w:uiPriority="72"/>
-    <w:lsdException w:name="Colorful Grid Accent 4" w:uiPriority="73"/>
-    <w:lsdException w:name="Light Shading Accent 5" w:uiPriority="60"/>
-    <w:lsdException w:name="Light List Accent 5" w:uiPriority="61"/>
-    <w:lsdException w:name="Light Grid Accent 5" w:uiPriority="62"/>
-    <w:lsdException w:name="Medium Shading 1 Accent 5" w:uiPriority="63"/>
-    <w:lsdException w:name="Medium Shading 2 Accent 5" w:uiPriority="64"/>
-    <w:lsdException w:name="Medium List 1 Accent 5" w:uiPriority="65"/>
-    <w:lsdException w:name="Medium List 2 Accent 5" w:uiPriority="66"/>
-    <w:lsdException w:name="Medium Grid 1 Accent 5" w:uiPriority="67"/>
-    <w:lsdException w:name="Medium Grid 2 Accent 5" w:uiPriority="68"/>
-    <w:lsdException w:name="Medium Grid 3 Accent 5" w:uiPriority="69"/>
-    <w:lsdException w:name="Dark List Accent 5" w:uiPriority="70"/>
-    <w:lsdException w:name="Colorful Shading Accent 5" w:uiPriority="71"/>
-    <w:lsdException w:name="Colorful List Accent 5" w:uiPriority="72"/>
-    <w:lsdException w:name="Colorful Grid Accent 5" w:uiPriority="73"/>
-    <w:lsdException w:name="Light Shading Accent 6" w:uiPriority="60"/>
-    <w:lsdException w:name="Light List Accent 6" w:uiPriority="61"/>
-    <w:lsdException w:name="Light Grid Accent 6" w:uiPriority="62"/>
-    <w:lsdException w:name="Medium Shading 1 Accent 6" w:uiPriority="63"/>
-    <w:lsdException w:name="Medium Shading 2 Accent 6" w:uiPriority="64"/>
-    <w:lsdException w:name="Medium List 1 Accent 6" w:uiPriority="65"/>
-    <w:lsdException w:name="Medium List 2 Accent 6" w:uiPriority="66"/>
-    <w:lsdException w:name="Medium Grid 1 Accent 6" w:uiPriority="67"/>
-    <w:lsdException w:name="Medium Grid 2 Accent 6" w:uiPriority="68"/>
-    <w:lsdException w:name="Medium Grid 3 Accent 6" w:uiPriority="69"/>
-    <w:lsdException w:name="Dark List Accent 6" w:uiPriority="70"/>
-    <w:lsdException w:name="Colorful Shading Accent 6" w:uiPriority="71"/>
-    <w:lsdException w:name="Colorful List Accent 6" w:uiPriority="72"/>
-    <w:lsdException w:name="Colorful Grid Accent 6" w:uiPriority="73"/>
-    <w:lsdException w:name="Subtle Emphasis" w:uiPriority="19" w:qFormat="1"/>
-    <w:lsdException w:name="Intense Emphasis" w:uiPriority="21" w:qFormat="1"/>
-    <w:lsdException w:name="Subtle Reference" w:uiPriority="31" w:qFormat="1"/>
-    <w:lsdException w:name="Intense Reference" w:uiPriority="32" w:qFormat="1"/>
-    <w:lsdException w:name="Book Title" w:uiPriority="33" w:qFormat="1"/>
-    <w:lsdException w:name="Bibliography" w:semiHidden="1" w:uiPriority="37" w:unhideWhenUsed="1"/>
-    <w:lsdException w:name="TOC Heading" w:semiHidden="1" w:uiPriority="39" w:unhideWhenUsed="1" w:qFormat="1"/>
-    <w:lsdException w:name="Plain Table 1" w:uiPriority="41"/>
-    <w:lsdException w:name="Plain Table 2" w:uiPriority="42"/>
-    <w:lsdException w:name="Plain Table 3" w:uiPriority="43"/>
-    <w:lsdException w:name="Plain Table 4" w:uiPriority="44"/>
-    <w:lsdException w:name="Plain Table 5" w:uiPriority="45"/>
-    <w:lsdException w:name="Grid Table Light" w:uiPriority="40"/>
-    <w:lsdException w:name="Grid Table 1 Light" w:uiPriority="46"/>
-    <w:lsdException w:name="Grid Table 2" w:uiPriority="47"/>
-    <w:lsdException w:name="Grid Table 3" w:uiPriority="48"/>
-    <w:lsdException w:name="Grid Table 4" w:uiPriority="49"/>
-    <w:lsdException w:name="Grid Table 5 Dark" w:uiPriority="50"/>
-    <w:lsdException w:name="Grid Table 6 Colorful" w:uiPriority="51"/>
-    <w:lsdException w:name="Grid Table 7 Colorful" w:uiPriority="52"/>
-    <w:lsdException w:name="Grid Table 1 Light Accent 1" w:uiPriority="46"/>
-    <w:lsdException w:name="Grid Table 2 Accent 1" w:uiPriority="47"/>
-    <w:lsdException w:name="Grid Table 3 Accent 1" w:uiPriority="48"/>
-    <w:lsdException w:name="Grid Table 4 Accent 1" w:uiPriority="49"/>
-    <w:lsdException w:name="Grid Table 5 Dark Accent 1" w:uiPriority="50"/>
-    <w:lsdException w:name="Grid Table 6 Colorful Accent 1" w:uiPriority="51"/>
-    <w:lsdException w:name="Grid Table 7 Colorful Accent 1" w:uiPriority="52"/>
-    <w:lsdException w:name="Grid Table 1 Light Accent 2" w:uiPriority="46"/>
-    <w:lsdException w:name="Grid Table 2 Accent 2" w:uiPriority="47"/>
-    <w:lsdException w:name="Grid Table 3 Accent 2" w:uiPriority="48"/>
-    <w:lsdException w:name="Grid Table 4 Accent 2" w:uiPriority="49"/>
-    <w:lsdException w:name="Grid Table 5 Dark Accent 2" w:uiPriority="50"/>
-    <w:lsdException w:name="Grid Table 6 Colorful Accent 2" w:uiPriority="51"/>
-    <w:lsdException w:name="Grid Table 7 Colorful Accent 2" w:uiPriority="52"/>
-    <w:lsdException w:name="Grid Table 1 Light Accent 3" w:uiPriority="46"/>
-    <w:lsdException w:name="Grid Table 2 Accent 3" w:uiPriority="47"/>
-    <w:lsdException w:name="Grid Table 3 Accent 3" w:uiPriority="48"/>
-    <w:lsdException w:name="Grid Table 4 Accent 3" w:uiPriority="49"/>
-    <w:lsdException w:name="Grid Table 5 Dark Accent 3" w:uiPriority="50"/>
-    <w:lsdException w:name="Grid Table 6 Colorful Accent 3" w:uiPriority="51"/>
-    <w:lsdException w:name="Grid Table 7 Colorful Accent 3" w:uiPriority="52"/>
-    <w:lsdException w:name="Grid Table 1 Light Accent 4" w:uiPriority="46"/>
-    <w:lsdException w:name="Grid Table 2 Accent 4" w:uiPriority="47"/>
-    <w:lsdException w:name="Grid Table 3 Accent 4" w:uiPriority="48"/>
-    <w:lsdException w:name="Grid Table 4 Accent 4" w:uiPriority="49"/>
-    <w:lsdException w:name="Grid Table 5 Dark Accent 4" w:uiPriority="50"/>
-    <w:lsdException w:name="Grid Table 6 Colorful Accent 4" w:uiPriority="51"/>
-    <w:lsdException w:name="Grid Table 7 Colorful Accent 4" w:uiPriority="52"/>
-    <w:lsdException w:name="Grid Table 1 Light Accent 5" w:uiPriority="46"/>
-    <w:lsdException w:name="Grid Table 2 Accent 5" w:uiPriority="47"/>
-    <w:lsdException w:name="Grid Table 3 Accent 5" w:uiPriority="48"/>
-    <w:lsdException w:name="Grid Table 4 Accent 5" w:uiPriority="49"/>
-    <w:lsdException w:name="Grid Table 5 Dark Accent 5" w:uiPriority="50"/>
-    <w:lsdException w:name="Grid Table 6 Colorful Accent 5" w:uiPriority="51"/>
-    <w:lsdException w:name="Grid Table 7 Colorful Accent 5" w:uiPriority="52"/>
-    <w:lsdException w:name="Grid Table 1 Light Accent 6" w:uiPriority="46"/>
-    <w:lsdException w:name="Grid Table 2 Accent 6" w:uiPriority="47"/>
-    <w:lsdException w:name="Grid Table 3 Accent 6" w:uiPriority="48"/>
-    <w:lsdException w:name="Grid Table 4 Accent 6" w:uiPriority="49"/>
-    <w:lsdException w:name="Grid Table 5 Dark Accent 6" w:uiPriority="50"/>
-    <w:lsdException w:name="Grid Table 6 Colorful Accent 6" w:uiPriority="51"/>
-    <w:lsdException w:name="Grid Table 7 Colorful Accent 6" w:uiPriority="52"/>
-    <w:lsdException w:name="List Table 1 Light" w:uiPriority="46"/>
-    <w:lsdException w:name="List Table 2" w:uiPriority="47"/>
-    <w:lsdException w:name="List Table 3" w:uiPriority="48"/>
-    <w:lsdException w:name="List Table 4" w:uiPriority="49"/>
-    <w:lsdException w:name="List Table 5 Dark" w:uiPriority="50"/>
-    <w:lsdException w:name="List Table 6 Colorful" w:uiPriority="51"/>
-    <w:lsdException w:name="List Table 7 Colorful" w:uiPriority="52"/>
-    <w:lsdException w:name="List Table 1 Light Accent 1" w:uiPriority="46"/>
-    <w:lsdException w:name="List Table 2 Accent 1" w:uiPriority="47"/>
-    <w:lsdException w:name="List Table 3 Accent 1" w:uiPriority="48"/>
-    <w:lsdException w:name="List Table 4 Accent 1" w:uiPriority="49"/>
-    <w:lsdException w:name="List Table 5 Dark Accent 1" w:uiPriority="50"/>
-    <w:lsdException w:name="List Table 6 Colorful Accent 1" w:uiPriority="51"/>
-    <w:lsdException w:name="List Table 7 Colorful Accent 1" w:uiPriority="52"/>
-    <w:lsdException w:name="List Table 1 Light Accent 2" w:uiPriority="46"/>
-    <w:lsdException w:name="List Table 2 Accent 2" w:uiPriority="47"/>
-    <w:lsdException w:name="List Table 3 Accent 2" w:uiPriority="48"/>
-    <w:lsdException w:name="List Table 4 Accent 2" w:uiPriority="49"/>
-    <w:lsdException w:name="List Table 5 Dark Accent 2" w:uiPriority="50"/>
-    <w:lsdException w:name="List Table 6 Colorful Accent 2" w:uiPriority="51"/>
-    <w:lsdException w:name="List Table 7 Colorful Accent 2" w:uiPriority="52"/>
-    <w:lsdException w:name="List Table 1 Light Accent 3" w:uiPriority="46"/>
-    <w:lsdException w:name="List Table 2 Accent 3" w:uiPriority="47"/>
-    <w:lsdException w:name="List Table 3 Accent 3" w:uiPriority="48"/>
-    <w:lsdException w:name="List Table 4 Accent 3" w:uiPriority="49"/>
-    <w:lsdException w:name="List Table 5 Dark Accent 3" w:uiPriority="50"/>
-    <w:lsdException w:name="List Table 6 Colorful Accent 3" w:uiPriority="51"/>
-    <w:lsdException w:name="List Table 7 Colorful Accent 3" w:uiPriority="52"/>
-    <w:lsdException w:name="List Table 1 Light Accent 4" w:uiPriority="46"/>
-    <w:lsdException w:name="List Table 2 Accent 4" w:uiPriority="47"/>
-    <w:lsdException w:name="List Table 3 Accent 4" w:uiPriority="48"/>
-    <w:lsdException w:name="List Table 4 Accent 4" w:uiPriority="49"/>
-    <w:lsdException w:name="List Table 5 Dark Accent 4" w:uiPriority="50"/>
-    <w:lsdException w:name="List Table 6 Colorful Accent 4" w:uiPriority="51"/>
-    <w:lsdException w:name="List Table 7 Colorful Accent 4" w:uiPriority="52"/>
-    <w:lsdException w:name="List Table 1 Light Accent 5" w:uiPriority="46"/>
-    <w:lsdException w:name="List Table 2 Accent 5" w:uiPriority="47"/>
-    <w:lsdException w:name="List Table 3 Accent 5" w:uiPriority="48"/>
-    <w:lsdException w:name="List Table 4 Accent 5" w:uiPriority="49"/>
-    <w:lsdException w:name="List Table 5 Dark Accent 5" w:uiPriority="50"/>
-    <w:lsdException w:name="List Table 6 Colorful Accent 5" w:uiPriority="51"/>
-    <w:lsdException w:name="List Table 7 Colorful Accent 5" w:uiPriority="52"/>
-    <w:lsdException w:name="List Table 1 Light Accent 6" w:uiPriority="46"/>
-    <w:lsdException w:name="List Table 2 Accent 6" w:uiPriority="47"/>
-    <w:lsdException w:name="List Table 3 Accent 6" w:uiPriority="48"/>
-    <w:lsdException w:name="List Table 4 Accent 6" w:uiPriority="49"/>
-    <w:lsdException w:name="List Table 5 Dark Accent 6" w:uiPriority="50"/>
-    <w:lsdException w:name="List Table 6 Colorful Accent 6" w:uiPriority="51"/>
-    <w:lsdException w:name="List Table 7 Colorful Accent 6" w:uiPriority="52"/>
-    <w:lsdException w:name="Mention" w:semiHidden="1" w:unhideWhenUsed="1"/>
-    <w:lsdException w:name="Smart Hyperlink" w:semiHidden="1" w:unhideWhenUsed="1"/>
-    <w:lsdException w:name="Hashtag" w:semiHidden="1" w:unhideWhenUsed="1"/>
-    <w:lsdException w:name="Unresolved Mention" w:semiHidden="1" w:unhideWhenUsed="1"/>
+  <w:latentStyles w:defLockedState="0" w:defUIPriority="99" w:defSemiHidden="1" w:defUnhideWhenUsed="1" w:defQFormat="0" w:count="267">
+    <w:lsdException w:name="Normal" w:semiHidden="0" w:uiPriority="0" w:unhideWhenUsed="0" w:qFormat="1"/>
+    <w:lsdException w:name="heading 1" w:semiHidden="0" w:uiPriority="9" w:unhideWhenUsed="0" w:qFormat="1"/>
+    <w:lsdException w:name="heading 2" w:uiPriority="9" w:qFormat="1"/>
+    <w:lsdException w:name="heading 3" w:uiPriority="9" w:qFormat="1"/>
+    <w:lsdException w:name="heading 4" w:uiPriority="9" w:qFormat="1"/>
+    <w:lsdException w:name="heading 5" w:uiPriority="9" w:qFormat="1"/>
+    <w:lsdException w:name="heading 6" w:uiPriority="9" w:qFormat="1"/>
+    <w:lsdException w:name="heading 7" w:uiPriority="9" w:qFormat="1"/>
+    <w:lsdException w:name="heading 8" w:uiPriority="9" w:qFormat="1"/>
+    <w:lsdException w:name="heading 9" w:uiPriority="9" w:qFormat="1"/>
+    <w:lsdException w:name="toc 1" w:uiPriority="39"/>
+    <w:lsdException w:name="toc 2" w:uiPriority="39"/>
+    <w:lsdException w:name="toc 3" w:uiPriority="39"/>
+    <w:lsdException w:name="toc 4" w:uiPriority="39"/>
+    <w:lsdException w:name="toc 5" w:uiPriority="39"/>
+    <w:lsdException w:name="toc 6" w:uiPriority="39"/>
+    <w:lsdException w:name="toc 7" w:uiPriority="39"/>
+    <w:lsdException w:name="toc 8" w:uiPriority="39"/>
+    <w:lsdException w:name="toc 9" w:uiPriority="39"/>
+    <w:lsdException w:name="caption" w:uiPriority="35" w:qFormat="1"/>
+    <w:lsdException w:name="Title" w:semiHidden="0" w:uiPriority="10" w:unhideWhenUsed="0" w:qFormat="1"/>
+    <w:lsdException w:name="Default Paragraph Font" w:uiPriority="1"/>
+    <w:lsdException w:name="Subtitle" w:semiHidden="0" w:uiPriority="11" w:unhideWhenUsed="0" w:qFormat="1"/>
+    <w:lsdException w:name="Strong" w:semiHidden="0" w:uiPriority="22" w:unhideWhenUsed="0" w:qFormat="1"/>
+    <w:lsdException w:name="Emphasis" w:semiHidden="0" w:uiPriority="20" w:unhideWhenUsed="0" w:qFormat="1"/>
+    <w:lsdException w:name="Table Grid" w:semiHidden="0" w:uiPriority="39" w:unhideWhenUsed="0"/>
+    <w:lsdException w:name="Placeholder Text" w:unhideWhenUsed="0"/>
+    <w:lsdException w:name="No Spacing" w:semiHidden="0" w:uiPriority="1" w:unhideWhenUsed="0" w:qFormat="1"/>
+    <w:lsdException w:name="Light Shading" w:semiHidden="0" w:uiPriority="60" w:unhideWhenUsed="0"/>
+    <w:lsdException w:name="Light List" w:semiHidden="0" w:uiPriority="61" w:unhideWhenUsed="0"/>
+    <w:lsdException w:name="Light Grid" w:semiHidden="0" w:uiPriority="62" w:unhideWhenUsed="0"/>
+    <w:lsdException w:name="Medium Shading 1" w:semiHidden="0" w:uiPriority="63" w:unhideWhenUsed="0"/>
+    <w:lsdException w:name="Medium Shading 2" w:semiHidden="0" w:uiPriority="64" w:unhideWhenUsed="0"/>
+    <w:lsdException w:name="Medium List 1" w:semiHidden="0" w:uiPriority="65" w:unhideWhenUsed="0"/>
+    <w:lsdException w:name="Medium List 2" w:semiHidden="0" w:uiPriority="66" w:unhideWhenUsed="0"/>
+    <w:lsdException w:name="Medium Grid 1" w:semiHidden="0" w:uiPriority="67" w:unhideWhenUsed="0"/>
+    <w:lsdException w:name="Medium Grid 2" w:semiHidden="0" w:uiPriority="68" w:unhideWhenUsed="0"/>
+    <w:lsdException w:name="Medium Grid 3" w:semiHidden="0" w:uiPriority="69" w:unhideWhenUsed="0"/>
+    <w:lsdException w:name="Dark List" w:semiHidden="0" w:uiPriority="70" w:unhideWhenUsed="0"/>
+    <w:lsdException w:name="Colorful Shading" w:semiHidden="0" w:uiPriority="71" w:unhideWhenUsed="0"/>
+    <w:lsdException w:name="Colorful List" w:semiHidden="0" w:uiPriority="72" w:unhideWhenUsed="0"/>
+    <w:lsdException w:name="Colorful Grid" w:semiHidden="0" w:uiPriority="73" w:unhideWhenUsed="0"/>
+    <w:lsdException w:name="Light Shading Accent 1" w:semiHidden="0" w:uiPriority="60" w:unhideWhenUsed="0"/>
+    <w:lsdException w:name="Light List Accent 1" w:semiHidden="0" w:uiPriority="61" w:unhideWhenUsed="0"/>
+    <w:lsdException w:name="Light Grid Accent 1" w:semiHidden="0" w:uiPriority="62" w:unhideWhenUsed="0"/>
+    <w:lsdException w:name="Medium Shading 1 Accent 1" w:semiHidden="0" w:uiPriority="63" w:unhideWhenUsed="0"/>
+    <w:lsdException w:name="Medium Shading 2 Accent 1" w:semiHidden="0" w:uiPriority="64" w:unhideWhenUsed="0"/>
+    <w:lsdException w:name="Medium List 1 Accent 1" w:semiHidden="0" w:uiPriority="65" w:unhideWhenUsed="0"/>
+    <w:lsdException w:name="Revision" w:unhideWhenUsed="0"/>
+    <w:lsdException w:name="List Paragraph" w:semiHidden="0" w:uiPriority="34" w:unhideWhenUsed="0" w:qFormat="1"/>
+    <w:lsdException w:name="Quote" w:semiHidden="0" w:uiPriority="29" w:unhideWhenUsed="0" w:qFormat="1"/>
+    <w:lsdException w:name="Intense Quote" w:semiHidden="0" w:uiPriority="30" w:unhideWhenUsed="0" w:qFormat="1"/>
+    <w:lsdException w:name="Medium List 2 Accent 1" w:semiHidden="0" w:uiPriority="66" w:unhideWhenUsed="0"/>
+    <w:lsdException w:name="Medium Grid 1 Accent 1" w:semiHidden="0" w:uiPriority="67" w:unhideWhenUsed="0"/>
+    <w:lsdException w:name="Medium Grid 2 Accent 1" w:semiHidden="0" w:uiPriority="68" w:unhideWhenUsed="0"/>
+    <w:lsdException w:name="Medium Grid 3 Accent 1" w:semiHidden="0" w:uiPriority="69" w:unhideWhenUsed="0"/>
+    <w:lsdException w:name="Dark List Accent 1" w:semiHidden="0" w:uiPriority="70" w:unhideWhenUsed="0"/>
+    <w:lsdException w:name="Colorful Shading Accent 1" w:semiHidden="0" w:uiPriority="71" w:unhideWhenUsed="0"/>
+    <w:lsdException w:name="Colorful List Accent 1" w:semiHidden="0" w:uiPriority="72" w:unhideWhenUsed="0"/>
+    <w:lsdException w:name="Colorful Grid Accent 1" w:semiHidden="0" w:uiPriority="73" w:unhideWhenUsed="0"/>
+    <w:lsdException w:name="Light Shading Accent 2" w:semiHidden="0" w:uiPriority="60" w:unhideWhenUsed="0"/>
+    <w:lsdException w:name="Light List Accent 2" w:semiHidden="0" w:uiPriority="61" w:unhideWhenUsed="0"/>
+    <w:lsdException w:name="Light Grid Accent 2" w:semiHidden="0" w:uiPriority="62" w:unhideWhenUsed="0"/>
+    <w:lsdException w:name="Medium Shading 1 Accent 2" w:semiHidden="0" w:uiPriority="63" w:unhideWhenUsed="0"/>
+    <w:lsdException w:name="Medium Shading 2 Accent 2" w:semiHidden="0" w:uiPriority="64" w:unhideWhenUsed="0"/>
+    <w:lsdException w:name="Medium List 1 Accent 2" w:semiHidden="0" w:uiPriority="65" w:unhideWhenUsed="0"/>
+    <w:lsdException w:name="Medium List 2 Accent 2" w:semiHidden="0" w:uiPriority="66" w:unhideWhenUsed="0"/>
+    <w:lsdException w:name="Medium Grid 1 Accent 2" w:semiHidden="0" w:uiPriority="67" w:unhideWhenUsed="0"/>
+    <w:lsdException w:name="Medium Grid 2 Accent 2" w:semiHidden="0" w:uiPriority="68" w:unhideWhenUsed="0"/>
+    <w:lsdException w:name="Medium Grid 3 Accent 2" w:semiHidden="0" w:uiPriority="69" w:unhideWhenUsed="0"/>
+    <w:lsdException w:name="Dark List Accent 2" w:semiHidden="0" w:uiPriority="70" w:unhideWhenUsed="0"/>
+    <w:lsdException w:name="Colorful Shading Accent 2" w:semiHidden="0" w:uiPriority="71" w:unhideWhenUsed="0"/>
+    <w:lsdException w:name="Colorful List Accent 2" w:semiHidden="0" w:uiPriority="72" w:unhideWhenUsed="0"/>
+    <w:lsdException w:name="Colorful Grid Accent 2" w:semiHidden="0" w:uiPriority="73" w:unhideWhenUsed="0"/>
+    <w:lsdException w:name="Light Shading Accent 3" w:semiHidden="0" w:uiPriority="60" w:unhideWhenUsed="0"/>
+    <w:lsdException w:name="Light List Accent 3" w:semiHidden="0" w:uiPriority="61" w:unhideWhenUsed="0"/>
+    <w:lsdException w:name="Light Grid Accent 3" w:semiHidden="0" w:uiPriority="62" w:unhideWhenUsed="0"/>
+    <w:lsdException w:name="Medium Shading 1 Accent 3" w:semiHidden="0" w:uiPriority="63" w:unhideWhenUsed="0"/>
+    <w:lsdException w:name="Medium Shading 2 Accent 3" w:semiHidden="0" w:uiPriority="64" w:unhideWhenUsed="0"/>
+    <w:lsdException w:name="Medium List 1 Accent 3" w:semiHidden="0" w:uiPriority="65" w:unhideWhenUsed="0"/>
+    <w:lsdException w:name="Medium List 2 Accent 3" w:semiHidden="0" w:uiPriority="66" w:unhideWhenUsed="0"/>
+    <w:lsdException w:name="Medium Grid 1 Accent 3" w:semiHidden="0" w:uiPriority="67" w:unhideWhenUsed="0"/>
+    <w:lsdException w:name="Medium Grid 2 Accent 3" w:semiHidden="0" w:uiPriority="68" w:unhideWhenUsed="0"/>
+    <w:lsdException w:name="Medium Grid 3 Accent 3" w:semiHidden="0" w:uiPriority="69" w:unhideWhenUsed="0"/>
+    <w:lsdException w:name="Dark List Accent 3" w:semiHidden="0" w:uiPriority="70" w:unhideWhenUsed="0"/>
+    <w:lsdException w:name="Colorful Shading Accent 3" w:semiHidden="0" w:uiPriority="71" w:unhideWhenUsed="0"/>
+    <w:lsdException w:name="Colorful List Accent 3" w:semiHidden="0" w:uiPriority="72" w:unhideWhenUsed="0"/>
+    <w:lsdException w:name="Colorful Grid Accent 3" w:semiHidden="0" w:uiPriority="73" w:unhideWhenUsed="0"/>
+    <w:lsdException w:name="Light Shading Accent 4" w:semiHidden="0" w:uiPriority="60" w:unhideWhenUsed="0"/>
+    <w:lsdException w:name="Light List Accent 4" w:semiHidden="0" w:uiPriority="61" w:unhideWhenUsed="0"/>
+    <w:lsdException w:name="Light Grid Accent 4" w:semiHidden="0" w:uiPriority="62" w:unhideWhenUsed="0"/>
+    <w:lsdException w:name="Medium Shading 1 Accent 4" w:semiHidden="0" w:uiPriority="63" w:unhideWhenUsed="0"/>
+    <w:lsdException w:name="Medium Shading 2 Accent 4" w:semiHidden="0" w:uiPriority="64" w:unhideWhenUsed="0"/>
+    <w:lsdException w:name="Medium List 1 Accent 4" w:semiHidden="0" w:uiPriority="65" w:unhideWhenUsed="0"/>
+    <w:lsdException w:name="Medium List 2 Accent 4" w:semiHidden="0" w:uiPriority="66" w:unhideWhenUsed="0"/>
+    <w:lsdException w:name="Medium Grid 1 Accent 4" w:semiHidden="0" w:uiPriority="67" w:unhideWhenUsed="0"/>
+    <w:lsdException w:name="Medium Grid 2 Accent 4" w:semiHidden="0" w:uiPriority="68" w:unhideWhenUsed="0"/>
+    <w:lsdException w:name="Medium Grid 3 Accent 4" w:semiHidden="0" w:uiPriority="69" w:unhideWhenUsed="0"/>
+    <w:lsdException w:name="Dark List Accent 4" w:semiHidden="0" w:uiPriority="70" w:unhideWhenUsed="0"/>
+    <w:lsdException w:name="Colorful Shading Accent 4" w:semiHidden="0" w:uiPriority="71" w:unhideWhenUsed="0"/>
+    <w:lsdException w:name="Colorful List Accent 4" w:semiHidden="0" w:uiPriority="72" w:unhideWhenUsed="0"/>
+    <w:lsdException w:name="Colorful Grid Accent 4" w:semiHidden="0" w:uiPriority="73" w:unhideWhenUsed="0"/>
+    <w:lsdException w:name="Light Shading Accent 5" w:semiHidden="0" w:uiPriority="60" w:unhideWhenUsed="0"/>
+    <w:lsdException w:name="Light List Accent 5" w:semiHidden="0" w:uiPriority="61" w:unhideWhenUsed="0"/>
+    <w:lsdException w:name="Light Grid Accent 5" w:semiHidden="0" w:uiPriority="62" w:unhideWhenUsed="0"/>
+    <w:lsdException w:name="Medium Shading 1 Accent 5" w:semiHidden="0" w:uiPriority="63" w:unhideWhenUsed="0"/>
+    <w:lsdException w:name="Medium Shading 2 Accent 5" w:semiHidden="0" w:uiPriority="64" w:unhideWhenUsed="0"/>
+    <w:lsdException w:name="Medium List 1 Accent 5" w:semiHidden="0" w:uiPriority="65" w:unhideWhenUsed="0"/>
+    <w:lsdException w:name="Medium List 2 Accent 5" w:semiHidden="0" w:uiPriority="66" w:unhideWhenUsed="0"/>
+    <w:lsdException w:name="Medium Grid 1 Accent 5" w:semiHidden="0" w:uiPriority="67" w:unhideWhenUsed="0"/>
+    <w:lsdException w:name="Medium Grid 2 Accent 5" w:semiHidden="0" w:uiPriority="68" w:unhideWhenUsed="0"/>
+    <w:lsdException w:name="Medium Grid 3 Accent 5" w:semiHidden="0" w:uiPriority="69" w:unhideWhenUsed="0"/>
+    <w:lsdException w:name="Dark List Accent 5" w:semiHidden="0" w:uiPriority="70" w:unhideWhenUsed="0"/>
+    <w:lsdException w:name="Colorful Shading Accent 5" w:semiHidden="0" w:uiPriority="71" w:unhideWhenUsed="0"/>
+    <w:lsdException w:name="Colorful List Accent 5" w:semiHidden="0" w:uiPriority="72" w:unhideWhenUsed="0"/>
+    <w:lsdException w:name="Colorful Grid Accent 5" w:semiHidden="0" w:uiPriority="73" w:unhideWhenUsed="0"/>
+    <w:lsdException w:name="Light Shading Accent 6" w:semiHidden="0" w:uiPriority="60" w:unhideWhenUsed="0"/>
+    <w:lsdException w:name="Light List Accent 6" w:semiHidden="0" w:uiPriority="61" w:unhideWhenUsed="0"/>
+    <w:lsdException w:name="Light Grid Accent 6" w:semiHidden="0" w:uiPriority="62" w:unhideWhenUsed="0"/>
+    <w:lsdException w:name="Medium Shading 1 Accent 6" w:semiHidden="0" w:uiPriority="63" w:unhideWhenUsed="0"/>
+    <w:lsdException w:name="Medium Shading 2 Accent 6" w:semiHidden="0" w:uiPriority="64" w:unhideWhenUsed="0"/>
+    <w:lsdException w:name="Medium List 1 Accent 6" w:semiHidden="0" w:uiPriority="65" w:unhideWhenUsed="0"/>
+    <w:lsdException w:name="Medium List 2 Accent 6" w:semiHidden="0" w:uiPriority="66" w:unhideWhenUsed="0"/>
+    <w:lsdException w:name="Medium Grid 1 Accent 6" w:semiHidden="0" w:uiPriority="67" w:unhideWhenUsed="0"/>
+    <w:lsdException w:name="Medium Grid 2 Accent 6" w:semiHidden="0" w:uiPriority="68" w:unhideWhenUsed="0"/>
+    <w:lsdException w:name="Medium Grid 3 Accent 6" w:semiHidden="0" w:uiPriority="69" w:unhideWhenUsed="0"/>
+    <w:lsdException w:name="Dark List Accent 6" w:semiHidden="0" w:uiPriority="70" w:unhideWhenUsed="0"/>
+    <w:lsdException w:name="Colorful Shading Accent 6" w:semiHidden="0" w:uiPriority="71" w:unhideWhenUsed="0"/>
+    <w:lsdException w:name="Colorful List Accent 6" w:semiHidden="0" w:uiPriority="72" w:unhideWhenUsed="0"/>
+    <w:lsdException w:name="Colorful Grid Accent 6" w:semiHidden="0" w:uiPriority="73" w:unhideWhenUsed="0"/>
+    <w:lsdException w:name="Subtle Emphasis" w:semiHidden="0" w:uiPriority="19" w:unhideWhenUsed="0" w:qFormat="1"/>
+    <w:lsdException w:name="Intense Emphasis" w:semiHidden="0" w:uiPriority="21" w:unhideWhenUsed="0" w:qFormat="1"/>
+    <w:lsdException w:name="Subtle Reference" w:semiHidden="0" w:uiPriority="31" w:unhideWhenUsed="0" w:qFormat="1"/>
+    <w:lsdException w:name="Intense Reference" w:semiHidden="0" w:uiPriority="32" w:unhideWhenUsed="0" w:qFormat="1"/>
+    <w:lsdException w:name="Book Title" w:semiHidden="0" w:uiPriority="33" w:unhideWhenUsed="0" w:qFormat="1"/>
+    <w:lsdException w:name="Bibliography" w:uiPriority="37"/>
+    <w:lsdException w:name="TOC Heading" w:uiPriority="39" w:qFormat="1"/>
+  </w:latentStyles>
+  <w:style w:type="paragraph" w:default="1" w:styleId="Normal">
+    <w:name w:val="Normal"/>
+    <w:qFormat/>
+    <w:rsid w:val="009E780D"/>
+    <w:pPr>
+      <w:spacing w:after="0" w:line="240" w:lineRule="auto"/>
+    </w:pPr>
+    <w:rPr>
+      <w:rFonts w:ascii="Times New Roman" w:hAnsi="Times New Roman" w:cs="Times New Roman"/>
+      <w:sz w:val="24"/>
+      <w:szCs w:val="20"/>
+      <w:lang w:eastAsia="en-US" w:bidi="ar-SA"/>
+    </w:rPr>
+  </w:style>
+  <w:style w:type="character" w:default="1" w:styleId="DefaultParagraphFont">
+    <w:name w:val="Default Paragraph Font"/>
+    <w:uiPriority w:val="1"/>
+    <w:semiHidden/>
+    <w:unhideWhenUsed/>
+  </w:style>
+  <w:style w:type="table" w:default="1" w:styleId="TableNormal">
+    <w:name w:val="Normal Table"/>
+    <w:uiPriority w:val="99"/>
+    <w:semiHidden/>
+    <w:unhideWhenUsed/>
+    <w:tblPr>
+      <w:tblInd w:w="0" w:type="dxa"/>
+      <w:tblCellMar>
+        <w:top w:w="0" w:type="dxa"/>
+        <w:left w:w="108" w:type="dxa"/>
+        <w:bottom w:w="0" w:type="dxa"/>
+        <w:right w:w="108" w:type="dxa"/>
+      </w:tblCellMar>
+    </w:tblPr>
+  </w:style>
+  <w:style w:type="numbering" w:default="1" w:styleId="NoList">
+    <w:name w:val="No List"/>
+    <w:uiPriority w:val="99"/>
+    <w:semiHidden/>
+    <w:unhideWhenUsed/>
+  </w:style>
+  <w:style w:type="table" w:styleId="TableGrid">
+    <w:name w:val="Table Grid"/>
+    <w:basedOn w:val="TableNormal"/>
+    <w:uiPriority w:val="39"/>
+    <w:rsid w:val="00C92B3B"/>
+    <w:pPr>
+      <w:spacing w:after="0" w:line="240" w:lineRule="auto"/>
+    </w:pPr>
+    <w:tblPr>
+      <w:tblBorders>
+        <w:top w:val="single" w:sz="4" w:space="0" w:color="auto"/>
+        <w:left w:val="single" w:sz="4" w:space="0" w:color="auto"/>
+        <w:bottom w:val="single" w:sz="4" w:space="0" w:color="auto"/>
+        <w:right w:val="single" w:sz="4" w:space="0" w:color="auto"/>
+        <w:insideH w:val="single" w:sz="4" w:space="0" w:color="auto"/>
+        <w:insideV w:val="single" w:sz="4" w:space="0" w:color="auto"/>
+      </w:tblBorders>
+    </w:tblPr>
+  </w:style>
+</w:styles>
+</file>
+
+<file path=word/stylesWithEffects.xml><?xml version="1.0" encoding="utf-8"?>
+<w:styles xmlns:wpc="http://schemas.microsoft.com/office/word/2010/wordprocessingCanvas" xmlns:mc="http://schemas.openxmlformats.org/markup-compatibility/2006" xmlns:o="urn:schemas-microsoft-com:office:office" xmlns:r="http://schemas.openxmlformats.org/officeDocument/2006/relationships" xmlns:m="http://schemas.openxmlformats.org/officeDocument/2006/math" xmlns:v="urn:schemas-microsoft-com:vml" xmlns:wp14="http://schemas.microsoft.com/office/word/2010/wordprocessingDrawing" xmlns:wp="http://schemas.openxmlformats.org/drawingml/2006/wordprocessingDrawing" xmlns:w10="urn:schemas-microsoft-com:office:word" xmlns:w="http://schemas.openxmlformats.org/wordprocessingml/2006/main" xmlns:w14="http://schemas.microsoft.com/office/word/2010/wordml" xmlns:wpg="http://schemas.microsoft.com/office/word/2010/wordprocessingGroup" xmlns:wpi="http://schemas.microsoft.com/office/word/2010/wordprocessingInk" xmlns:wne="http://schemas.microsoft.com/office/word/2006/wordml" xmlns:wps="http://schemas.microsoft.com/office/word/2010/wordprocessingShape" mc:Ignorable="w14 wp14">
+  <w:docDefaults>
+    <w:rPrDefault>
+      <w:rPr>
+        <w:rFonts w:asciiTheme="minorHAnsi" w:eastAsiaTheme="minorEastAsia" w:hAnsiTheme="minorHAnsi" w:cstheme="minorBidi"/>
+        <w:sz w:val="22"/>
+        <w:szCs w:val="28"/>
+        <w:lang w:val="en-US" w:eastAsia="ja-JP" w:bidi="th-TH"/>
+      </w:rPr>
+    </w:rPrDefault>
+    <w:pPrDefault>
+      <w:pPr>
+        <w:spacing w:after="160" w:line="259" w:lineRule="auto"/>
+      </w:pPr>
+    </w:pPrDefault>
+  </w:docDefaults>
+  <w:latentStyles w:defLockedState="0" w:defUIPriority="99" w:defSemiHidden="1" w:defUnhideWhenUsed="1" w:defQFormat="0" w:count="267">
+    <w:lsdException w:name="Normal" w:semiHidden="0" w:uiPriority="0" w:unhideWhenUsed="0" w:qFormat="1"/>
+    <w:lsdException w:name="heading 1" w:semiHidden="0" w:uiPriority="9" w:unhideWhenUsed="0" w:qFormat="1"/>
+    <w:lsdException w:name="heading 2" w:uiPriority="9" w:qFormat="1"/>
+    <w:lsdException w:name="heading 3" w:uiPriority="9" w:qFormat="1"/>
+    <w:lsdException w:name="heading 4" w:uiPriority="9" w:qFormat="1"/>
+    <w:lsdException w:name="heading 5" w:uiPriority="9" w:qFormat="1"/>
+    <w:lsdException w:name="heading 6" w:uiPriority="9" w:qFormat="1"/>
+    <w:lsdException w:name="heading 7" w:uiPriority="9" w:qFormat="1"/>
+    <w:lsdException w:name="heading 8" w:uiPriority="9" w:qFormat="1"/>
+    <w:lsdException w:name="heading 9" w:uiPriority="9" w:qFormat="1"/>
+    <w:lsdException w:name="toc 1" w:uiPriority="39"/>
+    <w:lsdException w:name="toc 2" w:uiPriority="39"/>
+    <w:lsdException w:name="toc 3" w:uiPriority="39"/>
+    <w:lsdException w:name="toc 4" w:uiPriority="39"/>
+    <w:lsdException w:name="toc 5" w:uiPriority="39"/>
+    <w:lsdException w:name="toc 6" w:uiPriority="39"/>
+    <w:lsdException w:name="toc 7" w:uiPriority="39"/>
+    <w:lsdException w:name="toc 8" w:uiPriority="39"/>
+    <w:lsdException w:name="toc 9" w:uiPriority="39"/>
+    <w:lsdException w:name="caption" w:uiPriority="35" w:qFormat="1"/>
+    <w:lsdException w:name="Title" w:semiHidden="0" w:uiPriority="10" w:unhideWhenUsed="0" w:qFormat="1"/>
+    <w:lsdException w:name="Default Paragraph Font" w:uiPriority="1"/>
+    <w:lsdException w:name="Subtitle" w:semiHidden="0" w:uiPriority="11" w:unhideWhenUsed="0" w:qFormat="1"/>
+    <w:lsdException w:name="Strong" w:semiHidden="0" w:uiPriority="22" w:unhideWhenUsed="0" w:qFormat="1"/>
+    <w:lsdException w:name="Emphasis" w:semiHidden="0" w:uiPriority="20" w:unhideWhenUsed="0" w:qFormat="1"/>
+    <w:lsdException w:name="Table Grid" w:semiHidden="0" w:uiPriority="39" w:unhideWhenUsed="0"/>
+    <w:lsdException w:name="Placeholder Text" w:unhideWhenUsed="0"/>
+    <w:lsdException w:name="No Spacing" w:semiHidden="0" w:uiPriority="1" w:unhideWhenUsed="0" w:qFormat="1"/>
+    <w:lsdException w:name="Light Shading" w:semiHidden="0" w:uiPriority="60" w:unhideWhenUsed="0"/>
+    <w:lsdException w:name="Light List" w:semiHidden="0" w:uiPriority="61" w:unhideWhenUsed="0"/>
+    <w:lsdException w:name="Light Grid" w:semiHidden="0" w:uiPriority="62" w:unhideWhenUsed="0"/>
+    <w:lsdException w:name="Medium Shading 1" w:semiHidden="0" w:uiPriority="63" w:unhideWhenUsed="0"/>
+    <w:lsdException w:name="Medium Shading 2" w:semiHidden="0" w:uiPriority="64" w:unhideWhenUsed="0"/>
+    <w:lsdException w:name="Medium List 1" w:semiHidden="0" w:uiPriority="65" w:unhideWhenUsed="0"/>
+    <w:lsdException w:name="Medium List 2" w:semiHidden="0" w:uiPriority="66" w:unhideWhenUsed="0"/>
+    <w:lsdException w:name="Medium Grid 1" w:semiHidden="0" w:uiPriority="67" w:unhideWhenUsed="0"/>
+    <w:lsdException w:name="Medium Grid 2" w:semiHidden="0" w:uiPriority="68" w:unhideWhenUsed="0"/>
+    <w:lsdException w:name="Medium Grid 3" w:semiHidden="0" w:uiPriority="69" w:unhideWhenUsed="0"/>
+    <w:lsdException w:name="Dark List" w:semiHidden="0" w:uiPriority="70" w:unhideWhenUsed="0"/>
+    <w:lsdException w:name="Colorful Shading" w:semiHidden="0" w:uiPriority="71" w:unhideWhenUsed="0"/>
+    <w:lsdException w:name="Colorful List" w:semiHidden="0" w:uiPriority="72" w:unhideWhenUsed="0"/>
+    <w:lsdException w:name="Colorful Grid" w:semiHidden="0" w:uiPriority="73" w:unhideWhenUsed="0"/>
+    <w:lsdException w:name="Light Shading Accent 1" w:semiHidden="0" w:uiPriority="60" w:unhideWhenUsed="0"/>
+    <w:lsdException w:name="Light List Accent 1" w:semiHidden="0" w:uiPriority="61" w:unhideWhenUsed="0"/>
+    <w:lsdException w:name="Light Grid Accent 1" w:semiHidden="0" w:uiPriority="62" w:unhideWhenUsed="0"/>
+    <w:lsdException w:name="Medium Shading 1 Accent 1" w:semiHidden="0" w:uiPriority="63" w:unhideWhenUsed="0"/>
+    <w:lsdException w:name="Medium Shading 2 Accent 1" w:semiHidden="0" w:uiPriority="64" w:unhideWhenUsed="0"/>
+    <w:lsdException w:name="Medium List 1 Accent 1" w:semiHidden="0" w:uiPriority="65" w:unhideWhenUsed="0"/>
+    <w:lsdException w:name="Revision" w:unhideWhenUsed="0"/>
+    <w:lsdException w:name="List Paragraph" w:semiHidden="0" w:uiPriority="34" w:unhideWhenUsed="0" w:qFormat="1"/>
+    <w:lsdException w:name="Quote" w:semiHidden="0" w:uiPriority="29" w:unhideWhenUsed="0" w:qFormat="1"/>
+    <w:lsdException w:name="Intense Quote" w:semiHidden="0" w:uiPriority="30" w:unhideWhenUsed="0" w:qFormat="1"/>
+    <w:lsdException w:name="Medium List 2 Accent 1" w:semiHidden="0" w:uiPriority="66" w:unhideWhenUsed="0"/>
+    <w:lsdException w:name="Medium Grid 1 Accent 1" w:semiHidden="0" w:uiPriority="67" w:unhideWhenUsed="0"/>
+    <w:lsdException w:name="Medium Grid 2 Accent 1" w:semiHidden="0" w:uiPriority="68" w:unhideWhenUsed="0"/>
+    <w:lsdException w:name="Medium Grid 3 Accent 1" w:semiHidden="0" w:uiPriority="69" w:unhideWhenUsed="0"/>
+    <w:lsdException w:name="Dark List Accent 1" w:semiHidden="0" w:uiPriority="70" w:unhideWhenUsed="0"/>
+    <w:lsdException w:name="Colorful Shading Accent 1" w:semiHidden="0" w:uiPriority="71" w:unhideWhenUsed="0"/>
+    <w:lsdException w:name="Colorful List Accent 1" w:semiHidden="0" w:uiPriority="72" w:unhideWhenUsed="0"/>
+    <w:lsdException w:name="Colorful Grid Accent 1" w:semiHidden="0" w:uiPriority="73" w:unhideWhenUsed="0"/>
+    <w:lsdException w:name="Light Shading Accent 2" w:semiHidden="0" w:uiPriority="60" w:unhideWhenUsed="0"/>
+    <w:lsdException w:name="Light List Accent 2" w:semiHidden="0" w:uiPriority="61" w:unhideWhenUsed="0"/>
+    <w:lsdException w:name="Light Grid Accent 2" w:semiHidden="0" w:uiPriority="62" w:unhideWhenUsed="0"/>
+    <w:lsdException w:name="Medium Shading 1 Accent 2" w:semiHidden="0" w:uiPriority="63" w:unhideWhenUsed="0"/>
+    <w:lsdException w:name="Medium Shading 2 Accent 2" w:semiHidden="0" w:uiPriority="64" w:unhideWhenUsed="0"/>
+    <w:lsdException w:name="Medium List 1 Accent 2" w:semiHidden="0" w:uiPriority="65" w:unhideWhenUsed="0"/>
+    <w:lsdException w:name="Medium List 2 Accent 2" w:semiHidden="0" w:uiPriority="66" w:unhideWhenUsed="0"/>
+    <w:lsdException w:name="Medium Grid 1 Accent 2" w:semiHidden="0" w:uiPriority="67" w:unhideWhenUsed="0"/>
+    <w:lsdException w:name="Medium Grid 2 Accent 2" w:semiHidden="0" w:uiPriority="68" w:unhideWhenUsed="0"/>
+    <w:lsdException w:name="Medium Grid 3 Accent 2" w:semiHidden="0" w:uiPriority="69" w:unhideWhenUsed="0"/>
+    <w:lsdException w:name="Dark List Accent 2" w:semiHidden="0" w:uiPriority="70" w:unhideWhenUsed="0"/>
+    <w:lsdException w:name="Colorful Shading Accent 2" w:semiHidden="0" w:uiPriority="71" w:unhideWhenUsed="0"/>
+    <w:lsdException w:name="Colorful List Accent 2" w:semiHidden="0" w:uiPriority="72" w:unhideWhenUsed="0"/>
+    <w:lsdException w:name="Colorful Grid Accent 2" w:semiHidden="0" w:uiPriority="73" w:unhideWhenUsed="0"/>
+    <w:lsdException w:name="Light Shading Accent 3" w:semiHidden="0" w:uiPriority="60" w:unhideWhenUsed="0"/>
+    <w:lsdException w:name="Light List Accent 3" w:semiHidden="0" w:uiPriority="61" w:unhideWhenUsed="0"/>
+    <w:lsdException w:name="Light Grid Accent 3" w:semiHidden="0" w:uiPriority="62" w:unhideWhenUsed="0"/>
+    <w:lsdException w:name="Medium Shading 1 Accent 3" w:semiHidden="0" w:uiPriority="63" w:unhideWhenUsed="0"/>
+    <w:lsdException w:name="Medium Shading 2 Accent 3" w:semiHidden="0" w:uiPriority="64" w:unhideWhenUsed="0"/>
+    <w:lsdException w:name="Medium List 1 Accent 3" w:semiHidden="0" w:uiPriority="65" w:unhideWhenUsed="0"/>
+    <w:lsdException w:name="Medium List 2 Accent 3" w:semiHidden="0" w:uiPriority="66" w:unhideWhenUsed="0"/>
+    <w:lsdException w:name="Medium Grid 1 Accent 3" w:semiHidden="0" w:uiPriority="67" w:unhideWhenUsed="0"/>
+    <w:lsdException w:name="Medium Grid 2 Accent 3" w:semiHidden="0" w:uiPriority="68" w:unhideWhenUsed="0"/>
+    <w:lsdException w:name="Medium Grid 3 Accent 3" w:semiHidden="0" w:uiPriority="69" w:unhideWhenUsed="0"/>
+    <w:lsdException w:name="Dark List Accent 3" w:semiHidden="0" w:uiPriority="70" w:unhideWhenUsed="0"/>
+    <w:lsdException w:name="Colorful Shading Accent 3" w:semiHidden="0" w:uiPriority="71" w:unhideWhenUsed="0"/>
+    <w:lsdException w:name="Colorful List Accent 3" w:semiHidden="0" w:uiPriority="72" w:unhideWhenUsed="0"/>
+    <w:lsdException w:name="Colorful Grid Accent 3" w:semiHidden="0" w:uiPriority="73" w:unhideWhenUsed="0"/>
+    <w:lsdException w:name="Light Shading Accent 4" w:semiHidden="0" w:uiPriority="60" w:unhideWhenUsed="0"/>
+    <w:lsdException w:name="Light List Accent 4" w:semiHidden="0" w:uiPriority="61" w:unhideWhenUsed="0"/>
+    <w:lsdException w:name="Light Grid Accent 4" w:semiHidden="0" w:uiPriority="62" w:unhideWhenUsed="0"/>
+    <w:lsdException w:name="Medium Shading 1 Accent 4" w:semiHidden="0" w:uiPriority="63" w:unhideWhenUsed="0"/>
+    <w:lsdException w:name="Medium Shading 2 Accent 4" w:semiHidden="0" w:uiPriority="64" w:unhideWhenUsed="0"/>
+    <w:lsdException w:name="Medium List 1 Accent 4" w:semiHidden="0" w:uiPriority="65" w:unhideWhenUsed="0"/>
+    <w:lsdException w:name="Medium List 2 Accent 4" w:semiHidden="0" w:uiPriority="66" w:unhideWhenUsed="0"/>
+    <w:lsdException w:name="Medium Grid 1 Accent 4" w:semiHidden="0" w:uiPriority="67" w:unhideWhenUsed="0"/>
+    <w:lsdException w:name="Medium Grid 2 Accent 4" w:semiHidden="0" w:uiPriority="68" w:unhideWhenUsed="0"/>
+    <w:lsdException w:name="Medium Grid 3 Accent 4" w:semiHidden="0" w:uiPriority="69" w:unhideWhenUsed="0"/>
+    <w:lsdException w:name="Dark List Accent 4" w:semiHidden="0" w:uiPriority="70" w:unhideWhenUsed="0"/>
+    <w:lsdException w:name="Colorful Shading Accent 4" w:semiHidden="0" w:uiPriority="71" w:unhideWhenUsed="0"/>
+    <w:lsdException w:name="Colorful List Accent 4" w:semiHidden="0" w:uiPriority="72" w:unhideWhenUsed="0"/>
+    <w:lsdException w:name="Colorful Grid Accent 4" w:semiHidden="0" w:uiPriority="73" w:unhideWhenUsed="0"/>
+    <w:lsdException w:name="Light Shading Accent 5" w:semiHidden="0" w:uiPriority="60" w:unhideWhenUsed="0"/>
+    <w:lsdException w:name="Light List Accent 5" w:semiHidden="0" w:uiPriority="61" w:unhideWhenUsed="0"/>
+    <w:lsdException w:name="Light Grid Accent 5" w:semiHidden="0" w:uiPriority="62" w:unhideWhenUsed="0"/>
+    <w:lsdException w:name="Medium Shading 1 Accent 5" w:semiHidden="0" w:uiPriority="63" w:unhideWhenUsed="0"/>
+    <w:lsdException w:name="Medium Shading 2 Accent 5" w:semiHidden="0" w:uiPriority="64" w:unhideWhenUsed="0"/>
+    <w:lsdException w:name="Medium List 1 Accent 5" w:semiHidden="0" w:uiPriority="65" w:unhideWhenUsed="0"/>
+    <w:lsdException w:name="Medium List 2 Accent 5" w:semiHidden="0" w:uiPriority="66" w:unhideWhenUsed="0"/>
+    <w:lsdException w:name="Medium Grid 1 Accent 5" w:semiHidden="0" w:uiPriority="67" w:unhideWhenUsed="0"/>
+    <w:lsdException w:name="Medium Grid 2 Accent 5" w:semiHidden="0" w:uiPriority="68" w:unhideWhenUsed="0"/>
+    <w:lsdException w:name="Medium Grid 3 Accent 5" w:semiHidden="0" w:uiPriority="69" w:unhideWhenUsed="0"/>
+    <w:lsdException w:name="Dark List Accent 5" w:semiHidden="0" w:uiPriority="70" w:unhideWhenUsed="0"/>
+    <w:lsdException w:name="Colorful Shading Accent 5" w:semiHidden="0" w:uiPriority="71" w:unhideWhenUsed="0"/>
+    <w:lsdException w:name="Colorful List Accent 5" w:semiHidden="0" w:uiPriority="72" w:unhideWhenUsed="0"/>
+    <w:lsdException w:name="Colorful Grid Accent 5" w:semiHidden="0" w:uiPriority="73" w:unhideWhenUsed="0"/>
+    <w:lsdException w:name="Light Shading Accent 6" w:semiHidden="0" w:uiPriority="60" w:unhideWhenUsed="0"/>
+    <w:lsdException w:name="Light List Accent 6" w:semiHidden="0" w:uiPriority="61" w:unhideWhenUsed="0"/>
+    <w:lsdException w:name="Light Grid Accent 6" w:semiHidden="0" w:uiPriority="62" w:unhideWhenUsed="0"/>
+    <w:lsdException w:name="Medium Shading 1 Accent 6" w:semiHidden="0" w:uiPriority="63" w:unhideWhenUsed="0"/>
+    <w:lsdException w:name="Medium Shading 2 Accent 6" w:semiHidden="0" w:uiPriority="64" w:unhideWhenUsed="0"/>
+    <w:lsdException w:name="Medium List 1 Accent 6" w:semiHidden="0" w:uiPriority="65" w:unhideWhenUsed="0"/>
+    <w:lsdException w:name="Medium List 2 Accent 6" w:semiHidden="0" w:uiPriority="66" w:unhideWhenUsed="0"/>
+    <w:lsdException w:name="Medium Grid 1 Accent 6" w:semiHidden="0" w:uiPriority="67" w:unhideWhenUsed="0"/>
+    <w:lsdException w:name="Medium Grid 2 Accent 6" w:semiHidden="0" w:uiPriority="68" w:unhideWhenUsed="0"/>
+    <w:lsdException w:name="Medium Grid 3 Accent 6" w:semiHidden="0" w:uiPriority="69" w:unhideWhenUsed="0"/>
+    <w:lsdException w:name="Dark List Accent 6" w:semiHidden="0" w:uiPriority="70" w:unhideWhenUsed="0"/>
+    <w:lsdException w:name="Colorful Shading Accent 6" w:semiHidden="0" w:uiPriority="71" w:unhideWhenUsed="0"/>
+    <w:lsdException w:name="Colorful List Accent 6" w:semiHidden="0" w:uiPriority="72" w:unhideWhenUsed="0"/>
+    <w:lsdException w:name="Colorful Grid Accent 6" w:semiHidden="0" w:uiPriority="73" w:unhideWhenUsed="0"/>
+    <w:lsdException w:name="Subtle Emphasis" w:semiHidden="0" w:uiPriority="19" w:unhideWhenUsed="0" w:qFormat="1"/>
+    <w:lsdException w:name="Intense Emphasis" w:semiHidden="0" w:uiPriority="21" w:unhideWhenUsed="0" w:qFormat="1"/>
+    <w:lsdException w:name="Subtle Reference" w:semiHidden="0" w:uiPriority="31" w:unhideWhenUsed="0" w:qFormat="1"/>
+    <w:lsdException w:name="Intense Reference" w:semiHidden="0" w:uiPriority="32" w:unhideWhenUsed="0" w:qFormat="1"/>
+    <w:lsdException w:name="Book Title" w:semiHidden="0" w:uiPriority="33" w:unhideWhenUsed="0" w:qFormat="1"/>
+    <w:lsdException w:name="Bibliography" w:uiPriority="37"/>
+    <w:lsdException w:name="TOC Heading" w:uiPriority="39" w:qFormat="1"/>
   </w:latentStyles>
   <w:style w:type="paragraph" w:default="1" w:styleId="Normal">
     <w:name w:val="Normal"/>
@@ -17041,7 +16844,7 @@
   <a:extraClrSchemeLst/>
   <a:extLst>
     <a:ext uri="{05A4C25C-085E-4340-85A3-A5531E510DB2}">
-      <thm15:themeFamily xmlns:thm15="http://schemas.microsoft.com/office/thememl/2012/main" name="Office Theme" id="{62F939B6-93AF-4DB8-9C6B-D6C7DFDC589F}" vid="{4A3C46E8-61CC-4603-A589-7422A47A8E4A}"/>
+      <thm15:themeFamily xmlns:thm15="http://schemas.microsoft.com/office/thememl/2012/main" xmlns="" name="Office Theme" id="{62F939B6-93AF-4DB8-9C6B-D6C7DFDC589F}" vid="{4A3C46E8-61CC-4603-A589-7422A47A8E4A}"/>
     </a:ext>
   </a:extLst>
 </a:theme>
@@ -17052,7 +16855,7 @@
 </file>
 
 <file path=customXml/itemProps1.xml><?xml version="1.0" encoding="utf-8"?>
-<ds:datastoreItem xmlns:ds="http://schemas.openxmlformats.org/officeDocument/2006/customXml" ds:itemID="{FB01AB15-A4D0-4E6E-980D-11A2F55ED83E}">
+<ds:datastoreItem xmlns:ds="http://schemas.openxmlformats.org/officeDocument/2006/customXml" ds:itemID="{33BF41D2-934C-4DA6-9E2B-A21214FB126D}">
   <ds:schemaRefs>
     <ds:schemaRef ds:uri="http://schemas.openxmlformats.org/officeDocument/2006/bibliography"/>
   </ds:schemaRefs>

--- a/Use case description.docx
+++ b/Use case description.docx
@@ -327,7 +327,17 @@
                 <w:cs/>
                 <w:lang w:bidi="th-TH"/>
               </w:rPr>
-              <w:t>ผู้ใช้งานระบบ เข้ามายังหน้าล็อคอินของระบบ และ</w:t>
+              <w:t>ผู้ใช้งานระบบ เข้ามายังหน้าล็อก</w:t>
+            </w:r>
+            <w:r>
+              <w:rPr>
+                <w:rFonts w:ascii="TH SarabunPSK" w:hAnsi="TH SarabunPSK" w:cs="TH SarabunPSK" w:hint="cs"/>
+                <w:sz w:val="28"/>
+                <w:szCs w:val="28"/>
+                <w:cs/>
+                <w:lang w:bidi="th-TH"/>
+              </w:rPr>
+              <w:t>อินของระบบ และ</w:t>
             </w:r>
             <w:r>
               <w:rPr>
@@ -486,7 +496,27 @@
                 <w:cs/>
                 <w:lang w:bidi="th-TH"/>
               </w:rPr>
-              <w:t xml:space="preserve">ผู้ใช้งานระบบ คลิกปุ่มสมัครสมาชิก ในหน้าล็อคอินของ </w:t>
+              <w:t>ผู้ใช้งานระบ</w:t>
+            </w:r>
+            <w:r>
+              <w:rPr>
+                <w:rFonts w:ascii="TH SarabunPSK" w:hAnsi="TH SarabunPSK" w:cs="TH SarabunPSK" w:hint="cs"/>
+                <w:sz w:val="28"/>
+                <w:szCs w:val="28"/>
+                <w:cs/>
+                <w:lang w:bidi="th-TH"/>
+              </w:rPr>
+              <w:t>บ คลิกปุ่มสมัครสมาชิก ในหน้าล็อก</w:t>
+            </w:r>
+            <w:r>
+              <w:rPr>
+                <w:rFonts w:ascii="TH SarabunPSK" w:hAnsi="TH SarabunPSK" w:cs="TH SarabunPSK" w:hint="cs"/>
+                <w:sz w:val="28"/>
+                <w:szCs w:val="28"/>
+                <w:cs/>
+                <w:lang w:bidi="th-TH"/>
+              </w:rPr>
+              <w:t xml:space="preserve">อินของ </w:t>
             </w:r>
             <w:r>
               <w:rPr>
@@ -1946,7 +1976,27 @@
                 <w:cs/>
                 <w:lang w:bidi="th-TH"/>
               </w:rPr>
-              <w:t xml:space="preserve">เข้ามายังหน้าล็อคอินของ </w:t>
+              <w:t>เข้ามายังหน้าล็อ</w:t>
+            </w:r>
+            <w:r>
+              <w:rPr>
+                <w:rFonts w:ascii="TH SarabunPSK" w:hAnsi="TH SarabunPSK" w:cs="TH SarabunPSK" w:hint="cs"/>
+                <w:sz w:val="28"/>
+                <w:szCs w:val="28"/>
+                <w:cs/>
+                <w:lang w:bidi="th-TH"/>
+              </w:rPr>
+              <w:t>ก</w:t>
+            </w:r>
+            <w:r>
+              <w:rPr>
+                <w:rFonts w:ascii="TH SarabunPSK" w:hAnsi="TH SarabunPSK" w:cs="TH SarabunPSK" w:hint="cs"/>
+                <w:sz w:val="28"/>
+                <w:szCs w:val="28"/>
+                <w:cs/>
+                <w:lang w:bidi="th-TH"/>
+              </w:rPr>
+              <w:t xml:space="preserve">อินของ </w:t>
             </w:r>
             <w:r>
               <w:rPr>
@@ -3420,7 +3470,17 @@
                 <w:cs/>
                 <w:lang w:bidi="th-TH"/>
               </w:rPr>
-              <w:t xml:space="preserve">ผู้ใช้งานระบบจะต้องล็อคอินเป็นสมาชิกของระบบ </w:t>
+              <w:t>ผู้ใช้งานระบบจะต้องล็อก</w:t>
+            </w:r>
+            <w:r>
+              <w:rPr>
+                <w:rFonts w:ascii="TH SarabunPSK" w:hAnsi="TH SarabunPSK" w:cs="TH SarabunPSK" w:hint="cs"/>
+                <w:sz w:val="28"/>
+                <w:szCs w:val="28"/>
+                <w:cs/>
+                <w:lang w:bidi="th-TH"/>
+              </w:rPr>
+              <w:t xml:space="preserve">อินเป็นสมาชิกของระบบ </w:t>
             </w:r>
           </w:p>
         </w:tc>
@@ -4777,7 +4837,27 @@
                 <w:cs/>
                 <w:lang w:bidi="th-TH"/>
               </w:rPr>
-              <w:t>ผู้ใช้งานระบบจะต้องล็อคอินเป็นสมาชิกของระบบ</w:t>
+              <w:t>ผู้ใช้งานระบบจะต้องล็อ</w:t>
+            </w:r>
+            <w:r>
+              <w:rPr>
+                <w:rFonts w:ascii="TH SarabunPSK" w:hAnsi="TH SarabunPSK" w:cs="TH SarabunPSK" w:hint="cs"/>
+                <w:sz w:val="28"/>
+                <w:szCs w:val="28"/>
+                <w:cs/>
+                <w:lang w:bidi="th-TH"/>
+              </w:rPr>
+              <w:t>ก</w:t>
+            </w:r>
+            <w:r>
+              <w:rPr>
+                <w:rFonts w:ascii="TH SarabunPSK" w:hAnsi="TH SarabunPSK" w:cs="TH SarabunPSK" w:hint="cs"/>
+                <w:sz w:val="28"/>
+                <w:szCs w:val="28"/>
+                <w:cs/>
+                <w:lang w:bidi="th-TH"/>
+              </w:rPr>
+              <w:t>อินเป็นสมาชิกของระบบ</w:t>
             </w:r>
           </w:p>
         </w:tc>
@@ -5378,7 +5458,27 @@
                 <w:cs/>
                 <w:lang w:bidi="th-TH"/>
               </w:rPr>
-              <w:t>ลบบัญชีผู้ใช้งานสำเร็จ และเปลี่ยนมายังหน้าล็อคอิน</w:t>
+              <w:t>ลบบัญชีผู้ใช้งานสำเร็จ และเปลี่ยนมายังหน้าล็อ</w:t>
+            </w:r>
+            <w:r>
+              <w:rPr>
+                <w:rFonts w:ascii="TH SarabunPSK" w:hAnsi="TH SarabunPSK" w:cs="TH SarabunPSK" w:hint="cs"/>
+                <w:sz w:val="28"/>
+                <w:szCs w:val="28"/>
+                <w:cs/>
+                <w:lang w:bidi="th-TH"/>
+              </w:rPr>
+              <w:t>ก</w:t>
+            </w:r>
+            <w:r>
+              <w:rPr>
+                <w:rFonts w:ascii="TH SarabunPSK" w:hAnsi="TH SarabunPSK" w:cs="TH SarabunPSK" w:hint="cs"/>
+                <w:sz w:val="28"/>
+                <w:szCs w:val="28"/>
+                <w:cs/>
+                <w:lang w:bidi="th-TH"/>
+              </w:rPr>
+              <w:t>อิน</w:t>
             </w:r>
           </w:p>
         </w:tc>
@@ -6032,7 +6132,27 @@
                 <w:cs/>
                 <w:lang w:bidi="th-TH"/>
               </w:rPr>
-              <w:t>ผู้ใช้งานจะต้องล็อคอินเป็นสมาชิกของระบบ</w:t>
+              <w:t>ผู้ใช้งานจะต้องล็อ</w:t>
+            </w:r>
+            <w:r>
+              <w:rPr>
+                <w:rFonts w:ascii="TH SarabunPSK" w:hAnsi="TH SarabunPSK" w:cs="TH SarabunPSK" w:hint="cs"/>
+                <w:sz w:val="28"/>
+                <w:szCs w:val="28"/>
+                <w:cs/>
+                <w:lang w:bidi="th-TH"/>
+              </w:rPr>
+              <w:t>ก</w:t>
+            </w:r>
+            <w:r>
+              <w:rPr>
+                <w:rFonts w:ascii="TH SarabunPSK" w:hAnsi="TH SarabunPSK" w:cs="TH SarabunPSK" w:hint="cs"/>
+                <w:sz w:val="28"/>
+                <w:szCs w:val="28"/>
+                <w:cs/>
+                <w:lang w:bidi="th-TH"/>
+              </w:rPr>
+              <w:t>อินเป็นสมาชิกของระบบ</w:t>
             </w:r>
           </w:p>
         </w:tc>
@@ -6439,7 +6559,27 @@
                 <w:cs/>
                 <w:lang w:bidi="th-TH"/>
               </w:rPr>
-              <w:t xml:space="preserve">สมาชิกกรอกรายละเอียตที่ต้องการค้นหา และทำการกด </w:t>
+              <w:t>สมาชิกกรอกรายละเอีย</w:t>
+            </w:r>
+            <w:r>
+              <w:rPr>
+                <w:rFonts w:ascii="TH SarabunPSK" w:hAnsi="TH SarabunPSK" w:cs="TH SarabunPSK" w:hint="cs"/>
+                <w:sz w:val="28"/>
+                <w:szCs w:val="28"/>
+                <w:cs/>
+                <w:lang w:eastAsia="ja-JP" w:bidi="th-TH"/>
+              </w:rPr>
+              <w:t>ด</w:t>
+            </w:r>
+            <w:r>
+              <w:rPr>
+                <w:rFonts w:ascii="TH SarabunPSK" w:hAnsi="TH SarabunPSK" w:cs="TH SarabunPSK" w:hint="cs"/>
+                <w:sz w:val="28"/>
+                <w:szCs w:val="28"/>
+                <w:cs/>
+                <w:lang w:bidi="th-TH"/>
+              </w:rPr>
+              <w:t xml:space="preserve">ที่ต้องการค้นหา และทำการกด </w:t>
             </w:r>
             <w:r>
               <w:rPr>
@@ -7670,7 +7810,17 @@
                 <w:cs/>
                 <w:lang w:bidi="th-TH"/>
               </w:rPr>
-              <w:t>ผู้ใช้งานจะต้องล็อคอินเป็นสมาชิกของระบบ</w:t>
+              <w:t>ผู้ใช้งานจะต้องล็อก</w:t>
+            </w:r>
+            <w:r>
+              <w:rPr>
+                <w:rFonts w:ascii="TH SarabunPSK" w:hAnsi="TH SarabunPSK" w:cs="TH SarabunPSK" w:hint="cs"/>
+                <w:sz w:val="28"/>
+                <w:szCs w:val="28"/>
+                <w:cs/>
+                <w:lang w:bidi="th-TH"/>
+              </w:rPr>
+              <w:t>อินเป็นสมาชิกของระบบ</w:t>
             </w:r>
           </w:p>
         </w:tc>
@@ -12897,7 +13047,19 @@
                 <w:cs/>
                 <w:lang w:bidi="th-TH"/>
               </w:rPr>
-              <w:t>ต้องชําระ ภายในเวลา 1 สัปดาห์</w:t>
+              <w:t>ต้องชำระ</w:t>
+            </w:r>
+            <w:bookmarkStart w:id="0" w:name="_GoBack"/>
+            <w:bookmarkEnd w:id="0"/>
+            <w:r>
+              <w:rPr>
+                <w:rFonts w:ascii="TH SarabunPSK" w:hAnsi="TH SarabunPSK" w:cs="TH SarabunPSK" w:hint="cs"/>
+                <w:sz w:val="28"/>
+                <w:szCs w:val="28"/>
+                <w:cs/>
+                <w:lang w:bidi="th-TH"/>
+              </w:rPr>
+              <w:t xml:space="preserve"> ภายในเวลา 1 สัปดาห์</w:t>
             </w:r>
             <w:r>
               <w:rPr>
@@ -14729,7 +14891,7 @@
             <w:pPr>
               <w:spacing w:after="160" w:line="259" w:lineRule="auto"/>
               <w:rPr>
-                <w:rFonts w:ascii="TH SarabunPSK" w:hAnsi="TH SarabunPSK" w:cs="TH SarabunPSK" w:hint="eastAsia"/>
+                <w:rFonts w:ascii="TH SarabunPSK" w:hAnsi="TH SarabunPSK" w:cs="TH SarabunPSK"/>
                 <w:sz w:val="28"/>
                 <w:szCs w:val="28"/>
                 <w:lang w:eastAsia="ja-JP"/>
@@ -14760,8 +14922,6 @@
               </w:rPr>
               <w:t>0</w:t>
             </w:r>
-            <w:bookmarkStart w:id="0" w:name="_GoBack"/>
-            <w:bookmarkEnd w:id="0"/>
           </w:p>
         </w:tc>
         <w:tc>
@@ -15048,7 +15208,27 @@
                 <w:cs/>
                 <w:lang w:bidi="th-TH"/>
               </w:rPr>
-              <w:t>สมาชิกได้เข้ามาในระบบ ผ่านทางล็อคอิน</w:t>
+              <w:t>ส</w:t>
+            </w:r>
+            <w:r>
+              <w:rPr>
+                <w:rFonts w:ascii="TH SarabunPSK" w:hAnsi="TH SarabunPSK" w:cs="TH SarabunPSK" w:hint="cs"/>
+                <w:sz w:val="28"/>
+                <w:szCs w:val="28"/>
+                <w:cs/>
+                <w:lang w:bidi="th-TH"/>
+              </w:rPr>
+              <w:t>มาชิกได้เข้ามาในระบบ ผ่านทางล็อก</w:t>
+            </w:r>
+            <w:r>
+              <w:rPr>
+                <w:rFonts w:ascii="TH SarabunPSK" w:hAnsi="TH SarabunPSK" w:cs="TH SarabunPSK" w:hint="cs"/>
+                <w:sz w:val="28"/>
+                <w:szCs w:val="28"/>
+                <w:cs/>
+                <w:lang w:bidi="th-TH"/>
+              </w:rPr>
+              <w:t>อิน</w:t>
             </w:r>
           </w:p>
         </w:tc>
@@ -16844,7 +17024,7 @@
   <a:extraClrSchemeLst/>
   <a:extLst>
     <a:ext uri="{05A4C25C-085E-4340-85A3-A5531E510DB2}">
-      <thm15:themeFamily xmlns:thm15="http://schemas.microsoft.com/office/thememl/2012/main" xmlns="" name="Office Theme" id="{62F939B6-93AF-4DB8-9C6B-D6C7DFDC589F}" vid="{4A3C46E8-61CC-4603-A589-7422A47A8E4A}"/>
+      <thm15:themeFamily xmlns="" xmlns:thm15="http://schemas.microsoft.com/office/thememl/2012/main" name="Office Theme" id="{62F939B6-93AF-4DB8-9C6B-D6C7DFDC589F}" vid="{4A3C46E8-61CC-4603-A589-7422A47A8E4A}"/>
     </a:ext>
   </a:extLst>
 </a:theme>
@@ -16855,7 +17035,7 @@
 </file>
 
 <file path=customXml/itemProps1.xml><?xml version="1.0" encoding="utf-8"?>
-<ds:datastoreItem xmlns:ds="http://schemas.openxmlformats.org/officeDocument/2006/customXml" ds:itemID="{33BF41D2-934C-4DA6-9E2B-A21214FB126D}">
+<ds:datastoreItem xmlns:ds="http://schemas.openxmlformats.org/officeDocument/2006/customXml" ds:itemID="{862E3C3C-541E-4D66-A8C0-F9F8F1873D0B}">
   <ds:schemaRefs>
     <ds:schemaRef ds:uri="http://schemas.openxmlformats.org/officeDocument/2006/bibliography"/>
   </ds:schemaRefs>

--- a/Use case description.docx
+++ b/Use case description.docx
@@ -242,6 +242,7 @@
                 <w:szCs w:val="28"/>
               </w:rPr>
             </w:pPr>
+            <w:proofErr w:type="spellStart"/>
             <w:r>
               <w:rPr>
                 <w:rFonts w:ascii="TH SarabunPSK" w:hAnsi="TH SarabunPSK" w:cs="TH SarabunPSK" w:hint="eastAsia"/>
@@ -250,6 +251,7 @@
               </w:rPr>
               <w:t>Postconditions</w:t>
             </w:r>
+            <w:proofErr w:type="spellEnd"/>
           </w:p>
         </w:tc>
         <w:tc>
@@ -1871,6 +1873,7 @@
                 <w:szCs w:val="28"/>
               </w:rPr>
             </w:pPr>
+            <w:proofErr w:type="spellStart"/>
             <w:r>
               <w:rPr>
                 <w:rFonts w:ascii="TH SarabunPSK" w:hAnsi="TH SarabunPSK" w:cs="TH SarabunPSK" w:hint="eastAsia"/>
@@ -1879,6 +1882,7 @@
               </w:rPr>
               <w:t>Postconditions</w:t>
             </w:r>
+            <w:proofErr w:type="spellEnd"/>
           </w:p>
         </w:tc>
         <w:tc>
@@ -3499,6 +3503,7 @@
                 <w:szCs w:val="28"/>
               </w:rPr>
             </w:pPr>
+            <w:proofErr w:type="spellStart"/>
             <w:r>
               <w:rPr>
                 <w:rFonts w:ascii="TH SarabunPSK" w:hAnsi="TH SarabunPSK" w:cs="TH SarabunPSK" w:hint="eastAsia"/>
@@ -3507,6 +3512,7 @@
               </w:rPr>
               <w:t>Postconditions</w:t>
             </w:r>
+            <w:proofErr w:type="spellEnd"/>
           </w:p>
         </w:tc>
         <w:tc>
@@ -4876,6 +4882,7 @@
                 <w:szCs w:val="28"/>
               </w:rPr>
             </w:pPr>
+            <w:proofErr w:type="spellStart"/>
             <w:r>
               <w:rPr>
                 <w:rFonts w:ascii="TH SarabunPSK" w:hAnsi="TH SarabunPSK" w:cs="TH SarabunPSK" w:hint="eastAsia"/>
@@ -4884,6 +4891,7 @@
               </w:rPr>
               <w:t>Postconditions</w:t>
             </w:r>
+            <w:proofErr w:type="spellEnd"/>
           </w:p>
         </w:tc>
         <w:tc>
@@ -6171,6 +6179,7 @@
                 <w:szCs w:val="28"/>
               </w:rPr>
             </w:pPr>
+            <w:proofErr w:type="spellStart"/>
             <w:r>
               <w:rPr>
                 <w:rFonts w:ascii="TH SarabunPSK" w:hAnsi="TH SarabunPSK" w:cs="TH SarabunPSK" w:hint="eastAsia"/>
@@ -6179,6 +6188,7 @@
               </w:rPr>
               <w:t>Postconditions</w:t>
             </w:r>
+            <w:proofErr w:type="spellEnd"/>
           </w:p>
         </w:tc>
         <w:tc>
@@ -7839,6 +7849,7 @@
                 <w:szCs w:val="28"/>
               </w:rPr>
             </w:pPr>
+            <w:proofErr w:type="spellStart"/>
             <w:r>
               <w:rPr>
                 <w:rFonts w:ascii="TH SarabunPSK" w:hAnsi="TH SarabunPSK" w:cs="TH SarabunPSK" w:hint="eastAsia"/>
@@ -7847,6 +7858,7 @@
               </w:rPr>
               <w:t>Postconditions</w:t>
             </w:r>
+            <w:proofErr w:type="spellEnd"/>
           </w:p>
         </w:tc>
         <w:tc>
@@ -8338,7 +8350,29 @@
                 <w:cs/>
                 <w:lang w:bidi="th-TH"/>
               </w:rPr>
-              <w:t>เบอร์โทรศัพท์ ผู้รับผิดชอบโครงการ รายละเอียตโครงการคร่าวๆ และวันเริ่มต้นการทำงานของผู้ให้บริการ รวมถึงวิธีการจ่ายค่าบริการว่า จะจ่ายทั้งหมดหรือจ่ายเพียง 30</w:t>
+              <w:t>เบอร์โทรศัพท์ ผู้รับผิดชอบโครงการ ราย</w:t>
+            </w:r>
+            <w:proofErr w:type="spellStart"/>
+            <w:r>
+              <w:rPr>
+                <w:rFonts w:ascii="TH SarabunPSK" w:hAnsi="TH SarabunPSK" w:cs="TH SarabunPSK" w:hint="cs"/>
+                <w:sz w:val="28"/>
+                <w:szCs w:val="28"/>
+                <w:cs/>
+                <w:lang w:bidi="th-TH"/>
+              </w:rPr>
+              <w:t>ละเอียตโค</w:t>
+            </w:r>
+            <w:proofErr w:type="spellEnd"/>
+            <w:r>
+              <w:rPr>
+                <w:rFonts w:ascii="TH SarabunPSK" w:hAnsi="TH SarabunPSK" w:cs="TH SarabunPSK" w:hint="cs"/>
+                <w:sz w:val="28"/>
+                <w:szCs w:val="28"/>
+                <w:cs/>
+                <w:lang w:bidi="th-TH"/>
+              </w:rPr>
+              <w:t>รงการคร่าวๆ และวันเริ่มต้นการทำงานของผู้ให้บริการ รวมถึงวิธีการจ่ายค่าบริการว่า จะจ่ายทั้งหมดหรือจ่ายเพียง 30</w:t>
             </w:r>
             <w:r>
               <w:rPr>
@@ -8731,7 +8765,29 @@
                 <w:cs/>
                 <w:lang w:bidi="th-TH"/>
               </w:rPr>
-              <w:t>ต้องชําระ ภายในเวลา 1 สัปดาห์</w:t>
+              <w:t>ต้อง</w:t>
+            </w:r>
+            <w:proofErr w:type="spellStart"/>
+            <w:r>
+              <w:rPr>
+                <w:rFonts w:ascii="TH SarabunPSK" w:hAnsi="TH SarabunPSK" w:cs="TH SarabunPSK" w:hint="cs"/>
+                <w:sz w:val="28"/>
+                <w:szCs w:val="28"/>
+                <w:cs/>
+                <w:lang w:bidi="th-TH"/>
+              </w:rPr>
+              <w:t>ชําระ</w:t>
+            </w:r>
+            <w:proofErr w:type="spellEnd"/>
+            <w:r>
+              <w:rPr>
+                <w:rFonts w:ascii="TH SarabunPSK" w:hAnsi="TH SarabunPSK" w:cs="TH SarabunPSK" w:hint="cs"/>
+                <w:sz w:val="28"/>
+                <w:szCs w:val="28"/>
+                <w:cs/>
+                <w:lang w:bidi="th-TH"/>
+              </w:rPr>
+              <w:t xml:space="preserve"> ภายในเวลา 1 สัปดาห์</w:t>
             </w:r>
             <w:r>
               <w:rPr>
@@ -9118,11 +9174,10 @@
             <w:pPr>
               <w:spacing w:after="160" w:line="259" w:lineRule="auto"/>
               <w:rPr>
-                <w:rFonts w:ascii="TH SarabunPSK" w:hAnsi="TH SarabunPSK" w:cs="TH SarabunPSK"/>
-                <w:sz w:val="28"/>
-                <w:szCs w:val="28"/>
-                <w:cs/>
-                <w:lang w:bidi="th-TH"/>
+                <w:rFonts w:ascii="TH SarabunPSK" w:hAnsi="TH SarabunPSK" w:cs="TH SarabunPSK" w:hint="eastAsia"/>
+                <w:sz w:val="28"/>
+                <w:szCs w:val="28"/>
+                <w:lang w:eastAsia="ja-JP" w:bidi="th-TH"/>
               </w:rPr>
             </w:pPr>
             <w:r>
@@ -9172,17 +9227,61 @@
                 <w:cs/>
                 <w:lang w:bidi="th-TH"/>
               </w:rPr>
-              <w:t>ติดต่อไปยังผู้รับบริการ ชี้แจ้งการ</w:t>
-            </w:r>
-            <w:r>
-              <w:rPr>
-                <w:rFonts w:ascii="TH SarabunPSK" w:hAnsi="TH SarabunPSK" w:cs="TH SarabunPSK" w:hint="cs"/>
-                <w:sz w:val="28"/>
-                <w:szCs w:val="28"/>
-                <w:cs/>
-                <w:lang w:bidi="th-TH"/>
-              </w:rPr>
-              <w:t>ปฎิเสธการให้บริการ</w:t>
+              <w:t>ติดต่อไปยังผู้รับบริการ ชี้แจ้ง</w:t>
+            </w:r>
+            <w:proofErr w:type="spellStart"/>
+            <w:r>
+              <w:rPr>
+                <w:rFonts w:ascii="TH SarabunPSK" w:hAnsi="TH SarabunPSK" w:cs="TH SarabunPSK" w:hint="cs"/>
+                <w:sz w:val="28"/>
+                <w:szCs w:val="28"/>
+                <w:cs/>
+                <w:lang w:bidi="th-TH"/>
+              </w:rPr>
+              <w:t>การ</w:t>
+            </w:r>
+            <w:r>
+              <w:rPr>
+                <w:rFonts w:ascii="TH SarabunPSK" w:hAnsi="TH SarabunPSK" w:cs="TH SarabunPSK" w:hint="cs"/>
+                <w:sz w:val="28"/>
+                <w:szCs w:val="28"/>
+                <w:cs/>
+                <w:lang w:bidi="th-TH"/>
+              </w:rPr>
+              <w:t>ปฎิ</w:t>
+            </w:r>
+            <w:proofErr w:type="spellEnd"/>
+            <w:r>
+              <w:rPr>
+                <w:rFonts w:ascii="TH SarabunPSK" w:hAnsi="TH SarabunPSK" w:cs="TH SarabunPSK" w:hint="cs"/>
+                <w:sz w:val="28"/>
+                <w:szCs w:val="28"/>
+                <w:cs/>
+                <w:lang w:bidi="th-TH"/>
+              </w:rPr>
+              <w:t>เส</w:t>
+            </w:r>
+            <w:proofErr w:type="spellStart"/>
+            <w:r>
+              <w:rPr>
+                <w:rFonts w:ascii="TH SarabunPSK" w:hAnsi="TH SarabunPSK" w:cs="TH SarabunPSK" w:hint="cs"/>
+                <w:sz w:val="28"/>
+                <w:szCs w:val="28"/>
+                <w:cs/>
+                <w:lang w:bidi="th-TH"/>
+              </w:rPr>
+              <w:t>ธการ</w:t>
+            </w:r>
+            <w:proofErr w:type="spellEnd"/>
+            <w:r>
+              <w:rPr>
+                <w:rFonts w:ascii="TH SarabunPSK" w:hAnsi="TH SarabunPSK" w:cs="TH SarabunPSK" w:hint="cs"/>
+                <w:sz w:val="28"/>
+                <w:szCs w:val="28"/>
+                <w:cs/>
+                <w:lang w:bidi="th-TH"/>
+              </w:rPr>
+              <w:t>ให้บริการ</w:t>
             </w:r>
           </w:p>
         </w:tc>
@@ -9468,15 +9567,27 @@
               </w:rPr>
               <w:t>สมาชิกที่เป็นผู้รับบริการ</w:t>
             </w:r>
-            <w:r>
-              <w:rPr>
-                <w:rFonts w:ascii="TH SarabunPSK" w:hAnsi="TH SarabunPSK" w:cs="TH SarabunPSK" w:hint="cs"/>
-                <w:sz w:val="28"/>
-                <w:szCs w:val="28"/>
-                <w:cs/>
-                <w:lang w:bidi="th-TH"/>
-              </w:rPr>
-              <w:t>ชําระเงิน</w:t>
+            <w:proofErr w:type="spellStart"/>
+            <w:r>
+              <w:rPr>
+                <w:rFonts w:ascii="TH SarabunPSK" w:hAnsi="TH SarabunPSK" w:cs="TH SarabunPSK" w:hint="cs"/>
+                <w:sz w:val="28"/>
+                <w:szCs w:val="28"/>
+                <w:cs/>
+                <w:lang w:bidi="th-TH"/>
+              </w:rPr>
+              <w:t>ชําระ</w:t>
+            </w:r>
+            <w:proofErr w:type="spellEnd"/>
+            <w:r>
+              <w:rPr>
+                <w:rFonts w:ascii="TH SarabunPSK" w:hAnsi="TH SarabunPSK" w:cs="TH SarabunPSK" w:hint="cs"/>
+                <w:sz w:val="28"/>
+                <w:szCs w:val="28"/>
+                <w:cs/>
+                <w:lang w:bidi="th-TH"/>
+              </w:rPr>
+              <w:t>เงิน</w:t>
             </w:r>
             <w:r>
               <w:rPr>
@@ -9526,8 +9637,20 @@
                 <w:cs/>
                 <w:lang w:bidi="th-TH"/>
               </w:rPr>
-              <w:t>ตัวแทนจําหนาย</w:t>
-            </w:r>
+              <w:t>ตัวแทน</w:t>
+            </w:r>
+            <w:proofErr w:type="spellStart"/>
+            <w:r>
+              <w:rPr>
+                <w:rFonts w:ascii="TH SarabunPSK" w:hAnsi="TH SarabunPSK" w:cs="TH SarabunPSK" w:hint="cs"/>
+                <w:sz w:val="28"/>
+                <w:szCs w:val="28"/>
+                <w:cs/>
+                <w:lang w:bidi="th-TH"/>
+              </w:rPr>
+              <w:t>จําหนาย</w:t>
+            </w:r>
+            <w:proofErr w:type="spellEnd"/>
             <w:r>
               <w:rPr>
                 <w:rFonts w:ascii="TH SarabunPSK" w:hAnsi="TH SarabunPSK" w:cs="TH SarabunPSK"/>
@@ -10208,7 +10331,29 @@
                 <w:cs/>
                 <w:lang w:bidi="th-TH"/>
               </w:rPr>
-              <w:t>ตกลงทําธุรกรรมก</w:t>
+              <w:t>ตกลง</w:t>
+            </w:r>
+            <w:proofErr w:type="spellStart"/>
+            <w:r>
+              <w:rPr>
+                <w:rFonts w:ascii="TH SarabunPSK" w:hAnsi="TH SarabunPSK" w:cs="TH SarabunPSK" w:hint="cs"/>
+                <w:sz w:val="28"/>
+                <w:szCs w:val="28"/>
+                <w:cs/>
+                <w:lang w:bidi="th-TH"/>
+              </w:rPr>
+              <w:t>ทํา</w:t>
+            </w:r>
+            <w:proofErr w:type="spellEnd"/>
+            <w:r>
+              <w:rPr>
+                <w:rFonts w:ascii="TH SarabunPSK" w:hAnsi="TH SarabunPSK" w:cs="TH SarabunPSK" w:hint="cs"/>
+                <w:sz w:val="28"/>
+                <w:szCs w:val="28"/>
+                <w:cs/>
+                <w:lang w:bidi="th-TH"/>
+              </w:rPr>
+              <w:t>ธุรกรรมก</w:t>
             </w:r>
             <w:r>
               <w:rPr>
@@ -10287,7 +10432,29 @@
                 <w:cs/>
                 <w:lang w:bidi="th-TH"/>
               </w:rPr>
-              <w:t>โดยต้องชําระเงินตามที</w:t>
+              <w:t>โดยต้อง</w:t>
+            </w:r>
+            <w:proofErr w:type="spellStart"/>
+            <w:r>
+              <w:rPr>
+                <w:rFonts w:ascii="TH SarabunPSK" w:hAnsi="TH SarabunPSK" w:cs="TH SarabunPSK" w:hint="cs"/>
+                <w:sz w:val="28"/>
+                <w:szCs w:val="28"/>
+                <w:cs/>
+                <w:lang w:bidi="th-TH"/>
+              </w:rPr>
+              <w:t>ชําระ</w:t>
+            </w:r>
+            <w:proofErr w:type="spellEnd"/>
+            <w:r>
+              <w:rPr>
+                <w:rFonts w:ascii="TH SarabunPSK" w:hAnsi="TH SarabunPSK" w:cs="TH SarabunPSK" w:hint="cs"/>
+                <w:sz w:val="28"/>
+                <w:szCs w:val="28"/>
+                <w:cs/>
+                <w:lang w:bidi="th-TH"/>
+              </w:rPr>
+              <w:t>เงินตามที</w:t>
             </w:r>
             <w:r>
               <w:rPr>
@@ -10336,6 +10503,7 @@
                 <w:szCs w:val="28"/>
               </w:rPr>
             </w:pPr>
+            <w:proofErr w:type="spellStart"/>
             <w:r>
               <w:rPr>
                 <w:rFonts w:ascii="TH SarabunPSK" w:hAnsi="TH SarabunPSK" w:cs="TH SarabunPSK" w:hint="eastAsia"/>
@@ -10344,6 +10512,7 @@
               </w:rPr>
               <w:t>Postconditions</w:t>
             </w:r>
+            <w:proofErr w:type="spellEnd"/>
           </w:p>
         </w:tc>
         <w:tc>
@@ -10389,7 +10558,29 @@
                 <w:cs/>
                 <w:lang w:bidi="th-TH"/>
               </w:rPr>
-              <w:t>ให้ข้อมูลในการชําระเงินครบถ้วนสมบูรณ์</w:t>
+              <w:t>ให้ข้อมูลในการ</w:t>
+            </w:r>
+            <w:proofErr w:type="spellStart"/>
+            <w:r>
+              <w:rPr>
+                <w:rFonts w:ascii="TH SarabunPSK" w:hAnsi="TH SarabunPSK" w:cs="TH SarabunPSK" w:hint="cs"/>
+                <w:sz w:val="28"/>
+                <w:szCs w:val="28"/>
+                <w:cs/>
+                <w:lang w:bidi="th-TH"/>
+              </w:rPr>
+              <w:t>ชําระ</w:t>
+            </w:r>
+            <w:proofErr w:type="spellEnd"/>
+            <w:r>
+              <w:rPr>
+                <w:rFonts w:ascii="TH SarabunPSK" w:hAnsi="TH SarabunPSK" w:cs="TH SarabunPSK" w:hint="cs"/>
+                <w:sz w:val="28"/>
+                <w:szCs w:val="28"/>
+                <w:cs/>
+                <w:lang w:bidi="th-TH"/>
+              </w:rPr>
+              <w:t>เงินครบถ้วนสมบูรณ์</w:t>
             </w:r>
             <w:r>
               <w:rPr>
@@ -10440,7 +10631,29 @@
                 <w:cs/>
                 <w:lang w:bidi="th-TH"/>
               </w:rPr>
-              <w:t>แล้วนําไปจ</w:t>
+              <w:t>แล้ว</w:t>
+            </w:r>
+            <w:proofErr w:type="spellStart"/>
+            <w:r>
+              <w:rPr>
+                <w:rFonts w:ascii="TH SarabunPSK" w:hAnsi="TH SarabunPSK" w:cs="TH SarabunPSK" w:hint="cs"/>
+                <w:sz w:val="28"/>
+                <w:szCs w:val="28"/>
+                <w:cs/>
+                <w:lang w:bidi="th-TH"/>
+              </w:rPr>
+              <w:t>นําไป</w:t>
+            </w:r>
+            <w:proofErr w:type="spellEnd"/>
+            <w:r>
+              <w:rPr>
+                <w:rFonts w:ascii="TH SarabunPSK" w:hAnsi="TH SarabunPSK" w:cs="TH SarabunPSK" w:hint="cs"/>
+                <w:sz w:val="28"/>
+                <w:szCs w:val="28"/>
+                <w:cs/>
+                <w:lang w:bidi="th-TH"/>
+              </w:rPr>
+              <w:t>จ</w:t>
             </w:r>
             <w:r>
               <w:rPr>
@@ -10733,7 +10946,29 @@
                 <w:cs/>
                 <w:lang w:bidi="th-TH"/>
               </w:rPr>
-              <w:t>ต้องชําระแก</w:t>
+              <w:t>ต้อง</w:t>
+            </w:r>
+            <w:proofErr w:type="spellStart"/>
+            <w:r>
+              <w:rPr>
+                <w:rFonts w:ascii="TH SarabunPSK" w:hAnsi="TH SarabunPSK" w:cs="TH SarabunPSK" w:hint="cs"/>
+                <w:sz w:val="28"/>
+                <w:szCs w:val="28"/>
+                <w:cs/>
+                <w:lang w:bidi="th-TH"/>
+              </w:rPr>
+              <w:t>ชําระ</w:t>
+            </w:r>
+            <w:proofErr w:type="spellEnd"/>
+            <w:r>
+              <w:rPr>
+                <w:rFonts w:ascii="TH SarabunPSK" w:hAnsi="TH SarabunPSK" w:cs="TH SarabunPSK" w:hint="cs"/>
+                <w:sz w:val="28"/>
+                <w:szCs w:val="28"/>
+                <w:cs/>
+                <w:lang w:bidi="th-TH"/>
+              </w:rPr>
+              <w:t>แก</w:t>
             </w:r>
             <w:r>
               <w:rPr>
@@ -10852,7 +11087,51 @@
                 <w:cs/>
                 <w:lang w:bidi="th-TH"/>
               </w:rPr>
-              <w:t>จะชําระเงินตามจํานวนนั</w:t>
+              <w:t>จะ</w:t>
+            </w:r>
+            <w:proofErr w:type="spellStart"/>
+            <w:r>
+              <w:rPr>
+                <w:rFonts w:ascii="TH SarabunPSK" w:hAnsi="TH SarabunPSK" w:cs="TH SarabunPSK" w:hint="cs"/>
+                <w:sz w:val="28"/>
+                <w:szCs w:val="28"/>
+                <w:cs/>
+                <w:lang w:bidi="th-TH"/>
+              </w:rPr>
+              <w:t>ชําระ</w:t>
+            </w:r>
+            <w:proofErr w:type="spellEnd"/>
+            <w:r>
+              <w:rPr>
+                <w:rFonts w:ascii="TH SarabunPSK" w:hAnsi="TH SarabunPSK" w:cs="TH SarabunPSK" w:hint="cs"/>
+                <w:sz w:val="28"/>
+                <w:szCs w:val="28"/>
+                <w:cs/>
+                <w:lang w:bidi="th-TH"/>
+              </w:rPr>
+              <w:t>เงินตาม</w:t>
+            </w:r>
+            <w:proofErr w:type="spellStart"/>
+            <w:r>
+              <w:rPr>
+                <w:rFonts w:ascii="TH SarabunPSK" w:hAnsi="TH SarabunPSK" w:cs="TH SarabunPSK" w:hint="cs"/>
+                <w:sz w:val="28"/>
+                <w:szCs w:val="28"/>
+                <w:cs/>
+                <w:lang w:bidi="th-TH"/>
+              </w:rPr>
+              <w:t>จํานวน</w:t>
+            </w:r>
+            <w:proofErr w:type="spellEnd"/>
+            <w:r>
+              <w:rPr>
+                <w:rFonts w:ascii="TH SarabunPSK" w:hAnsi="TH SarabunPSK" w:cs="TH SarabunPSK" w:hint="cs"/>
+                <w:sz w:val="28"/>
+                <w:szCs w:val="28"/>
+                <w:cs/>
+                <w:lang w:bidi="th-TH"/>
+              </w:rPr>
+              <w:t>นั</w:t>
             </w:r>
             <w:r>
               <w:rPr>
@@ -10970,7 +11249,29 @@
                 <w:cs/>
                 <w:lang w:bidi="th-TH"/>
               </w:rPr>
-              <w:t>จะใช้ชําระเงิน</w:t>
+              <w:t>จะใช้</w:t>
+            </w:r>
+            <w:proofErr w:type="spellStart"/>
+            <w:r>
+              <w:rPr>
+                <w:rFonts w:ascii="TH SarabunPSK" w:hAnsi="TH SarabunPSK" w:cs="TH SarabunPSK" w:hint="cs"/>
+                <w:sz w:val="28"/>
+                <w:szCs w:val="28"/>
+                <w:cs/>
+                <w:lang w:bidi="th-TH"/>
+              </w:rPr>
+              <w:t>ชําระ</w:t>
+            </w:r>
+            <w:proofErr w:type="spellEnd"/>
+            <w:r>
+              <w:rPr>
+                <w:rFonts w:ascii="TH SarabunPSK" w:hAnsi="TH SarabunPSK" w:cs="TH SarabunPSK" w:hint="cs"/>
+                <w:sz w:val="28"/>
+                <w:szCs w:val="28"/>
+                <w:cs/>
+                <w:lang w:bidi="th-TH"/>
+              </w:rPr>
+              <w:t>เงิน</w:t>
             </w:r>
             <w:r>
               <w:rPr>
@@ -11530,7 +11831,51 @@
                 <w:cs/>
                 <w:lang w:bidi="th-TH"/>
               </w:rPr>
-              <w:t>าลูกค้าได้ชําระเงินตามจํานวนเรียบร้อยแล้ว</w:t>
+              <w:t>าลูกค้าได้</w:t>
+            </w:r>
+            <w:proofErr w:type="spellStart"/>
+            <w:r>
+              <w:rPr>
+                <w:rFonts w:ascii="TH SarabunPSK" w:hAnsi="TH SarabunPSK" w:cs="TH SarabunPSK" w:hint="cs"/>
+                <w:sz w:val="28"/>
+                <w:szCs w:val="28"/>
+                <w:cs/>
+                <w:lang w:bidi="th-TH"/>
+              </w:rPr>
+              <w:t>ชําระ</w:t>
+            </w:r>
+            <w:proofErr w:type="spellEnd"/>
+            <w:r>
+              <w:rPr>
+                <w:rFonts w:ascii="TH SarabunPSK" w:hAnsi="TH SarabunPSK" w:cs="TH SarabunPSK" w:hint="cs"/>
+                <w:sz w:val="28"/>
+                <w:szCs w:val="28"/>
+                <w:cs/>
+                <w:lang w:bidi="th-TH"/>
+              </w:rPr>
+              <w:t>เงินตาม</w:t>
+            </w:r>
+            <w:proofErr w:type="spellStart"/>
+            <w:r>
+              <w:rPr>
+                <w:rFonts w:ascii="TH SarabunPSK" w:hAnsi="TH SarabunPSK" w:cs="TH SarabunPSK" w:hint="cs"/>
+                <w:sz w:val="28"/>
+                <w:szCs w:val="28"/>
+                <w:cs/>
+                <w:lang w:bidi="th-TH"/>
+              </w:rPr>
+              <w:t>จํานวน</w:t>
+            </w:r>
+            <w:proofErr w:type="spellEnd"/>
+            <w:r>
+              <w:rPr>
+                <w:rFonts w:ascii="TH SarabunPSK" w:hAnsi="TH SarabunPSK" w:cs="TH SarabunPSK" w:hint="cs"/>
+                <w:sz w:val="28"/>
+                <w:szCs w:val="28"/>
+                <w:cs/>
+                <w:lang w:bidi="th-TH"/>
+              </w:rPr>
+              <w:t>เรียบร้อยแล้ว</w:t>
             </w:r>
           </w:p>
         </w:tc>
@@ -11781,8 +12126,20 @@
                 <w:cs/>
                 <w:lang w:bidi="th-TH"/>
               </w:rPr>
-              <w:t>และหยุดการทํางาน</w:t>
-            </w:r>
+              <w:t>และหยุดการ</w:t>
+            </w:r>
+            <w:proofErr w:type="spellStart"/>
+            <w:r>
+              <w:rPr>
+                <w:rFonts w:ascii="TH SarabunPSK" w:hAnsi="TH SarabunPSK" w:cs="TH SarabunPSK" w:hint="cs"/>
+                <w:sz w:val="28"/>
+                <w:szCs w:val="28"/>
+                <w:cs/>
+                <w:lang w:bidi="th-TH"/>
+              </w:rPr>
+              <w:t>ทํางาน</w:t>
+            </w:r>
+            <w:proofErr w:type="spellEnd"/>
           </w:p>
         </w:tc>
       </w:tr>
@@ -11872,7 +12229,51 @@
                 <w:cs/>
                 <w:lang w:bidi="th-TH"/>
               </w:rPr>
-              <w:t>มีวงเงินเครดิตไมพอในการชําระเงินตามจํานวนที</w:t>
+              <w:t>มีวงเงินเครดิตไมพอในการ</w:t>
+            </w:r>
+            <w:proofErr w:type="spellStart"/>
+            <w:r>
+              <w:rPr>
+                <w:rFonts w:ascii="TH SarabunPSK" w:hAnsi="TH SarabunPSK" w:cs="TH SarabunPSK" w:hint="cs"/>
+                <w:sz w:val="28"/>
+                <w:szCs w:val="28"/>
+                <w:cs/>
+                <w:lang w:bidi="th-TH"/>
+              </w:rPr>
+              <w:t>ชําระ</w:t>
+            </w:r>
+            <w:proofErr w:type="spellEnd"/>
+            <w:r>
+              <w:rPr>
+                <w:rFonts w:ascii="TH SarabunPSK" w:hAnsi="TH SarabunPSK" w:cs="TH SarabunPSK" w:hint="cs"/>
+                <w:sz w:val="28"/>
+                <w:szCs w:val="28"/>
+                <w:cs/>
+                <w:lang w:bidi="th-TH"/>
+              </w:rPr>
+              <w:t>เงินตาม</w:t>
+            </w:r>
+            <w:proofErr w:type="spellStart"/>
+            <w:r>
+              <w:rPr>
+                <w:rFonts w:ascii="TH SarabunPSK" w:hAnsi="TH SarabunPSK" w:cs="TH SarabunPSK" w:hint="cs"/>
+                <w:sz w:val="28"/>
+                <w:szCs w:val="28"/>
+                <w:cs/>
+                <w:lang w:bidi="th-TH"/>
+              </w:rPr>
+              <w:t>จํานวน</w:t>
+            </w:r>
+            <w:proofErr w:type="spellEnd"/>
+            <w:r>
+              <w:rPr>
+                <w:rFonts w:ascii="TH SarabunPSK" w:hAnsi="TH SarabunPSK" w:cs="TH SarabunPSK" w:hint="cs"/>
+                <w:sz w:val="28"/>
+                <w:szCs w:val="28"/>
+                <w:cs/>
+                <w:lang w:bidi="th-TH"/>
+              </w:rPr>
+              <w:t>ที</w:t>
             </w:r>
             <w:r>
               <w:rPr>
@@ -11971,8 +12372,20 @@
                 <w:cs/>
                 <w:lang w:bidi="th-TH"/>
               </w:rPr>
-              <w:t>และหยุดการทํางาน</w:t>
-            </w:r>
+              <w:t>และหยุดการ</w:t>
+            </w:r>
+            <w:proofErr w:type="spellStart"/>
+            <w:r>
+              <w:rPr>
+                <w:rFonts w:ascii="TH SarabunPSK" w:hAnsi="TH SarabunPSK" w:cs="TH SarabunPSK" w:hint="cs"/>
+                <w:sz w:val="28"/>
+                <w:szCs w:val="28"/>
+                <w:cs/>
+                <w:lang w:bidi="th-TH"/>
+              </w:rPr>
+              <w:t>ทํางาน</w:t>
+            </w:r>
+            <w:proofErr w:type="spellEnd"/>
           </w:p>
         </w:tc>
       </w:tr>
@@ -12586,6 +12999,7 @@
                 <w:szCs w:val="28"/>
               </w:rPr>
             </w:pPr>
+            <w:proofErr w:type="spellStart"/>
             <w:r>
               <w:rPr>
                 <w:rFonts w:ascii="TH SarabunPSK" w:hAnsi="TH SarabunPSK" w:cs="TH SarabunPSK" w:hint="eastAsia"/>
@@ -12594,6 +13008,7 @@
               </w:rPr>
               <w:t>Postconditions</w:t>
             </w:r>
+            <w:proofErr w:type="spellEnd"/>
           </w:p>
         </w:tc>
         <w:tc>
@@ -13049,8 +13464,6 @@
               </w:rPr>
               <w:t>ต้องชำระ</w:t>
             </w:r>
-            <w:bookmarkStart w:id="0" w:name="_GoBack"/>
-            <w:bookmarkEnd w:id="0"/>
             <w:r>
               <w:rPr>
                 <w:rFonts w:ascii="TH SarabunPSK" w:hAnsi="TH SarabunPSK" w:cs="TH SarabunPSK" w:hint="cs"/>
@@ -13365,7 +13778,27 @@
                 <w:cs/>
                 <w:lang w:bidi="th-TH"/>
               </w:rPr>
-              <w:t>ของผู้ให้บริการ</w:t>
+              <w:t>ของผู้</w:t>
+            </w:r>
+            <w:r>
+              <w:rPr>
+                <w:rFonts w:ascii="TH SarabunPSK" w:hAnsi="TH SarabunPSK" w:cs="TH SarabunPSK" w:hint="cs"/>
+                <w:sz w:val="28"/>
+                <w:szCs w:val="28"/>
+                <w:cs/>
+                <w:lang w:eastAsia="ja-JP" w:bidi="th-TH"/>
+              </w:rPr>
+              <w:t>รับ</w:t>
+            </w:r>
+            <w:r>
+              <w:rPr>
+                <w:rFonts w:ascii="TH SarabunPSK" w:hAnsi="TH SarabunPSK" w:cs="TH SarabunPSK" w:hint="cs"/>
+                <w:sz w:val="28"/>
+                <w:szCs w:val="28"/>
+                <w:cs/>
+                <w:lang w:bidi="th-TH"/>
+              </w:rPr>
+              <w:t>บริการ</w:t>
             </w:r>
             <w:r>
               <w:rPr>
@@ -13563,7 +13996,19 @@
                 <w:cs/>
                 <w:lang w:bidi="th-TH"/>
               </w:rPr>
-              <w:t xml:space="preserve">ในกรณีที่ผู้รับบริการไม่ชำระภายในเวลา 1 สัปดาห์ </w:t>
+              <w:t>ในกรณีที่ผู้รับบริการไม่ชำระภา</w:t>
+            </w:r>
+            <w:bookmarkStart w:id="0" w:name="_GoBack"/>
+            <w:bookmarkEnd w:id="0"/>
+            <w:r>
+              <w:rPr>
+                <w:rFonts w:ascii="TH SarabunPSK" w:hAnsi="TH SarabunPSK" w:cs="TH SarabunPSK" w:hint="cs"/>
+                <w:sz w:val="28"/>
+                <w:szCs w:val="28"/>
+                <w:cs/>
+                <w:lang w:bidi="th-TH"/>
+              </w:rPr>
+              <w:t xml:space="preserve">ยในเวลา 1 สัปดาห์ </w:t>
             </w:r>
             <w:r>
               <w:rPr>
@@ -14120,6 +14565,7 @@
                 <w:szCs w:val="28"/>
               </w:rPr>
             </w:pPr>
+            <w:proofErr w:type="spellStart"/>
             <w:r>
               <w:rPr>
                 <w:rFonts w:ascii="TH SarabunPSK" w:hAnsi="TH SarabunPSK" w:cs="TH SarabunPSK" w:hint="eastAsia"/>
@@ -14128,6 +14574,7 @@
               </w:rPr>
               <w:t>Postconditions</w:t>
             </w:r>
+            <w:proofErr w:type="spellEnd"/>
           </w:p>
         </w:tc>
         <w:tc>
@@ -15123,6 +15570,7 @@
                 <w:szCs w:val="28"/>
               </w:rPr>
             </w:pPr>
+            <w:proofErr w:type="spellStart"/>
             <w:r>
               <w:rPr>
                 <w:rFonts w:ascii="TH SarabunPSK" w:hAnsi="TH SarabunPSK" w:cs="TH SarabunPSK" w:hint="eastAsia"/>
@@ -15131,6 +15579,7 @@
               </w:rPr>
               <w:t>Postconditions</w:t>
             </w:r>
+            <w:proofErr w:type="spellEnd"/>
           </w:p>
         </w:tc>
         <w:tc>
@@ -17035,7 +17484,7 @@
 </file>
 
 <file path=customXml/itemProps1.xml><?xml version="1.0" encoding="utf-8"?>
-<ds:datastoreItem xmlns:ds="http://schemas.openxmlformats.org/officeDocument/2006/customXml" ds:itemID="{862E3C3C-541E-4D66-A8C0-F9F8F1873D0B}">
+<ds:datastoreItem xmlns:ds="http://schemas.openxmlformats.org/officeDocument/2006/customXml" ds:itemID="{AA51D677-1025-46D7-8AAF-1A16DC1B1C3D}">
   <ds:schemaRefs>
     <ds:schemaRef ds:uri="http://schemas.openxmlformats.org/officeDocument/2006/bibliography"/>
   </ds:schemaRefs>

--- a/Use case description.docx
+++ b/Use case description.docx
@@ -1,6 +1,6 @@
 
 <file path=word/document.xml><?xml version="1.0" encoding="utf-8"?>
-<w:document xmlns:wpc="http://schemas.microsoft.com/office/word/2010/wordprocessingCanvas" xmlns:mc="http://schemas.openxmlformats.org/markup-compatibility/2006" xmlns:o="urn:schemas-microsoft-com:office:office" xmlns:r="http://schemas.openxmlformats.org/officeDocument/2006/relationships" xmlns:m="http://schemas.openxmlformats.org/officeDocument/2006/math" xmlns:v="urn:schemas-microsoft-com:vml" xmlns:wp14="http://schemas.microsoft.com/office/word/2010/wordprocessingDrawing" xmlns:wp="http://schemas.openxmlformats.org/drawingml/2006/wordprocessingDrawing" xmlns:w10="urn:schemas-microsoft-com:office:word" xmlns:w="http://schemas.openxmlformats.org/wordprocessingml/2006/main" xmlns:w14="http://schemas.microsoft.com/office/word/2010/wordml" xmlns:wpg="http://schemas.microsoft.com/office/word/2010/wordprocessingGroup" xmlns:wpi="http://schemas.microsoft.com/office/word/2010/wordprocessingInk" xmlns:wne="http://schemas.microsoft.com/office/word/2006/wordml" xmlns:wps="http://schemas.microsoft.com/office/word/2010/wordprocessingShape" mc:Ignorable="w14 wp14">
+<w:document xmlns:wpc="http://schemas.microsoft.com/office/word/2010/wordprocessingCanvas" xmlns:cx="http://schemas.microsoft.com/office/drawing/2014/chartex" xmlns:cx1="http://schemas.microsoft.com/office/drawing/2015/9/8/chartex" xmlns:cx2="http://schemas.microsoft.com/office/drawing/2015/10/21/chartex" xmlns:cx3="http://schemas.microsoft.com/office/drawing/2016/5/9/chartex" xmlns:cx4="http://schemas.microsoft.com/office/drawing/2016/5/10/chartex" xmlns:cx5="http://schemas.microsoft.com/office/drawing/2016/5/11/chartex" xmlns:cx6="http://schemas.microsoft.com/office/drawing/2016/5/12/chartex" xmlns:cx7="http://schemas.microsoft.com/office/drawing/2016/5/13/chartex" xmlns:cx8="http://schemas.microsoft.com/office/drawing/2016/5/14/chartex" xmlns:mc="http://schemas.openxmlformats.org/markup-compatibility/2006" xmlns:aink="http://schemas.microsoft.com/office/drawing/2016/ink" xmlns:am3d="http://schemas.microsoft.com/office/drawing/2017/model3d" xmlns:o="urn:schemas-microsoft-com:office:office" xmlns:r="http://schemas.openxmlformats.org/officeDocument/2006/relationships" xmlns:m="http://schemas.openxmlformats.org/officeDocument/2006/math" xmlns:v="urn:schemas-microsoft-com:vml" xmlns:wp14="http://schemas.microsoft.com/office/word/2010/wordprocessingDrawing" xmlns:wp="http://schemas.openxmlformats.org/drawingml/2006/wordprocessingDrawing" xmlns:w10="urn:schemas-microsoft-com:office:word" xmlns:w="http://schemas.openxmlformats.org/wordprocessingml/2006/main" xmlns:w14="http://schemas.microsoft.com/office/word/2010/wordml" xmlns:w15="http://schemas.microsoft.com/office/word/2012/wordml" xmlns:w16cid="http://schemas.microsoft.com/office/word/2016/wordml/cid" xmlns:w16se="http://schemas.microsoft.com/office/word/2015/wordml/symex" xmlns:wpg="http://schemas.microsoft.com/office/word/2010/wordprocessingGroup" xmlns:wpi="http://schemas.microsoft.com/office/word/2010/wordprocessingInk" xmlns:wne="http://schemas.microsoft.com/office/word/2006/wordml" xmlns:wps="http://schemas.microsoft.com/office/word/2010/wordprocessingShape" mc:Ignorable="w14 w15 w16se w16cid wp14">
   <w:body>
     <w:tbl>
       <w:tblPr>
@@ -242,7 +242,6 @@
                 <w:szCs w:val="28"/>
               </w:rPr>
             </w:pPr>
-            <w:proofErr w:type="spellStart"/>
             <w:r>
               <w:rPr>
                 <w:rFonts w:ascii="TH SarabunPSK" w:hAnsi="TH SarabunPSK" w:cs="TH SarabunPSK" w:hint="eastAsia"/>
@@ -251,7 +250,6 @@
               </w:rPr>
               <w:t>Postconditions</w:t>
             </w:r>
-            <w:proofErr w:type="spellEnd"/>
           </w:p>
         </w:tc>
         <w:tc>
@@ -1873,7 +1871,6 @@
                 <w:szCs w:val="28"/>
               </w:rPr>
             </w:pPr>
-            <w:proofErr w:type="spellStart"/>
             <w:r>
               <w:rPr>
                 <w:rFonts w:ascii="TH SarabunPSK" w:hAnsi="TH SarabunPSK" w:cs="TH SarabunPSK" w:hint="eastAsia"/>
@@ -1882,7 +1879,6 @@
               </w:rPr>
               <w:t>Postconditions</w:t>
             </w:r>
-            <w:proofErr w:type="spellEnd"/>
           </w:p>
         </w:tc>
         <w:tc>
@@ -3503,7 +3499,6 @@
                 <w:szCs w:val="28"/>
               </w:rPr>
             </w:pPr>
-            <w:proofErr w:type="spellStart"/>
             <w:r>
               <w:rPr>
                 <w:rFonts w:ascii="TH SarabunPSK" w:hAnsi="TH SarabunPSK" w:cs="TH SarabunPSK" w:hint="eastAsia"/>
@@ -3512,7 +3507,6 @@
               </w:rPr>
               <w:t>Postconditions</w:t>
             </w:r>
-            <w:proofErr w:type="spellEnd"/>
           </w:p>
         </w:tc>
         <w:tc>
@@ -4882,7 +4876,6 @@
                 <w:szCs w:val="28"/>
               </w:rPr>
             </w:pPr>
-            <w:proofErr w:type="spellStart"/>
             <w:r>
               <w:rPr>
                 <w:rFonts w:ascii="TH SarabunPSK" w:hAnsi="TH SarabunPSK" w:cs="TH SarabunPSK" w:hint="eastAsia"/>
@@ -4891,7 +4884,6 @@
               </w:rPr>
               <w:t>Postconditions</w:t>
             </w:r>
-            <w:proofErr w:type="spellEnd"/>
           </w:p>
         </w:tc>
         <w:tc>
@@ -6179,7 +6171,6 @@
                 <w:szCs w:val="28"/>
               </w:rPr>
             </w:pPr>
-            <w:proofErr w:type="spellStart"/>
             <w:r>
               <w:rPr>
                 <w:rFonts w:ascii="TH SarabunPSK" w:hAnsi="TH SarabunPSK" w:cs="TH SarabunPSK" w:hint="eastAsia"/>
@@ -6188,7 +6179,6 @@
               </w:rPr>
               <w:t>Postconditions</w:t>
             </w:r>
-            <w:proofErr w:type="spellEnd"/>
           </w:p>
         </w:tc>
         <w:tc>
@@ -7849,7 +7839,6 @@
                 <w:szCs w:val="28"/>
               </w:rPr>
             </w:pPr>
-            <w:proofErr w:type="spellStart"/>
             <w:r>
               <w:rPr>
                 <w:rFonts w:ascii="TH SarabunPSK" w:hAnsi="TH SarabunPSK" w:cs="TH SarabunPSK" w:hint="eastAsia"/>
@@ -7858,7 +7847,6 @@
               </w:rPr>
               <w:t>Postconditions</w:t>
             </w:r>
-            <w:proofErr w:type="spellEnd"/>
           </w:p>
         </w:tc>
         <w:tc>
@@ -8350,29 +8338,7 @@
                 <w:cs/>
                 <w:lang w:bidi="th-TH"/>
               </w:rPr>
-              <w:t>เบอร์โทรศัพท์ ผู้รับผิดชอบโครงการ ราย</w:t>
-            </w:r>
-            <w:proofErr w:type="spellStart"/>
-            <w:r>
-              <w:rPr>
-                <w:rFonts w:ascii="TH SarabunPSK" w:hAnsi="TH SarabunPSK" w:cs="TH SarabunPSK" w:hint="cs"/>
-                <w:sz w:val="28"/>
-                <w:szCs w:val="28"/>
-                <w:cs/>
-                <w:lang w:bidi="th-TH"/>
-              </w:rPr>
-              <w:t>ละเอียตโค</w:t>
-            </w:r>
-            <w:proofErr w:type="spellEnd"/>
-            <w:r>
-              <w:rPr>
-                <w:rFonts w:ascii="TH SarabunPSK" w:hAnsi="TH SarabunPSK" w:cs="TH SarabunPSK" w:hint="cs"/>
-                <w:sz w:val="28"/>
-                <w:szCs w:val="28"/>
-                <w:cs/>
-                <w:lang w:bidi="th-TH"/>
-              </w:rPr>
-              <w:t>รงการคร่าวๆ และวันเริ่มต้นการทำงานของผู้ให้บริการ รวมถึงวิธีการจ่ายค่าบริการว่า จะจ่ายทั้งหมดหรือจ่ายเพียง 30</w:t>
+              <w:t>เบอร์โทรศัพท์ ผู้รับผิดชอบโครงการ รายละเอียตโครงการคร่าวๆ และวันเริ่มต้นการทำงานของผู้ให้บริการ รวมถึงวิธีการจ่ายค่าบริการว่า จะจ่ายทั้งหมดหรือจ่ายเพียง 30</w:t>
             </w:r>
             <w:r>
               <w:rPr>
@@ -8765,29 +8731,7 @@
                 <w:cs/>
                 <w:lang w:bidi="th-TH"/>
               </w:rPr>
-              <w:t>ต้อง</w:t>
-            </w:r>
-            <w:proofErr w:type="spellStart"/>
-            <w:r>
-              <w:rPr>
-                <w:rFonts w:ascii="TH SarabunPSK" w:hAnsi="TH SarabunPSK" w:cs="TH SarabunPSK" w:hint="cs"/>
-                <w:sz w:val="28"/>
-                <w:szCs w:val="28"/>
-                <w:cs/>
-                <w:lang w:bidi="th-TH"/>
-              </w:rPr>
-              <w:t>ชําระ</w:t>
-            </w:r>
-            <w:proofErr w:type="spellEnd"/>
-            <w:r>
-              <w:rPr>
-                <w:rFonts w:ascii="TH SarabunPSK" w:hAnsi="TH SarabunPSK" w:cs="TH SarabunPSK" w:hint="cs"/>
-                <w:sz w:val="28"/>
-                <w:szCs w:val="28"/>
-                <w:cs/>
-                <w:lang w:bidi="th-TH"/>
-              </w:rPr>
-              <w:t xml:space="preserve"> ภายในเวลา 1 สัปดาห์</w:t>
+              <w:t>ต้องชําระ ภายในเวลา 1 สัปดาห์</w:t>
             </w:r>
             <w:r>
               <w:rPr>
@@ -9174,7 +9118,7 @@
             <w:pPr>
               <w:spacing w:after="160" w:line="259" w:lineRule="auto"/>
               <w:rPr>
-                <w:rFonts w:ascii="TH SarabunPSK" w:hAnsi="TH SarabunPSK" w:cs="TH SarabunPSK" w:hint="eastAsia"/>
+                <w:rFonts w:ascii="TH SarabunPSK" w:hAnsi="TH SarabunPSK" w:cs="TH SarabunPSK"/>
                 <w:sz w:val="28"/>
                 <w:szCs w:val="28"/>
                 <w:lang w:eastAsia="ja-JP" w:bidi="th-TH"/>
@@ -9227,61 +9171,17 @@
                 <w:cs/>
                 <w:lang w:bidi="th-TH"/>
               </w:rPr>
-              <w:t>ติดต่อไปยังผู้รับบริการ ชี้แจ้ง</w:t>
-            </w:r>
-            <w:proofErr w:type="spellStart"/>
-            <w:r>
-              <w:rPr>
-                <w:rFonts w:ascii="TH SarabunPSK" w:hAnsi="TH SarabunPSK" w:cs="TH SarabunPSK" w:hint="cs"/>
-                <w:sz w:val="28"/>
-                <w:szCs w:val="28"/>
-                <w:cs/>
-                <w:lang w:bidi="th-TH"/>
-              </w:rPr>
-              <w:t>การ</w:t>
-            </w:r>
-            <w:r>
-              <w:rPr>
-                <w:rFonts w:ascii="TH SarabunPSK" w:hAnsi="TH SarabunPSK" w:cs="TH SarabunPSK" w:hint="cs"/>
-                <w:sz w:val="28"/>
-                <w:szCs w:val="28"/>
-                <w:cs/>
-                <w:lang w:bidi="th-TH"/>
-              </w:rPr>
-              <w:t>ปฎิ</w:t>
-            </w:r>
-            <w:proofErr w:type="spellEnd"/>
-            <w:r>
-              <w:rPr>
-                <w:rFonts w:ascii="TH SarabunPSK" w:hAnsi="TH SarabunPSK" w:cs="TH SarabunPSK" w:hint="cs"/>
-                <w:sz w:val="28"/>
-                <w:szCs w:val="28"/>
-                <w:cs/>
-                <w:lang w:bidi="th-TH"/>
-              </w:rPr>
-              <w:t>เส</w:t>
-            </w:r>
-            <w:proofErr w:type="spellStart"/>
-            <w:r>
-              <w:rPr>
-                <w:rFonts w:ascii="TH SarabunPSK" w:hAnsi="TH SarabunPSK" w:cs="TH SarabunPSK" w:hint="cs"/>
-                <w:sz w:val="28"/>
-                <w:szCs w:val="28"/>
-                <w:cs/>
-                <w:lang w:bidi="th-TH"/>
-              </w:rPr>
-              <w:t>ธการ</w:t>
-            </w:r>
-            <w:proofErr w:type="spellEnd"/>
-            <w:r>
-              <w:rPr>
-                <w:rFonts w:ascii="TH SarabunPSK" w:hAnsi="TH SarabunPSK" w:cs="TH SarabunPSK" w:hint="cs"/>
-                <w:sz w:val="28"/>
-                <w:szCs w:val="28"/>
-                <w:cs/>
-                <w:lang w:bidi="th-TH"/>
-              </w:rPr>
-              <w:t>ให้บริการ</w:t>
+              <w:t>ติดต่อไปยังผู้รับบริการ ชี้แจ้งการ</w:t>
+            </w:r>
+            <w:r>
+              <w:rPr>
+                <w:rFonts w:ascii="TH SarabunPSK" w:hAnsi="TH SarabunPSK" w:cs="TH SarabunPSK" w:hint="cs"/>
+                <w:sz w:val="28"/>
+                <w:szCs w:val="28"/>
+                <w:cs/>
+                <w:lang w:bidi="th-TH"/>
+              </w:rPr>
+              <w:t>ปฎิเสธการให้บริการ</w:t>
             </w:r>
           </w:p>
         </w:tc>
@@ -9567,27 +9467,15 @@
               </w:rPr>
               <w:t>สมาชิกที่เป็นผู้รับบริการ</w:t>
             </w:r>
-            <w:proofErr w:type="spellStart"/>
-            <w:r>
-              <w:rPr>
-                <w:rFonts w:ascii="TH SarabunPSK" w:hAnsi="TH SarabunPSK" w:cs="TH SarabunPSK" w:hint="cs"/>
-                <w:sz w:val="28"/>
-                <w:szCs w:val="28"/>
-                <w:cs/>
-                <w:lang w:bidi="th-TH"/>
-              </w:rPr>
-              <w:t>ชําระ</w:t>
-            </w:r>
-            <w:proofErr w:type="spellEnd"/>
-            <w:r>
-              <w:rPr>
-                <w:rFonts w:ascii="TH SarabunPSK" w:hAnsi="TH SarabunPSK" w:cs="TH SarabunPSK" w:hint="cs"/>
-                <w:sz w:val="28"/>
-                <w:szCs w:val="28"/>
-                <w:cs/>
-                <w:lang w:bidi="th-TH"/>
-              </w:rPr>
-              <w:t>เงิน</w:t>
+            <w:r>
+              <w:rPr>
+                <w:rFonts w:ascii="TH SarabunPSK" w:hAnsi="TH SarabunPSK" w:cs="TH SarabunPSK" w:hint="cs"/>
+                <w:sz w:val="28"/>
+                <w:szCs w:val="28"/>
+                <w:cs/>
+                <w:lang w:bidi="th-TH"/>
+              </w:rPr>
+              <w:t>ชําระเงิน</w:t>
             </w:r>
             <w:r>
               <w:rPr>
@@ -9637,20 +9525,8 @@
                 <w:cs/>
                 <w:lang w:bidi="th-TH"/>
               </w:rPr>
-              <w:t>ตัวแทน</w:t>
-            </w:r>
-            <w:proofErr w:type="spellStart"/>
-            <w:r>
-              <w:rPr>
-                <w:rFonts w:ascii="TH SarabunPSK" w:hAnsi="TH SarabunPSK" w:cs="TH SarabunPSK" w:hint="cs"/>
-                <w:sz w:val="28"/>
-                <w:szCs w:val="28"/>
-                <w:cs/>
-                <w:lang w:bidi="th-TH"/>
-              </w:rPr>
-              <w:t>จําหนาย</w:t>
-            </w:r>
-            <w:proofErr w:type="spellEnd"/>
+              <w:t>ตัวแทนจําหนาย</w:t>
+            </w:r>
             <w:r>
               <w:rPr>
                 <w:rFonts w:ascii="TH SarabunPSK" w:hAnsi="TH SarabunPSK" w:cs="TH SarabunPSK"/>
@@ -10331,29 +10207,7 @@
                 <w:cs/>
                 <w:lang w:bidi="th-TH"/>
               </w:rPr>
-              <w:t>ตกลง</w:t>
-            </w:r>
-            <w:proofErr w:type="spellStart"/>
-            <w:r>
-              <w:rPr>
-                <w:rFonts w:ascii="TH SarabunPSK" w:hAnsi="TH SarabunPSK" w:cs="TH SarabunPSK" w:hint="cs"/>
-                <w:sz w:val="28"/>
-                <w:szCs w:val="28"/>
-                <w:cs/>
-                <w:lang w:bidi="th-TH"/>
-              </w:rPr>
-              <w:t>ทํา</w:t>
-            </w:r>
-            <w:proofErr w:type="spellEnd"/>
-            <w:r>
-              <w:rPr>
-                <w:rFonts w:ascii="TH SarabunPSK" w:hAnsi="TH SarabunPSK" w:cs="TH SarabunPSK" w:hint="cs"/>
-                <w:sz w:val="28"/>
-                <w:szCs w:val="28"/>
-                <w:cs/>
-                <w:lang w:bidi="th-TH"/>
-              </w:rPr>
-              <w:t>ธุรกรรมก</w:t>
+              <w:t>ตกลงทําธุรกรรมก</w:t>
             </w:r>
             <w:r>
               <w:rPr>
@@ -10432,29 +10286,7 @@
                 <w:cs/>
                 <w:lang w:bidi="th-TH"/>
               </w:rPr>
-              <w:t>โดยต้อง</w:t>
-            </w:r>
-            <w:proofErr w:type="spellStart"/>
-            <w:r>
-              <w:rPr>
-                <w:rFonts w:ascii="TH SarabunPSK" w:hAnsi="TH SarabunPSK" w:cs="TH SarabunPSK" w:hint="cs"/>
-                <w:sz w:val="28"/>
-                <w:szCs w:val="28"/>
-                <w:cs/>
-                <w:lang w:bidi="th-TH"/>
-              </w:rPr>
-              <w:t>ชําระ</w:t>
-            </w:r>
-            <w:proofErr w:type="spellEnd"/>
-            <w:r>
-              <w:rPr>
-                <w:rFonts w:ascii="TH SarabunPSK" w:hAnsi="TH SarabunPSK" w:cs="TH SarabunPSK" w:hint="cs"/>
-                <w:sz w:val="28"/>
-                <w:szCs w:val="28"/>
-                <w:cs/>
-                <w:lang w:bidi="th-TH"/>
-              </w:rPr>
-              <w:t>เงินตามที</w:t>
+              <w:t>โดยต้องชําระเงินตามที</w:t>
             </w:r>
             <w:r>
               <w:rPr>
@@ -10503,7 +10335,6 @@
                 <w:szCs w:val="28"/>
               </w:rPr>
             </w:pPr>
-            <w:proofErr w:type="spellStart"/>
             <w:r>
               <w:rPr>
                 <w:rFonts w:ascii="TH SarabunPSK" w:hAnsi="TH SarabunPSK" w:cs="TH SarabunPSK" w:hint="eastAsia"/>
@@ -10512,7 +10343,6 @@
               </w:rPr>
               <w:t>Postconditions</w:t>
             </w:r>
-            <w:proofErr w:type="spellEnd"/>
           </w:p>
         </w:tc>
         <w:tc>
@@ -10558,29 +10388,7 @@
                 <w:cs/>
                 <w:lang w:bidi="th-TH"/>
               </w:rPr>
-              <w:t>ให้ข้อมูลในการ</w:t>
-            </w:r>
-            <w:proofErr w:type="spellStart"/>
-            <w:r>
-              <w:rPr>
-                <w:rFonts w:ascii="TH SarabunPSK" w:hAnsi="TH SarabunPSK" w:cs="TH SarabunPSK" w:hint="cs"/>
-                <w:sz w:val="28"/>
-                <w:szCs w:val="28"/>
-                <w:cs/>
-                <w:lang w:bidi="th-TH"/>
-              </w:rPr>
-              <w:t>ชําระ</w:t>
-            </w:r>
-            <w:proofErr w:type="spellEnd"/>
-            <w:r>
-              <w:rPr>
-                <w:rFonts w:ascii="TH SarabunPSK" w:hAnsi="TH SarabunPSK" w:cs="TH SarabunPSK" w:hint="cs"/>
-                <w:sz w:val="28"/>
-                <w:szCs w:val="28"/>
-                <w:cs/>
-                <w:lang w:bidi="th-TH"/>
-              </w:rPr>
-              <w:t>เงินครบถ้วนสมบูรณ์</w:t>
+              <w:t>ให้ข้อมูลในการชําระเงินครบถ้วนสมบูรณ์</w:t>
             </w:r>
             <w:r>
               <w:rPr>
@@ -10631,29 +10439,7 @@
                 <w:cs/>
                 <w:lang w:bidi="th-TH"/>
               </w:rPr>
-              <w:t>แล้ว</w:t>
-            </w:r>
-            <w:proofErr w:type="spellStart"/>
-            <w:r>
-              <w:rPr>
-                <w:rFonts w:ascii="TH SarabunPSK" w:hAnsi="TH SarabunPSK" w:cs="TH SarabunPSK" w:hint="cs"/>
-                <w:sz w:val="28"/>
-                <w:szCs w:val="28"/>
-                <w:cs/>
-                <w:lang w:bidi="th-TH"/>
-              </w:rPr>
-              <w:t>นําไป</w:t>
-            </w:r>
-            <w:proofErr w:type="spellEnd"/>
-            <w:r>
-              <w:rPr>
-                <w:rFonts w:ascii="TH SarabunPSK" w:hAnsi="TH SarabunPSK" w:cs="TH SarabunPSK" w:hint="cs"/>
-                <w:sz w:val="28"/>
-                <w:szCs w:val="28"/>
-                <w:cs/>
-                <w:lang w:bidi="th-TH"/>
-              </w:rPr>
-              <w:t>จ</w:t>
+              <w:t>แล้วนําไปจ</w:t>
             </w:r>
             <w:r>
               <w:rPr>
@@ -10946,29 +10732,7 @@
                 <w:cs/>
                 <w:lang w:bidi="th-TH"/>
               </w:rPr>
-              <w:t>ต้อง</w:t>
-            </w:r>
-            <w:proofErr w:type="spellStart"/>
-            <w:r>
-              <w:rPr>
-                <w:rFonts w:ascii="TH SarabunPSK" w:hAnsi="TH SarabunPSK" w:cs="TH SarabunPSK" w:hint="cs"/>
-                <w:sz w:val="28"/>
-                <w:szCs w:val="28"/>
-                <w:cs/>
-                <w:lang w:bidi="th-TH"/>
-              </w:rPr>
-              <w:t>ชําระ</w:t>
-            </w:r>
-            <w:proofErr w:type="spellEnd"/>
-            <w:r>
-              <w:rPr>
-                <w:rFonts w:ascii="TH SarabunPSK" w:hAnsi="TH SarabunPSK" w:cs="TH SarabunPSK" w:hint="cs"/>
-                <w:sz w:val="28"/>
-                <w:szCs w:val="28"/>
-                <w:cs/>
-                <w:lang w:bidi="th-TH"/>
-              </w:rPr>
-              <w:t>แก</w:t>
+              <w:t>ต้องชําระแก</w:t>
             </w:r>
             <w:r>
               <w:rPr>
@@ -11042,11 +10806,11 @@
             <w:pPr>
               <w:spacing w:after="160" w:line="259" w:lineRule="auto"/>
               <w:rPr>
-                <w:rFonts w:ascii="TH SarabunPSK" w:hAnsi="TH SarabunPSK" w:cs="TH SarabunPSK"/>
+                <w:rFonts w:ascii="TH SarabunPSK" w:hAnsi="TH SarabunPSK" w:cs="TH SarabunPSK" w:hint="eastAsia"/>
                 <w:sz w:val="28"/>
                 <w:szCs w:val="28"/>
                 <w:rtl/>
-                <w:cs/>
+                <w:lang w:eastAsia="ja-JP"/>
               </w:rPr>
             </w:pPr>
             <w:r>
@@ -11087,61 +10851,17 @@
                 <w:cs/>
                 <w:lang w:bidi="th-TH"/>
               </w:rPr>
-              <w:t>จะ</w:t>
-            </w:r>
-            <w:proofErr w:type="spellStart"/>
-            <w:r>
-              <w:rPr>
-                <w:rFonts w:ascii="TH SarabunPSK" w:hAnsi="TH SarabunPSK" w:cs="TH SarabunPSK" w:hint="cs"/>
-                <w:sz w:val="28"/>
-                <w:szCs w:val="28"/>
-                <w:cs/>
-                <w:lang w:bidi="th-TH"/>
-              </w:rPr>
-              <w:t>ชําระ</w:t>
-            </w:r>
-            <w:proofErr w:type="spellEnd"/>
-            <w:r>
-              <w:rPr>
-                <w:rFonts w:ascii="TH SarabunPSK" w:hAnsi="TH SarabunPSK" w:cs="TH SarabunPSK" w:hint="cs"/>
-                <w:sz w:val="28"/>
-                <w:szCs w:val="28"/>
-                <w:cs/>
-                <w:lang w:bidi="th-TH"/>
-              </w:rPr>
-              <w:t>เงินตาม</w:t>
-            </w:r>
-            <w:proofErr w:type="spellStart"/>
-            <w:r>
-              <w:rPr>
-                <w:rFonts w:ascii="TH SarabunPSK" w:hAnsi="TH SarabunPSK" w:cs="TH SarabunPSK" w:hint="cs"/>
-                <w:sz w:val="28"/>
-                <w:szCs w:val="28"/>
-                <w:cs/>
-                <w:lang w:bidi="th-TH"/>
-              </w:rPr>
-              <w:t>จํานวน</w:t>
-            </w:r>
-            <w:proofErr w:type="spellEnd"/>
-            <w:r>
-              <w:rPr>
-                <w:rFonts w:ascii="TH SarabunPSK" w:hAnsi="TH SarabunPSK" w:cs="TH SarabunPSK" w:hint="cs"/>
-                <w:sz w:val="28"/>
-                <w:szCs w:val="28"/>
-                <w:cs/>
-                <w:lang w:bidi="th-TH"/>
-              </w:rPr>
-              <w:t>นั</w:t>
-            </w:r>
-            <w:r>
-              <w:rPr>
-                <w:rFonts w:ascii="TH SarabunPSK" w:hAnsi="TH SarabunPSK" w:cs="TH SarabunPSK" w:hint="cs"/>
-                <w:sz w:val="28"/>
-                <w:szCs w:val="28"/>
-                <w:cs/>
-                <w:lang w:bidi="th-TH"/>
-              </w:rPr>
-              <w:t>่</w:t>
+              <w:t>จะชําระเงินตามจํานวนนั</w:t>
+            </w:r>
+            <w:r>
+              <w:rPr>
+                <w:rFonts w:ascii="TH SarabunPSK" w:hAnsi="TH SarabunPSK" w:cs="TH SarabunPSK" w:hint="cs"/>
+                <w:sz w:val="28"/>
+                <w:szCs w:val="28"/>
+                <w:cs/>
+                <w:lang w:bidi="th-TH"/>
+              </w:rPr>
+              <w:t>้</w:t>
             </w:r>
             <w:r>
               <w:rPr>
@@ -11205,9 +10925,10 @@
             <w:pPr>
               <w:spacing w:after="160" w:line="259" w:lineRule="auto"/>
               <w:rPr>
-                <w:rFonts w:ascii="TH SarabunPSK" w:hAnsi="TH SarabunPSK" w:cs="TH SarabunPSK"/>
-                <w:sz w:val="28"/>
-                <w:szCs w:val="28"/>
+                <w:rFonts w:ascii="TH SarabunPSK" w:hAnsi="TH SarabunPSK" w:cs="TH SarabunPSK" w:hint="cs"/>
+                <w:sz w:val="28"/>
+                <w:szCs w:val="28"/>
+                <w:cs/>
                 <w:lang w:bidi="th-TH"/>
               </w:rPr>
             </w:pPr>
@@ -11249,29 +10970,7 @@
                 <w:cs/>
                 <w:lang w:bidi="th-TH"/>
               </w:rPr>
-              <w:t>จะใช้</w:t>
-            </w:r>
-            <w:proofErr w:type="spellStart"/>
-            <w:r>
-              <w:rPr>
-                <w:rFonts w:ascii="TH SarabunPSK" w:hAnsi="TH SarabunPSK" w:cs="TH SarabunPSK" w:hint="cs"/>
-                <w:sz w:val="28"/>
-                <w:szCs w:val="28"/>
-                <w:cs/>
-                <w:lang w:bidi="th-TH"/>
-              </w:rPr>
-              <w:t>ชําระ</w:t>
-            </w:r>
-            <w:proofErr w:type="spellEnd"/>
-            <w:r>
-              <w:rPr>
-                <w:rFonts w:ascii="TH SarabunPSK" w:hAnsi="TH SarabunPSK" w:cs="TH SarabunPSK" w:hint="cs"/>
-                <w:sz w:val="28"/>
-                <w:szCs w:val="28"/>
-                <w:cs/>
-                <w:lang w:bidi="th-TH"/>
-              </w:rPr>
-              <w:t>เงิน</w:t>
+              <w:t>จะใช้ชําระเงิน</w:t>
             </w:r>
             <w:r>
               <w:rPr>
@@ -11521,6 +11220,16 @@
               </w:rPr>
               <w:t>หลังบัตร</w:t>
             </w:r>
+            <w:r>
+              <w:rPr>
+                <w:rFonts w:ascii="TH SarabunPSK" w:hAnsi="TH SarabunPSK" w:cs="TH SarabunPSK" w:hint="cs"/>
+                <w:sz w:val="28"/>
+                <w:szCs w:val="28"/>
+                <w:cs/>
+                <w:lang w:bidi="th-TH"/>
+              </w:rPr>
+              <w:t>ให้กับระบบจัดการฐานข้อมูล</w:t>
+            </w:r>
           </w:p>
         </w:tc>
       </w:tr>
@@ -11549,19 +11258,18 @@
             <w:pPr>
               <w:spacing w:after="160" w:line="259" w:lineRule="auto"/>
               <w:rPr>
-                <w:rFonts w:ascii="TH SarabunPSK" w:hAnsi="TH SarabunPSK" w:cs="TH SarabunPSK"/>
-                <w:sz w:val="28"/>
-                <w:szCs w:val="28"/>
-                <w:lang w:bidi="th-TH"/>
-              </w:rPr>
-            </w:pPr>
-            <w:r>
-              <w:rPr>
-                <w:rFonts w:ascii="TH SarabunPSK" w:hAnsi="TH SarabunPSK" w:cs="TH SarabunPSK" w:hint="cs"/>
-                <w:sz w:val="28"/>
-                <w:szCs w:val="28"/>
-                <w:cs/>
-                <w:lang w:bidi="th-TH"/>
+                <w:rFonts w:ascii="TH SarabunPSK" w:hAnsi="TH SarabunPSK" w:cs="TH SarabunPSK" w:hint="eastAsia"/>
+                <w:sz w:val="28"/>
+                <w:szCs w:val="28"/>
+                <w:lang w:eastAsia="ja-JP" w:bidi="th-TH"/>
+              </w:rPr>
+            </w:pPr>
+            <w:r>
+              <w:rPr>
+                <w:rFonts w:ascii="TH SarabunPSK" w:hAnsi="TH SarabunPSK" w:cs="TH SarabunPSK" w:hint="eastAsia"/>
+                <w:sz w:val="28"/>
+                <w:szCs w:val="28"/>
+                <w:lang w:eastAsia="ja-JP" w:bidi="th-TH"/>
               </w:rPr>
               <w:t>4</w:t>
             </w:r>
@@ -11576,120 +11284,22 @@
             <w:pPr>
               <w:spacing w:after="160" w:line="259" w:lineRule="auto"/>
               <w:rPr>
-                <w:rFonts w:ascii="TH SarabunPSK" w:hAnsi="TH SarabunPSK" w:cs="TH SarabunPSK"/>
-                <w:sz w:val="28"/>
-                <w:szCs w:val="28"/>
-                <w:lang w:bidi="th-TH"/>
-              </w:rPr>
-            </w:pPr>
-            <w:r>
-              <w:rPr>
-                <w:rFonts w:ascii="TH SarabunPSK" w:hAnsi="TH SarabunPSK" w:cs="TH SarabunPSK" w:hint="cs"/>
-                <w:sz w:val="28"/>
-                <w:szCs w:val="28"/>
-                <w:cs/>
-                <w:lang w:bidi="th-TH"/>
-              </w:rPr>
-              <w:t>ธนาคารตรวจสอบข้อมูลบัตรเครดิต</w:t>
-            </w:r>
-            <w:r>
-              <w:rPr>
-                <w:rFonts w:ascii="TH SarabunPSK" w:hAnsi="TH SarabunPSK" w:cs="TH SarabunPSK"/>
-                <w:sz w:val="28"/>
-                <w:szCs w:val="28"/>
-                <w:cs/>
-                <w:lang w:bidi="th-TH"/>
-              </w:rPr>
-              <w:t xml:space="preserve"> </w:t>
-            </w:r>
-            <w:r>
-              <w:rPr>
-                <w:rFonts w:ascii="TH SarabunPSK" w:hAnsi="TH SarabunPSK" w:cs="TH SarabunPSK" w:hint="cs"/>
-                <w:sz w:val="28"/>
-                <w:szCs w:val="28"/>
-                <w:cs/>
-                <w:lang w:bidi="th-TH"/>
-              </w:rPr>
-              <w:t>และวงเงินเครดิตของลูกค้า</w:t>
-            </w:r>
-            <w:r>
-              <w:rPr>
-                <w:rFonts w:ascii="TH SarabunPSK" w:hAnsi="TH SarabunPSK" w:cs="TH SarabunPSK"/>
-                <w:sz w:val="28"/>
-                <w:szCs w:val="28"/>
-                <w:cs/>
-                <w:lang w:bidi="th-TH"/>
-              </w:rPr>
-              <w:t xml:space="preserve"> </w:t>
-            </w:r>
-            <w:r>
-              <w:rPr>
-                <w:rFonts w:ascii="TH SarabunPSK" w:hAnsi="TH SarabunPSK" w:cs="TH SarabunPSK" w:hint="cs"/>
-                <w:sz w:val="28"/>
-                <w:szCs w:val="28"/>
-                <w:cs/>
-                <w:lang w:bidi="th-TH"/>
-              </w:rPr>
-              <w:t>แล้วหักเงินจากบัญชีของลูกค้าไปจ</w:t>
-            </w:r>
-            <w:r>
-              <w:rPr>
-                <w:rFonts w:ascii="TH SarabunPSK" w:hAnsi="TH SarabunPSK" w:cs="TH SarabunPSK" w:hint="cs"/>
-                <w:sz w:val="28"/>
-                <w:szCs w:val="28"/>
-                <w:cs/>
-                <w:lang w:bidi="th-TH"/>
-              </w:rPr>
-              <w:t>่</w:t>
-            </w:r>
-            <w:r>
-              <w:rPr>
-                <w:rFonts w:ascii="TH SarabunPSK" w:hAnsi="TH SarabunPSK" w:cs="TH SarabunPSK" w:hint="cs"/>
-                <w:sz w:val="28"/>
-                <w:szCs w:val="28"/>
-                <w:cs/>
-                <w:lang w:bidi="th-TH"/>
-              </w:rPr>
-              <w:t>ายให้ก</w:t>
-            </w:r>
-            <w:r>
-              <w:rPr>
-                <w:rFonts w:ascii="TH SarabunPSK" w:hAnsi="TH SarabunPSK" w:cs="TH SarabunPSK" w:hint="cs"/>
-                <w:sz w:val="28"/>
-                <w:szCs w:val="28"/>
-                <w:cs/>
-                <w:lang w:bidi="th-TH"/>
-              </w:rPr>
-              <w:t>ั</w:t>
-            </w:r>
-            <w:r>
-              <w:rPr>
-                <w:rFonts w:ascii="TH SarabunPSK" w:hAnsi="TH SarabunPSK" w:cs="TH SarabunPSK" w:hint="cs"/>
-                <w:sz w:val="28"/>
-                <w:szCs w:val="28"/>
-                <w:cs/>
-                <w:lang w:bidi="th-TH"/>
-              </w:rPr>
-              <w:t>บ</w:t>
-            </w:r>
-            <w:r>
-              <w:rPr>
-                <w:rFonts w:ascii="TH SarabunPSK" w:hAnsi="TH SarabunPSK" w:cs="TH SarabunPSK" w:hint="cs"/>
-                <w:sz w:val="28"/>
-                <w:szCs w:val="28"/>
-                <w:cs/>
-                <w:lang w:bidi="th-TH"/>
-              </w:rPr>
-              <w:t xml:space="preserve">ฝ่ายการเงินบริษัท </w:t>
-            </w:r>
-            <w:r>
-              <w:rPr>
-                <w:rFonts w:ascii="TH SarabunPSK" w:hAnsi="TH SarabunPSK" w:cs="TH SarabunPSK"/>
-                <w:sz w:val="28"/>
-                <w:szCs w:val="28"/>
-                <w:lang w:bidi="th-TH"/>
-              </w:rPr>
-              <w:t>Match Making</w:t>
+                <w:rFonts w:ascii="TH SarabunPSK" w:hAnsi="TH SarabunPSK" w:cs="TH SarabunPSK" w:hint="cs"/>
+                <w:sz w:val="28"/>
+                <w:szCs w:val="28"/>
+                <w:cs/>
+                <w:lang w:bidi="th-TH"/>
+              </w:rPr>
+            </w:pPr>
+            <w:r>
+              <w:rPr>
+                <w:rFonts w:ascii="TH SarabunPSK" w:hAnsi="TH SarabunPSK" w:cs="TH SarabunPSK" w:hint="cs"/>
+                <w:sz w:val="28"/>
+                <w:szCs w:val="28"/>
+                <w:cs/>
+                <w:lang w:bidi="th-TH"/>
+              </w:rPr>
+              <w:t>ระบบจัดการฐานข้อมูลทำการยื่นข้อมูลบัตรเครดิตของผู้รับบริการไปยังธนาคารเพื่อข้อทำการหักบัญชี</w:t>
             </w:r>
           </w:p>
         </w:tc>
@@ -11722,16 +11332,14 @@
                 <w:rFonts w:ascii="TH SarabunPSK" w:hAnsi="TH SarabunPSK" w:cs="TH SarabunPSK"/>
                 <w:sz w:val="28"/>
                 <w:szCs w:val="28"/>
-                <w:cs/>
-                <w:lang w:bidi="th-TH"/>
-              </w:rPr>
-            </w:pPr>
-            <w:r>
-              <w:rPr>
-                <w:rFonts w:ascii="TH SarabunPSK" w:hAnsi="TH SarabunPSK" w:cs="TH SarabunPSK" w:hint="cs"/>
-                <w:sz w:val="28"/>
-                <w:szCs w:val="28"/>
-                <w:cs/>
+                <w:lang w:bidi="th-TH"/>
+              </w:rPr>
+            </w:pPr>
+            <w:r>
+              <w:rPr>
+                <w:rFonts w:ascii="TH SarabunPSK" w:hAnsi="TH SarabunPSK" w:cs="TH SarabunPSK"/>
+                <w:sz w:val="28"/>
+                <w:szCs w:val="28"/>
                 <w:lang w:bidi="th-TH"/>
               </w:rPr>
               <w:t>5</w:t>
@@ -11750,43 +11358,22 @@
                 <w:rFonts w:ascii="TH SarabunPSK" w:hAnsi="TH SarabunPSK" w:cs="TH SarabunPSK"/>
                 <w:sz w:val="28"/>
                 <w:szCs w:val="28"/>
-                <w:cs/>
-                <w:lang w:bidi="th-TH"/>
-              </w:rPr>
-            </w:pPr>
-            <w:r>
-              <w:rPr>
-                <w:rFonts w:ascii="TH SarabunPSK" w:hAnsi="TH SarabunPSK" w:cs="TH SarabunPSK" w:hint="cs"/>
-                <w:sz w:val="28"/>
-                <w:szCs w:val="28"/>
-                <w:cs/>
-                <w:lang w:bidi="th-TH"/>
-              </w:rPr>
-              <w:t>ธนาคารแจ้งไปยัง</w:t>
-            </w:r>
-            <w:r>
-              <w:rPr>
-                <w:rFonts w:ascii="TH SarabunPSK" w:hAnsi="TH SarabunPSK" w:cs="TH SarabunPSK" w:hint="cs"/>
-                <w:sz w:val="28"/>
-                <w:szCs w:val="28"/>
-                <w:cs/>
-                <w:lang w:bidi="th-TH"/>
-              </w:rPr>
-              <w:t>ฝ่ายการเงิน</w:t>
-            </w:r>
-            <w:r>
-              <w:rPr>
-                <w:rFonts w:ascii="TH SarabunPSK" w:hAnsi="TH SarabunPSK" w:cs="TH SarabunPSK" w:hint="cs"/>
-                <w:sz w:val="28"/>
-                <w:szCs w:val="28"/>
-                <w:cs/>
-                <w:lang w:bidi="th-TH"/>
-              </w:rPr>
-              <w:t>บริษัท</w:t>
-            </w:r>
-            <w:r>
-              <w:rPr>
-                <w:rFonts w:ascii="TH SarabunPSK" w:hAnsi="TH SarabunPSK" w:cs="TH SarabunPSK" w:hint="cs"/>
+                <w:lang w:bidi="th-TH"/>
+              </w:rPr>
+            </w:pPr>
+            <w:r>
+              <w:rPr>
+                <w:rFonts w:ascii="TH SarabunPSK" w:hAnsi="TH SarabunPSK" w:cs="TH SarabunPSK" w:hint="cs"/>
+                <w:sz w:val="28"/>
+                <w:szCs w:val="28"/>
+                <w:cs/>
+                <w:lang w:bidi="th-TH"/>
+              </w:rPr>
+              <w:t>ธนาคารตรวจสอบข้อมูลบัตรเครดิต</w:t>
+            </w:r>
+            <w:r>
+              <w:rPr>
+                <w:rFonts w:ascii="TH SarabunPSK" w:hAnsi="TH SarabunPSK" w:cs="TH SarabunPSK"/>
                 <w:sz w:val="28"/>
                 <w:szCs w:val="28"/>
                 <w:cs/>
@@ -11796,22 +11383,33 @@
             </w:r>
             <w:r>
               <w:rPr>
-                <w:rFonts w:ascii="TH SarabunPSK" w:hAnsi="TH SarabunPSK" w:cs="TH SarabunPSK"/>
-                <w:sz w:val="28"/>
-                <w:szCs w:val="28"/>
-                <w:lang w:bidi="th-TH"/>
-              </w:rPr>
-              <w:t xml:space="preserve">Match Making </w:t>
-            </w:r>
-            <w:r>
-              <w:rPr>
-                <w:rFonts w:ascii="TH SarabunPSK" w:hAnsi="TH SarabunPSK" w:cs="TH SarabunPSK" w:hint="cs"/>
-                <w:sz w:val="28"/>
-                <w:szCs w:val="28"/>
-                <w:cs/>
-                <w:lang w:bidi="th-TH"/>
-              </w:rPr>
-              <w:t>ว</w:t>
+                <w:rFonts w:ascii="TH SarabunPSK" w:hAnsi="TH SarabunPSK" w:cs="TH SarabunPSK" w:hint="cs"/>
+                <w:sz w:val="28"/>
+                <w:szCs w:val="28"/>
+                <w:cs/>
+                <w:lang w:bidi="th-TH"/>
+              </w:rPr>
+              <w:t>และวงเงินเครดิตของลูกค้า</w:t>
+            </w:r>
+            <w:r>
+              <w:rPr>
+                <w:rFonts w:ascii="TH SarabunPSK" w:hAnsi="TH SarabunPSK" w:cs="TH SarabunPSK"/>
+                <w:sz w:val="28"/>
+                <w:szCs w:val="28"/>
+                <w:cs/>
+                <w:lang w:bidi="th-TH"/>
+              </w:rPr>
+              <w:t xml:space="preserve"> </w:t>
+            </w:r>
+            <w:r>
+              <w:rPr>
+                <w:rFonts w:ascii="TH SarabunPSK" w:hAnsi="TH SarabunPSK" w:cs="TH SarabunPSK" w:hint="cs"/>
+                <w:sz w:val="28"/>
+                <w:szCs w:val="28"/>
+                <w:cs/>
+                <w:lang w:bidi="th-TH"/>
+              </w:rPr>
+              <w:t>แล้วหักเงินจากบัญชีของลูกค้าไปจ</w:t>
             </w:r>
             <w:r>
               <w:rPr>
@@ -11831,78 +11429,67 @@
                 <w:cs/>
                 <w:lang w:bidi="th-TH"/>
               </w:rPr>
-              <w:t>าลูกค้าได้</w:t>
-            </w:r>
-            <w:proofErr w:type="spellStart"/>
-            <w:r>
-              <w:rPr>
-                <w:rFonts w:ascii="TH SarabunPSK" w:hAnsi="TH SarabunPSK" w:cs="TH SarabunPSK" w:hint="cs"/>
-                <w:sz w:val="28"/>
-                <w:szCs w:val="28"/>
-                <w:cs/>
-                <w:lang w:bidi="th-TH"/>
-              </w:rPr>
-              <w:t>ชําระ</w:t>
-            </w:r>
-            <w:proofErr w:type="spellEnd"/>
-            <w:r>
-              <w:rPr>
-                <w:rFonts w:ascii="TH SarabunPSK" w:hAnsi="TH SarabunPSK" w:cs="TH SarabunPSK" w:hint="cs"/>
-                <w:sz w:val="28"/>
-                <w:szCs w:val="28"/>
-                <w:cs/>
-                <w:lang w:bidi="th-TH"/>
-              </w:rPr>
-              <w:t>เงินตาม</w:t>
-            </w:r>
-            <w:proofErr w:type="spellStart"/>
-            <w:r>
-              <w:rPr>
-                <w:rFonts w:ascii="TH SarabunPSK" w:hAnsi="TH SarabunPSK" w:cs="TH SarabunPSK" w:hint="cs"/>
-                <w:sz w:val="28"/>
-                <w:szCs w:val="28"/>
-                <w:cs/>
-                <w:lang w:bidi="th-TH"/>
-              </w:rPr>
-              <w:t>จํานวน</w:t>
-            </w:r>
-            <w:proofErr w:type="spellEnd"/>
-            <w:r>
-              <w:rPr>
-                <w:rFonts w:ascii="TH SarabunPSK" w:hAnsi="TH SarabunPSK" w:cs="TH SarabunPSK" w:hint="cs"/>
-                <w:sz w:val="28"/>
-                <w:szCs w:val="28"/>
-                <w:cs/>
-                <w:lang w:bidi="th-TH"/>
-              </w:rPr>
-              <w:t>เรียบร้อยแล้ว</w:t>
-            </w:r>
-          </w:p>
-        </w:tc>
-      </w:tr>
-      <w:tr>
-        <w:tc>
-          <w:tcPr>
-            <w:tcW w:w="1662" w:type="dxa"/>
-            <w:vMerge w:val="restart"/>
-          </w:tcPr>
-          <w:p>
-            <w:pPr>
-              <w:spacing w:after="160" w:line="259" w:lineRule="auto"/>
-              <w:rPr>
-                <w:rFonts w:ascii="TH SarabunPSK" w:hAnsi="TH SarabunPSK" w:cs="TH SarabunPSK"/>
-                <w:sz w:val="28"/>
-                <w:szCs w:val="28"/>
-              </w:rPr>
-            </w:pPr>
-            <w:r>
-              <w:rPr>
-                <w:rFonts w:ascii="TH SarabunPSK" w:hAnsi="TH SarabunPSK" w:cs="TH SarabunPSK" w:hint="eastAsia"/>
-                <w:sz w:val="28"/>
-                <w:szCs w:val="28"/>
-              </w:rPr>
-              <w:t>Extensions</w:t>
-            </w:r>
+              <w:t>ายให้ก</w:t>
+            </w:r>
+            <w:r>
+              <w:rPr>
+                <w:rFonts w:ascii="TH SarabunPSK" w:hAnsi="TH SarabunPSK" w:cs="TH SarabunPSK" w:hint="cs"/>
+                <w:sz w:val="28"/>
+                <w:szCs w:val="28"/>
+                <w:cs/>
+                <w:lang w:bidi="th-TH"/>
+              </w:rPr>
+              <w:t>ั</w:t>
+            </w:r>
+            <w:r>
+              <w:rPr>
+                <w:rFonts w:ascii="TH SarabunPSK" w:hAnsi="TH SarabunPSK" w:cs="TH SarabunPSK" w:hint="cs"/>
+                <w:sz w:val="28"/>
+                <w:szCs w:val="28"/>
+                <w:cs/>
+                <w:lang w:bidi="th-TH"/>
+              </w:rPr>
+              <w:t>บ</w:t>
+            </w:r>
+            <w:r>
+              <w:rPr>
+                <w:rFonts w:ascii="TH SarabunPSK" w:hAnsi="TH SarabunPSK" w:cs="TH SarabunPSK" w:hint="cs"/>
+                <w:sz w:val="28"/>
+                <w:szCs w:val="28"/>
+                <w:cs/>
+                <w:lang w:bidi="th-TH"/>
+              </w:rPr>
+              <w:t xml:space="preserve">ฝ่ายการเงินบริษัท </w:t>
+            </w:r>
+            <w:r>
+              <w:rPr>
+                <w:rFonts w:ascii="TH SarabunPSK" w:hAnsi="TH SarabunPSK" w:cs="TH SarabunPSK"/>
+                <w:sz w:val="28"/>
+                <w:szCs w:val="28"/>
+                <w:lang w:bidi="th-TH"/>
+              </w:rPr>
+              <w:t>Match Making</w:t>
+            </w:r>
+            <w:bookmarkStart w:id="0" w:name="_GoBack"/>
+            <w:bookmarkEnd w:id="0"/>
+          </w:p>
+        </w:tc>
+      </w:tr>
+      <w:tr>
+        <w:tc>
+          <w:tcPr>
+            <w:tcW w:w="1662" w:type="dxa"/>
+            <w:vMerge/>
+          </w:tcPr>
+          <w:p>
+            <w:pPr>
+              <w:spacing w:after="160" w:line="259" w:lineRule="auto"/>
+              <w:rPr>
+                <w:rFonts w:ascii="TH SarabunPSK" w:hAnsi="TH SarabunPSK" w:cs="TH SarabunPSK"/>
+                <w:sz w:val="28"/>
+                <w:szCs w:val="28"/>
+              </w:rPr>
+            </w:pPr>
           </w:p>
         </w:tc>
         <w:tc>
@@ -11916,15 +11503,18 @@
                 <w:rFonts w:ascii="TH SarabunPSK" w:hAnsi="TH SarabunPSK" w:cs="TH SarabunPSK"/>
                 <w:sz w:val="28"/>
                 <w:szCs w:val="28"/>
-              </w:rPr>
-            </w:pPr>
-            <w:r>
-              <w:rPr>
-                <w:rFonts w:ascii="TH SarabunPSK" w:hAnsi="TH SarabunPSK" w:cs="TH SarabunPSK" w:hint="eastAsia"/>
-                <w:sz w:val="28"/>
-                <w:szCs w:val="28"/>
-              </w:rPr>
-              <w:t>Step</w:t>
+                <w:cs/>
+                <w:lang w:bidi="th-TH"/>
+              </w:rPr>
+            </w:pPr>
+            <w:r>
+              <w:rPr>
+                <w:rFonts w:ascii="TH SarabunPSK" w:hAnsi="TH SarabunPSK" w:cs="TH SarabunPSK"/>
+                <w:sz w:val="28"/>
+                <w:szCs w:val="28"/>
+                <w:lang w:bidi="th-TH"/>
+              </w:rPr>
+              <w:t>6</w:t>
             </w:r>
           </w:p>
         </w:tc>
@@ -11940,34 +11530,115 @@
                 <w:rFonts w:ascii="TH SarabunPSK" w:hAnsi="TH SarabunPSK" w:cs="TH SarabunPSK"/>
                 <w:sz w:val="28"/>
                 <w:szCs w:val="28"/>
-              </w:rPr>
-            </w:pPr>
-            <w:r>
-              <w:rPr>
-                <w:rFonts w:ascii="TH SarabunPSK" w:hAnsi="TH SarabunPSK" w:cs="TH SarabunPSK" w:hint="eastAsia"/>
-                <w:sz w:val="28"/>
-                <w:szCs w:val="28"/>
-              </w:rPr>
-              <w:t>Action</w:t>
-            </w:r>
-          </w:p>
-        </w:tc>
-      </w:tr>
-      <w:tr>
-        <w:tc>
-          <w:tcPr>
-            <w:tcW w:w="1662" w:type="dxa"/>
-            <w:vMerge/>
-          </w:tcPr>
-          <w:p>
-            <w:pPr>
-              <w:spacing w:after="160" w:line="259" w:lineRule="auto"/>
-              <w:rPr>
-                <w:rFonts w:ascii="TH SarabunPSK" w:hAnsi="TH SarabunPSK" w:cs="TH SarabunPSK"/>
-                <w:sz w:val="28"/>
-                <w:szCs w:val="28"/>
-              </w:rPr>
-            </w:pPr>
+                <w:cs/>
+                <w:lang w:bidi="th-TH"/>
+              </w:rPr>
+            </w:pPr>
+            <w:r>
+              <w:rPr>
+                <w:rFonts w:ascii="TH SarabunPSK" w:hAnsi="TH SarabunPSK" w:cs="TH SarabunPSK" w:hint="cs"/>
+                <w:sz w:val="28"/>
+                <w:szCs w:val="28"/>
+                <w:cs/>
+                <w:lang w:bidi="th-TH"/>
+              </w:rPr>
+              <w:t>ธนาคารแจ้งไปยัง</w:t>
+            </w:r>
+            <w:r>
+              <w:rPr>
+                <w:rFonts w:ascii="TH SarabunPSK" w:hAnsi="TH SarabunPSK" w:cs="TH SarabunPSK" w:hint="cs"/>
+                <w:sz w:val="28"/>
+                <w:szCs w:val="28"/>
+                <w:cs/>
+                <w:lang w:bidi="th-TH"/>
+              </w:rPr>
+              <w:t>ฝ่ายการเงิน</w:t>
+            </w:r>
+            <w:r>
+              <w:rPr>
+                <w:rFonts w:ascii="TH SarabunPSK" w:hAnsi="TH SarabunPSK" w:cs="TH SarabunPSK" w:hint="cs"/>
+                <w:sz w:val="28"/>
+                <w:szCs w:val="28"/>
+                <w:cs/>
+                <w:lang w:bidi="th-TH"/>
+              </w:rPr>
+              <w:t>บริษัท</w:t>
+            </w:r>
+            <w:r>
+              <w:rPr>
+                <w:rFonts w:ascii="TH SarabunPSK" w:hAnsi="TH SarabunPSK" w:cs="TH SarabunPSK" w:hint="cs"/>
+                <w:sz w:val="28"/>
+                <w:szCs w:val="28"/>
+                <w:cs/>
+                <w:lang w:bidi="th-TH"/>
+              </w:rPr>
+              <w:t xml:space="preserve"> </w:t>
+            </w:r>
+            <w:r>
+              <w:rPr>
+                <w:rFonts w:ascii="TH SarabunPSK" w:hAnsi="TH SarabunPSK" w:cs="TH SarabunPSK"/>
+                <w:sz w:val="28"/>
+                <w:szCs w:val="28"/>
+                <w:lang w:bidi="th-TH"/>
+              </w:rPr>
+              <w:t xml:space="preserve">Match Making </w:t>
+            </w:r>
+            <w:r>
+              <w:rPr>
+                <w:rFonts w:ascii="TH SarabunPSK" w:hAnsi="TH SarabunPSK" w:cs="TH SarabunPSK" w:hint="cs"/>
+                <w:sz w:val="28"/>
+                <w:szCs w:val="28"/>
+                <w:cs/>
+                <w:lang w:bidi="th-TH"/>
+              </w:rPr>
+              <w:t>ว</w:t>
+            </w:r>
+            <w:r>
+              <w:rPr>
+                <w:rFonts w:ascii="TH SarabunPSK" w:hAnsi="TH SarabunPSK" w:cs="TH SarabunPSK" w:hint="cs"/>
+                <w:sz w:val="28"/>
+                <w:szCs w:val="28"/>
+                <w:cs/>
+                <w:lang w:bidi="th-TH"/>
+              </w:rPr>
+              <w:t>่</w:t>
+            </w:r>
+            <w:r>
+              <w:rPr>
+                <w:rFonts w:ascii="TH SarabunPSK" w:hAnsi="TH SarabunPSK" w:cs="TH SarabunPSK" w:hint="cs"/>
+                <w:sz w:val="28"/>
+                <w:szCs w:val="28"/>
+                <w:cs/>
+                <w:lang w:bidi="th-TH"/>
+              </w:rPr>
+              <w:t>าลูกค้าได้ชําระเงินตามจํานวนเรียบร้อยแล้ว</w:t>
+            </w:r>
+          </w:p>
+        </w:tc>
+      </w:tr>
+      <w:tr>
+        <w:tc>
+          <w:tcPr>
+            <w:tcW w:w="1662" w:type="dxa"/>
+            <w:vMerge w:val="restart"/>
+          </w:tcPr>
+          <w:p>
+            <w:pPr>
+              <w:spacing w:after="160" w:line="259" w:lineRule="auto"/>
+              <w:rPr>
+                <w:rFonts w:ascii="TH SarabunPSK" w:hAnsi="TH SarabunPSK" w:cs="TH SarabunPSK"/>
+                <w:sz w:val="28"/>
+                <w:szCs w:val="28"/>
+              </w:rPr>
+            </w:pPr>
+            <w:r>
+              <w:rPr>
+                <w:rFonts w:ascii="TH SarabunPSK" w:hAnsi="TH SarabunPSK" w:cs="TH SarabunPSK" w:hint="eastAsia"/>
+                <w:sz w:val="28"/>
+                <w:szCs w:val="28"/>
+              </w:rPr>
+              <w:t>Extensions</w:t>
+            </w:r>
           </w:p>
         </w:tc>
         <w:tc>
@@ -11985,21 +11656,11 @@
             </w:pPr>
             <w:r>
               <w:rPr>
-                <w:rFonts w:ascii="TH SarabunPSK" w:hAnsi="TH SarabunPSK" w:cs="TH SarabunPSK" w:hint="cs"/>
-                <w:sz w:val="28"/>
-                <w:szCs w:val="28"/>
-                <w:cs/>
-                <w:lang w:bidi="th-TH"/>
-              </w:rPr>
-              <w:t>4</w:t>
-            </w:r>
-            <w:r>
-              <w:rPr>
-                <w:rFonts w:ascii="TH SarabunPSK" w:hAnsi="TH SarabunPSK" w:cs="TH SarabunPSK" w:hint="eastAsia"/>
-                <w:sz w:val="28"/>
-                <w:szCs w:val="28"/>
-              </w:rPr>
-              <w:t>a</w:t>
+                <w:rFonts w:ascii="TH SarabunPSK" w:hAnsi="TH SarabunPSK" w:cs="TH SarabunPSK" w:hint="eastAsia"/>
+                <w:sz w:val="28"/>
+                <w:szCs w:val="28"/>
+              </w:rPr>
+              <w:t>Step</w:t>
             </w:r>
           </w:p>
         </w:tc>
@@ -12015,131 +11676,16 @@
                 <w:rFonts w:ascii="TH SarabunPSK" w:hAnsi="TH SarabunPSK" w:cs="TH SarabunPSK"/>
                 <w:sz w:val="28"/>
                 <w:szCs w:val="28"/>
-                <w:lang w:bidi="th-TH"/>
-              </w:rPr>
-            </w:pPr>
-            <w:r>
-              <w:rPr>
-                <w:rFonts w:ascii="TH SarabunPSK" w:hAnsi="TH SarabunPSK" w:cs="TH SarabunPSK" w:hint="cs"/>
-                <w:sz w:val="28"/>
-                <w:szCs w:val="28"/>
-                <w:cs/>
-                <w:lang w:bidi="th-TH"/>
-              </w:rPr>
-              <w:t>ถ้าข้อมูลบัตรเครดิตไมถูกต้อง</w:t>
-            </w:r>
-            <w:r>
-              <w:rPr>
-                <w:rFonts w:ascii="TH SarabunPSK" w:hAnsi="TH SarabunPSK" w:cs="TH SarabunPSK"/>
-                <w:sz w:val="28"/>
-                <w:szCs w:val="28"/>
-                <w:cs/>
-                <w:lang w:bidi="th-TH"/>
-              </w:rPr>
-              <w:t xml:space="preserve"> </w:t>
-            </w:r>
-            <w:r>
-              <w:rPr>
-                <w:rFonts w:ascii="TH SarabunPSK" w:hAnsi="TH SarabunPSK" w:cs="TH SarabunPSK" w:hint="cs"/>
-                <w:sz w:val="28"/>
-                <w:szCs w:val="28"/>
-                <w:cs/>
-                <w:lang w:bidi="th-TH"/>
-              </w:rPr>
-              <w:t>ธนาคารจะแจ้งให้สมาชิกแจ้ง</w:t>
-            </w:r>
-            <w:r>
-              <w:rPr>
-                <w:rFonts w:ascii="TH SarabunPSK" w:hAnsi="TH SarabunPSK" w:cs="TH SarabunPSK" w:hint="cs"/>
-                <w:sz w:val="28"/>
-                <w:szCs w:val="28"/>
-                <w:cs/>
-                <w:lang w:bidi="th-TH"/>
-              </w:rPr>
-              <w:t>ข้อมูลที</w:t>
-            </w:r>
-            <w:r>
-              <w:rPr>
-                <w:rFonts w:ascii="TH SarabunPSK" w:hAnsi="TH SarabunPSK" w:cs="TH SarabunPSK"/>
-                <w:sz w:val="28"/>
-                <w:szCs w:val="28"/>
-                <w:cs/>
-                <w:lang w:bidi="th-TH"/>
-              </w:rPr>
-              <w:t>่</w:t>
-            </w:r>
-            <w:r>
-              <w:rPr>
-                <w:rFonts w:ascii="TH SarabunPSK" w:hAnsi="TH SarabunPSK" w:cs="TH SarabunPSK" w:hint="cs"/>
-                <w:sz w:val="28"/>
-                <w:szCs w:val="28"/>
-                <w:cs/>
-                <w:lang w:bidi="th-TH"/>
-              </w:rPr>
-              <w:t>ถูกต้อง</w:t>
-            </w:r>
-            <w:r>
-              <w:rPr>
-                <w:rFonts w:ascii="TH SarabunPSK" w:hAnsi="TH SarabunPSK" w:cs="TH SarabunPSK" w:hint="cs"/>
-                <w:sz w:val="28"/>
-                <w:szCs w:val="28"/>
-                <w:cs/>
-                <w:lang w:bidi="th-TH"/>
-              </w:rPr>
-              <w:t xml:space="preserve"> </w:t>
-            </w:r>
-            <w:r>
-              <w:rPr>
-                <w:rFonts w:ascii="TH SarabunPSK" w:hAnsi="TH SarabunPSK" w:cs="TH SarabunPSK" w:hint="cs"/>
-                <w:sz w:val="28"/>
-                <w:szCs w:val="28"/>
-                <w:cs/>
-                <w:lang w:bidi="th-TH"/>
-              </w:rPr>
-              <w:t>กลับไปใหม</w:t>
-            </w:r>
-            <w:r>
-              <w:rPr>
-                <w:rFonts w:ascii="TH SarabunPSK" w:hAnsi="TH SarabunPSK" w:cs="TH SarabunPSK" w:hint="cs"/>
-                <w:sz w:val="28"/>
-                <w:szCs w:val="28"/>
-                <w:cs/>
-                <w:lang w:bidi="th-TH"/>
-              </w:rPr>
-              <w:t>่</w:t>
-            </w:r>
-            <w:r>
-              <w:rPr>
-                <w:rFonts w:ascii="TH SarabunPSK" w:hAnsi="TH SarabunPSK" w:cs="TH SarabunPSK"/>
-                <w:sz w:val="28"/>
-                <w:szCs w:val="28"/>
-                <w:cs/>
-                <w:lang w:bidi="th-TH"/>
-              </w:rPr>
-              <w:t xml:space="preserve"> </w:t>
-            </w:r>
-            <w:r>
-              <w:rPr>
-                <w:rFonts w:ascii="TH SarabunPSK" w:hAnsi="TH SarabunPSK" w:cs="TH SarabunPSK" w:hint="cs"/>
-                <w:sz w:val="28"/>
-                <w:szCs w:val="28"/>
-                <w:cs/>
-                <w:lang w:bidi="th-TH"/>
-              </w:rPr>
-              <w:t>และหยุดการ</w:t>
-            </w:r>
-            <w:proofErr w:type="spellStart"/>
-            <w:r>
-              <w:rPr>
-                <w:rFonts w:ascii="TH SarabunPSK" w:hAnsi="TH SarabunPSK" w:cs="TH SarabunPSK" w:hint="cs"/>
-                <w:sz w:val="28"/>
-                <w:szCs w:val="28"/>
-                <w:cs/>
-                <w:lang w:bidi="th-TH"/>
-              </w:rPr>
-              <w:t>ทํางาน</w:t>
-            </w:r>
-            <w:proofErr w:type="spellEnd"/>
+              </w:rPr>
+            </w:pPr>
+            <w:r>
+              <w:rPr>
+                <w:rFonts w:ascii="TH SarabunPSK" w:hAnsi="TH SarabunPSK" w:cs="TH SarabunPSK" w:hint="eastAsia"/>
+                <w:sz w:val="28"/>
+                <w:szCs w:val="28"/>
+              </w:rPr>
+              <w:t>Action</w:t>
+            </w:r>
           </w:p>
         </w:tc>
       </w:tr>
@@ -12171,7 +11717,6 @@
                 <w:rFonts w:ascii="TH SarabunPSK" w:hAnsi="TH SarabunPSK" w:cs="TH SarabunPSK"/>
                 <w:sz w:val="28"/>
                 <w:szCs w:val="28"/>
-                <w:lang w:bidi="th-TH"/>
               </w:rPr>
             </w:pPr>
             <w:r>
@@ -12186,12 +11731,11 @@
             </w:r>
             <w:r>
               <w:rPr>
-                <w:rFonts w:ascii="TH SarabunPSK" w:hAnsi="TH SarabunPSK" w:cs="TH SarabunPSK"/>
-                <w:sz w:val="28"/>
-                <w:szCs w:val="28"/>
-                <w:lang w:bidi="th-TH"/>
-              </w:rPr>
-              <w:t>b</w:t>
+                <w:rFonts w:ascii="TH SarabunPSK" w:hAnsi="TH SarabunPSK" w:cs="TH SarabunPSK" w:hint="eastAsia"/>
+                <w:sz w:val="28"/>
+                <w:szCs w:val="28"/>
+              </w:rPr>
+              <w:t>a</w:t>
             </w:r>
           </w:p>
         </w:tc>
@@ -12207,6 +11751,186 @@
                 <w:rFonts w:ascii="TH SarabunPSK" w:hAnsi="TH SarabunPSK" w:cs="TH SarabunPSK"/>
                 <w:sz w:val="28"/>
                 <w:szCs w:val="28"/>
+                <w:lang w:bidi="th-TH"/>
+              </w:rPr>
+            </w:pPr>
+            <w:r>
+              <w:rPr>
+                <w:rFonts w:ascii="TH SarabunPSK" w:hAnsi="TH SarabunPSK" w:cs="TH SarabunPSK" w:hint="cs"/>
+                <w:sz w:val="28"/>
+                <w:szCs w:val="28"/>
+                <w:cs/>
+                <w:lang w:bidi="th-TH"/>
+              </w:rPr>
+              <w:t>ถ้าข้อมูลบัตรเครดิตไมถูกต้อง</w:t>
+            </w:r>
+            <w:r>
+              <w:rPr>
+                <w:rFonts w:ascii="TH SarabunPSK" w:hAnsi="TH SarabunPSK" w:cs="TH SarabunPSK"/>
+                <w:sz w:val="28"/>
+                <w:szCs w:val="28"/>
+                <w:cs/>
+                <w:lang w:bidi="th-TH"/>
+              </w:rPr>
+              <w:t xml:space="preserve"> </w:t>
+            </w:r>
+            <w:r>
+              <w:rPr>
+                <w:rFonts w:ascii="TH SarabunPSK" w:hAnsi="TH SarabunPSK" w:cs="TH SarabunPSK" w:hint="cs"/>
+                <w:sz w:val="28"/>
+                <w:szCs w:val="28"/>
+                <w:cs/>
+                <w:lang w:bidi="th-TH"/>
+              </w:rPr>
+              <w:t>ธนาคารจะแจ้งให้สมาชิกแจ้ง</w:t>
+            </w:r>
+            <w:r>
+              <w:rPr>
+                <w:rFonts w:ascii="TH SarabunPSK" w:hAnsi="TH SarabunPSK" w:cs="TH SarabunPSK" w:hint="cs"/>
+                <w:sz w:val="28"/>
+                <w:szCs w:val="28"/>
+                <w:cs/>
+                <w:lang w:bidi="th-TH"/>
+              </w:rPr>
+              <w:t>ข้อมูลที</w:t>
+            </w:r>
+            <w:r>
+              <w:rPr>
+                <w:rFonts w:ascii="TH SarabunPSK" w:hAnsi="TH SarabunPSK" w:cs="TH SarabunPSK"/>
+                <w:sz w:val="28"/>
+                <w:szCs w:val="28"/>
+                <w:cs/>
+                <w:lang w:bidi="th-TH"/>
+              </w:rPr>
+              <w:t>่</w:t>
+            </w:r>
+            <w:r>
+              <w:rPr>
+                <w:rFonts w:ascii="TH SarabunPSK" w:hAnsi="TH SarabunPSK" w:cs="TH SarabunPSK" w:hint="cs"/>
+                <w:sz w:val="28"/>
+                <w:szCs w:val="28"/>
+                <w:cs/>
+                <w:lang w:bidi="th-TH"/>
+              </w:rPr>
+              <w:t>ถูกต้อง</w:t>
+            </w:r>
+            <w:r>
+              <w:rPr>
+                <w:rFonts w:ascii="TH SarabunPSK" w:hAnsi="TH SarabunPSK" w:cs="TH SarabunPSK" w:hint="cs"/>
+                <w:sz w:val="28"/>
+                <w:szCs w:val="28"/>
+                <w:cs/>
+                <w:lang w:bidi="th-TH"/>
+              </w:rPr>
+              <w:t xml:space="preserve"> </w:t>
+            </w:r>
+            <w:r>
+              <w:rPr>
+                <w:rFonts w:ascii="TH SarabunPSK" w:hAnsi="TH SarabunPSK" w:cs="TH SarabunPSK" w:hint="cs"/>
+                <w:sz w:val="28"/>
+                <w:szCs w:val="28"/>
+                <w:cs/>
+                <w:lang w:bidi="th-TH"/>
+              </w:rPr>
+              <w:t>กลับไปใหม</w:t>
+            </w:r>
+            <w:r>
+              <w:rPr>
+                <w:rFonts w:ascii="TH SarabunPSK" w:hAnsi="TH SarabunPSK" w:cs="TH SarabunPSK" w:hint="cs"/>
+                <w:sz w:val="28"/>
+                <w:szCs w:val="28"/>
+                <w:cs/>
+                <w:lang w:bidi="th-TH"/>
+              </w:rPr>
+              <w:t>่</w:t>
+            </w:r>
+            <w:r>
+              <w:rPr>
+                <w:rFonts w:ascii="TH SarabunPSK" w:hAnsi="TH SarabunPSK" w:cs="TH SarabunPSK"/>
+                <w:sz w:val="28"/>
+                <w:szCs w:val="28"/>
+                <w:cs/>
+                <w:lang w:bidi="th-TH"/>
+              </w:rPr>
+              <w:t xml:space="preserve"> </w:t>
+            </w:r>
+            <w:r>
+              <w:rPr>
+                <w:rFonts w:ascii="TH SarabunPSK" w:hAnsi="TH SarabunPSK" w:cs="TH SarabunPSK" w:hint="cs"/>
+                <w:sz w:val="28"/>
+                <w:szCs w:val="28"/>
+                <w:cs/>
+                <w:lang w:bidi="th-TH"/>
+              </w:rPr>
+              <w:t>และหยุดการทํางาน</w:t>
+            </w:r>
+          </w:p>
+        </w:tc>
+      </w:tr>
+      <w:tr>
+        <w:tc>
+          <w:tcPr>
+            <w:tcW w:w="1662" w:type="dxa"/>
+            <w:vMerge/>
+          </w:tcPr>
+          <w:p>
+            <w:pPr>
+              <w:spacing w:after="160" w:line="259" w:lineRule="auto"/>
+              <w:rPr>
+                <w:rFonts w:ascii="TH SarabunPSK" w:hAnsi="TH SarabunPSK" w:cs="TH SarabunPSK"/>
+                <w:sz w:val="28"/>
+                <w:szCs w:val="28"/>
+              </w:rPr>
+            </w:pPr>
+          </w:p>
+        </w:tc>
+        <w:tc>
+          <w:tcPr>
+            <w:tcW w:w="622" w:type="dxa"/>
+          </w:tcPr>
+          <w:p>
+            <w:pPr>
+              <w:spacing w:after="160" w:line="259" w:lineRule="auto"/>
+              <w:rPr>
+                <w:rFonts w:ascii="TH SarabunPSK" w:hAnsi="TH SarabunPSK" w:cs="TH SarabunPSK"/>
+                <w:sz w:val="28"/>
+                <w:szCs w:val="28"/>
+                <w:lang w:bidi="th-TH"/>
+              </w:rPr>
+            </w:pPr>
+            <w:r>
+              <w:rPr>
+                <w:rFonts w:ascii="TH SarabunPSK" w:hAnsi="TH SarabunPSK" w:cs="TH SarabunPSK" w:hint="cs"/>
+                <w:sz w:val="28"/>
+                <w:szCs w:val="28"/>
+                <w:cs/>
+                <w:lang w:bidi="th-TH"/>
+              </w:rPr>
+              <w:t>4</w:t>
+            </w:r>
+            <w:r>
+              <w:rPr>
+                <w:rFonts w:ascii="TH SarabunPSK" w:hAnsi="TH SarabunPSK" w:cs="TH SarabunPSK"/>
+                <w:sz w:val="28"/>
+                <w:szCs w:val="28"/>
+                <w:lang w:bidi="th-TH"/>
+              </w:rPr>
+              <w:t>b</w:t>
+            </w:r>
+          </w:p>
+        </w:tc>
+        <w:tc>
+          <w:tcPr>
+            <w:tcW w:w="6210" w:type="dxa"/>
+            <w:gridSpan w:val="2"/>
+          </w:tcPr>
+          <w:p>
+            <w:pPr>
+              <w:spacing w:after="160" w:line="259" w:lineRule="auto"/>
+              <w:rPr>
+                <w:rFonts w:ascii="TH SarabunPSK" w:hAnsi="TH SarabunPSK" w:cs="TH SarabunPSK"/>
+                <w:sz w:val="28"/>
+                <w:szCs w:val="28"/>
                 <w:cs/>
                 <w:lang w:bidi="th-TH"/>
               </w:rPr>
@@ -12229,51 +11953,7 @@
                 <w:cs/>
                 <w:lang w:bidi="th-TH"/>
               </w:rPr>
-              <w:t>มีวงเงินเครดิตไมพอในการ</w:t>
-            </w:r>
-            <w:proofErr w:type="spellStart"/>
-            <w:r>
-              <w:rPr>
-                <w:rFonts w:ascii="TH SarabunPSK" w:hAnsi="TH SarabunPSK" w:cs="TH SarabunPSK" w:hint="cs"/>
-                <w:sz w:val="28"/>
-                <w:szCs w:val="28"/>
-                <w:cs/>
-                <w:lang w:bidi="th-TH"/>
-              </w:rPr>
-              <w:t>ชําระ</w:t>
-            </w:r>
-            <w:proofErr w:type="spellEnd"/>
-            <w:r>
-              <w:rPr>
-                <w:rFonts w:ascii="TH SarabunPSK" w:hAnsi="TH SarabunPSK" w:cs="TH SarabunPSK" w:hint="cs"/>
-                <w:sz w:val="28"/>
-                <w:szCs w:val="28"/>
-                <w:cs/>
-                <w:lang w:bidi="th-TH"/>
-              </w:rPr>
-              <w:t>เงินตาม</w:t>
-            </w:r>
-            <w:proofErr w:type="spellStart"/>
-            <w:r>
-              <w:rPr>
-                <w:rFonts w:ascii="TH SarabunPSK" w:hAnsi="TH SarabunPSK" w:cs="TH SarabunPSK" w:hint="cs"/>
-                <w:sz w:val="28"/>
-                <w:szCs w:val="28"/>
-                <w:cs/>
-                <w:lang w:bidi="th-TH"/>
-              </w:rPr>
-              <w:t>จํานวน</w:t>
-            </w:r>
-            <w:proofErr w:type="spellEnd"/>
-            <w:r>
-              <w:rPr>
-                <w:rFonts w:ascii="TH SarabunPSK" w:hAnsi="TH SarabunPSK" w:cs="TH SarabunPSK" w:hint="cs"/>
-                <w:sz w:val="28"/>
-                <w:szCs w:val="28"/>
-                <w:cs/>
-                <w:lang w:bidi="th-TH"/>
-              </w:rPr>
-              <w:t>ที</w:t>
+              <w:t>มีวงเงินเครดิตไมพอในการชําระเงินตามจํานวนที</w:t>
             </w:r>
             <w:r>
               <w:rPr>
@@ -12372,20 +12052,8 @@
                 <w:cs/>
                 <w:lang w:bidi="th-TH"/>
               </w:rPr>
-              <w:t>และหยุดการ</w:t>
-            </w:r>
-            <w:proofErr w:type="spellStart"/>
-            <w:r>
-              <w:rPr>
-                <w:rFonts w:ascii="TH SarabunPSK" w:hAnsi="TH SarabunPSK" w:cs="TH SarabunPSK" w:hint="cs"/>
-                <w:sz w:val="28"/>
-                <w:szCs w:val="28"/>
-                <w:cs/>
-                <w:lang w:bidi="th-TH"/>
-              </w:rPr>
-              <w:t>ทํางาน</w:t>
-            </w:r>
-            <w:proofErr w:type="spellEnd"/>
+              <w:t>และหยุดการทํางาน</w:t>
+            </w:r>
           </w:p>
         </w:tc>
       </w:tr>
@@ -12476,7 +12144,6 @@
                 <w:sz w:val="28"/>
                 <w:szCs w:val="28"/>
               </w:rPr>
-              <w:lastRenderedPageBreak/>
               <w:t>Use Case</w:t>
             </w:r>
             <w:r>
@@ -12999,7 +12666,6 @@
                 <w:szCs w:val="28"/>
               </w:rPr>
             </w:pPr>
-            <w:proofErr w:type="spellStart"/>
             <w:r>
               <w:rPr>
                 <w:rFonts w:ascii="TH SarabunPSK" w:hAnsi="TH SarabunPSK" w:cs="TH SarabunPSK" w:hint="eastAsia"/>
@@ -13008,7 +12674,6 @@
               </w:rPr>
               <w:t>Postconditions</w:t>
             </w:r>
-            <w:proofErr w:type="spellEnd"/>
           </w:p>
         </w:tc>
         <w:tc>
@@ -13996,19 +13661,7 @@
                 <w:cs/>
                 <w:lang w:bidi="th-TH"/>
               </w:rPr>
-              <w:t>ในกรณีที่ผู้รับบริการไม่ชำระภา</w:t>
-            </w:r>
-            <w:bookmarkStart w:id="0" w:name="_GoBack"/>
-            <w:bookmarkEnd w:id="0"/>
-            <w:r>
-              <w:rPr>
-                <w:rFonts w:ascii="TH SarabunPSK" w:hAnsi="TH SarabunPSK" w:cs="TH SarabunPSK" w:hint="cs"/>
-                <w:sz w:val="28"/>
-                <w:szCs w:val="28"/>
-                <w:cs/>
-                <w:lang w:bidi="th-TH"/>
-              </w:rPr>
-              <w:t xml:space="preserve">ยในเวลา 1 สัปดาห์ </w:t>
+              <w:t xml:space="preserve">ในกรณีที่ผู้รับบริการไม่ชำระภายในเวลา 1 สัปดาห์ </w:t>
             </w:r>
             <w:r>
               <w:rPr>
@@ -14056,18 +13709,7 @@
                 <w:cs/>
                 <w:lang w:bidi="th-TH"/>
               </w:rPr>
-              <w:t>ให้ทำการลบบัญชีผู้ใช้งานของผู้รับบริการ และ</w:t>
-            </w:r>
-            <w:r>
-              <w:rPr>
-                <w:rFonts w:ascii="TH SarabunPSK" w:hAnsi="TH SarabunPSK" w:cs="TH SarabunPSK" w:hint="cs"/>
-                <w:sz w:val="28"/>
-                <w:szCs w:val="28"/>
-                <w:cs/>
-                <w:lang w:bidi="th-TH"/>
-              </w:rPr>
-              <w:lastRenderedPageBreak/>
-              <w:t>ดำเนินเรื่องตามกฎหมาย</w:t>
+              <w:t>ให้ทำการลบบัญชีผู้ใช้งานของผู้รับบริการ และดำเนินเรื่องตามกฎหมาย</w:t>
             </w:r>
             <w:r>
               <w:rPr>
@@ -14102,7 +13744,6 @@
                 <w:sz w:val="28"/>
                 <w:szCs w:val="28"/>
               </w:rPr>
-              <w:lastRenderedPageBreak/>
               <w:t>Remarks</w:t>
             </w:r>
           </w:p>
@@ -14565,7 +14206,6 @@
                 <w:szCs w:val="28"/>
               </w:rPr>
             </w:pPr>
-            <w:proofErr w:type="spellStart"/>
             <w:r>
               <w:rPr>
                 <w:rFonts w:ascii="TH SarabunPSK" w:hAnsi="TH SarabunPSK" w:cs="TH SarabunPSK" w:hint="eastAsia"/>
@@ -14574,7 +14214,6 @@
               </w:rPr>
               <w:t>Postconditions</w:t>
             </w:r>
-            <w:proofErr w:type="spellEnd"/>
           </w:p>
         </w:tc>
         <w:tc>
@@ -15239,6 +14878,7 @@
                 <w:szCs w:val="28"/>
                 <w:lang w:bidi="th-TH"/>
               </w:rPr>
+              <w:lastRenderedPageBreak/>
               <w:t>[Include</w:t>
             </w:r>
             <w:r>
@@ -15570,7 +15210,6 @@
                 <w:szCs w:val="28"/>
               </w:rPr>
             </w:pPr>
-            <w:proofErr w:type="spellStart"/>
             <w:r>
               <w:rPr>
                 <w:rFonts w:ascii="TH SarabunPSK" w:hAnsi="TH SarabunPSK" w:cs="TH SarabunPSK" w:hint="eastAsia"/>
@@ -15579,7 +15218,6 @@
               </w:rPr>
               <w:t>Postconditions</w:t>
             </w:r>
-            <w:proofErr w:type="spellEnd"/>
           </w:p>
         </w:tc>
         <w:tc>
@@ -16475,8 +16113,8 @@
 </file>
 
 <file path=word/numbering.xml><?xml version="1.0" encoding="utf-8"?>
-<w:numbering xmlns:wpc="http://schemas.microsoft.com/office/word/2010/wordprocessingCanvas" xmlns:mc="http://schemas.openxmlformats.org/markup-compatibility/2006" xmlns:o="urn:schemas-microsoft-com:office:office" xmlns:r="http://schemas.openxmlformats.org/officeDocument/2006/relationships" xmlns:m="http://schemas.openxmlformats.org/officeDocument/2006/math" xmlns:v="urn:schemas-microsoft-com:vml" xmlns:wp14="http://schemas.microsoft.com/office/word/2010/wordprocessingDrawing" xmlns:wp="http://schemas.openxmlformats.org/drawingml/2006/wordprocessingDrawing" xmlns:w10="urn:schemas-microsoft-com:office:word" xmlns:w="http://schemas.openxmlformats.org/wordprocessingml/2006/main" xmlns:w14="http://schemas.microsoft.com/office/word/2010/wordml" xmlns:wpg="http://schemas.microsoft.com/office/word/2010/wordprocessingGroup" xmlns:wpi="http://schemas.microsoft.com/office/word/2010/wordprocessingInk" xmlns:wne="http://schemas.microsoft.com/office/word/2006/wordml" xmlns:wps="http://schemas.microsoft.com/office/word/2010/wordprocessingShape" mc:Ignorable="w14 wp14">
-  <w:abstractNum w:abstractNumId="0">
+<w:numbering xmlns:wpc="http://schemas.microsoft.com/office/word/2010/wordprocessingCanvas" xmlns:cx="http://schemas.microsoft.com/office/drawing/2014/chartex" xmlns:cx1="http://schemas.microsoft.com/office/drawing/2015/9/8/chartex" xmlns:cx2="http://schemas.microsoft.com/office/drawing/2015/10/21/chartex" xmlns:cx3="http://schemas.microsoft.com/office/drawing/2016/5/9/chartex" xmlns:cx4="http://schemas.microsoft.com/office/drawing/2016/5/10/chartex" xmlns:cx5="http://schemas.microsoft.com/office/drawing/2016/5/11/chartex" xmlns:cx6="http://schemas.microsoft.com/office/drawing/2016/5/12/chartex" xmlns:cx7="http://schemas.microsoft.com/office/drawing/2016/5/13/chartex" xmlns:cx8="http://schemas.microsoft.com/office/drawing/2016/5/14/chartex" xmlns:mc="http://schemas.openxmlformats.org/markup-compatibility/2006" xmlns:aink="http://schemas.microsoft.com/office/drawing/2016/ink" xmlns:am3d="http://schemas.microsoft.com/office/drawing/2017/model3d" xmlns:o="urn:schemas-microsoft-com:office:office" xmlns:r="http://schemas.openxmlformats.org/officeDocument/2006/relationships" xmlns:m="http://schemas.openxmlformats.org/officeDocument/2006/math" xmlns:v="urn:schemas-microsoft-com:vml" xmlns:wp14="http://schemas.microsoft.com/office/word/2010/wordprocessingDrawing" xmlns:wp="http://schemas.openxmlformats.org/drawingml/2006/wordprocessingDrawing" xmlns:w10="urn:schemas-microsoft-com:office:word" xmlns:w="http://schemas.openxmlformats.org/wordprocessingml/2006/main" xmlns:w14="http://schemas.microsoft.com/office/word/2010/wordml" xmlns:w15="http://schemas.microsoft.com/office/word/2012/wordml" xmlns:w16cid="http://schemas.microsoft.com/office/word/2016/wordml/cid" xmlns:w16se="http://schemas.microsoft.com/office/word/2015/wordml/symex" xmlns:wpg="http://schemas.microsoft.com/office/word/2010/wordprocessingGroup" xmlns:wpi="http://schemas.microsoft.com/office/word/2010/wordprocessingInk" xmlns:wne="http://schemas.microsoft.com/office/word/2006/wordml" xmlns:wps="http://schemas.microsoft.com/office/word/2010/wordprocessingShape" mc:Ignorable="w14 w15 w16se w16cid wp14">
+  <w:abstractNum w:abstractNumId="0" w15:restartNumberingAfterBreak="0">
     <w:nsid w:val="20BD1D37"/>
     <w:multiLevelType w:val="hybridMultilevel"/>
     <w:tmpl w:val="27B818E2"/>
@@ -16562,7 +16200,7 @@
       </w:pPr>
     </w:lvl>
   </w:abstractNum>
-  <w:abstractNum w:abstractNumId="1">
+  <w:abstractNum w:abstractNumId="1" w15:restartNumberingAfterBreak="0">
     <w:nsid w:val="58A8747F"/>
     <w:multiLevelType w:val="hybridMultilevel"/>
     <w:tmpl w:val="27B818E2"/>
@@ -16648,7 +16286,7 @@
       </w:pPr>
     </w:lvl>
   </w:abstractNum>
-  <w:abstractNum w:abstractNumId="2">
+  <w:abstractNum w:abstractNumId="2" w15:restartNumberingAfterBreak="0">
     <w:nsid w:val="640E2CF7"/>
     <w:multiLevelType w:val="multilevel"/>
     <w:tmpl w:val="A73AFC80"/>
@@ -16781,7 +16419,7 @@
 </file>
 
 <file path=word/styles.xml><?xml version="1.0" encoding="utf-8"?>
-<w:styles xmlns:mc="http://schemas.openxmlformats.org/markup-compatibility/2006" xmlns:r="http://schemas.openxmlformats.org/officeDocument/2006/relationships" xmlns:w="http://schemas.openxmlformats.org/wordprocessingml/2006/main" xmlns:w14="http://schemas.microsoft.com/office/word/2010/wordml" mc:Ignorable="w14">
+<w:styles xmlns:mc="http://schemas.openxmlformats.org/markup-compatibility/2006" xmlns:r="http://schemas.openxmlformats.org/officeDocument/2006/relationships" xmlns:w="http://schemas.openxmlformats.org/wordprocessingml/2006/main" xmlns:w14="http://schemas.microsoft.com/office/word/2010/wordml" xmlns:w15="http://schemas.microsoft.com/office/word/2012/wordml" xmlns:w16cid="http://schemas.microsoft.com/office/word/2016/wordml/cid" xmlns:w16se="http://schemas.microsoft.com/office/word/2015/wordml/symex" mc:Ignorable="w14 w15 w16se w16cid">
   <w:docDefaults>
     <w:rPrDefault>
       <w:rPr>
@@ -16797,363 +16435,382 @@
       </w:pPr>
     </w:pPrDefault>
   </w:docDefaults>
-  <w:latentStyles w:defLockedState="0" w:defUIPriority="99" w:defSemiHidden="1" w:defUnhideWhenUsed="1" w:defQFormat="0" w:count="267">
-    <w:lsdException w:name="Normal" w:semiHidden="0" w:uiPriority="0" w:unhideWhenUsed="0" w:qFormat="1"/>
-    <w:lsdException w:name="heading 1" w:semiHidden="0" w:uiPriority="9" w:unhideWhenUsed="0" w:qFormat="1"/>
-    <w:lsdException w:name="heading 2" w:uiPriority="9" w:qFormat="1"/>
-    <w:lsdException w:name="heading 3" w:uiPriority="9" w:qFormat="1"/>
-    <w:lsdException w:name="heading 4" w:uiPriority="9" w:qFormat="1"/>
-    <w:lsdException w:name="heading 5" w:uiPriority="9" w:qFormat="1"/>
-    <w:lsdException w:name="heading 6" w:uiPriority="9" w:qFormat="1"/>
-    <w:lsdException w:name="heading 7" w:uiPriority="9" w:qFormat="1"/>
-    <w:lsdException w:name="heading 8" w:uiPriority="9" w:qFormat="1"/>
-    <w:lsdException w:name="heading 9" w:uiPriority="9" w:qFormat="1"/>
-    <w:lsdException w:name="toc 1" w:uiPriority="39"/>
-    <w:lsdException w:name="toc 2" w:uiPriority="39"/>
-    <w:lsdException w:name="toc 3" w:uiPriority="39"/>
-    <w:lsdException w:name="toc 4" w:uiPriority="39"/>
-    <w:lsdException w:name="toc 5" w:uiPriority="39"/>
-    <w:lsdException w:name="toc 6" w:uiPriority="39"/>
-    <w:lsdException w:name="toc 7" w:uiPriority="39"/>
-    <w:lsdException w:name="toc 8" w:uiPriority="39"/>
-    <w:lsdException w:name="toc 9" w:uiPriority="39"/>
-    <w:lsdException w:name="caption" w:uiPriority="35" w:qFormat="1"/>
-    <w:lsdException w:name="Title" w:semiHidden="0" w:uiPriority="10" w:unhideWhenUsed="0" w:qFormat="1"/>
-    <w:lsdException w:name="Default Paragraph Font" w:uiPriority="1"/>
-    <w:lsdException w:name="Subtitle" w:semiHidden="0" w:uiPriority="11" w:unhideWhenUsed="0" w:qFormat="1"/>
-    <w:lsdException w:name="Strong" w:semiHidden="0" w:uiPriority="22" w:unhideWhenUsed="0" w:qFormat="1"/>
-    <w:lsdException w:name="Emphasis" w:semiHidden="0" w:uiPriority="20" w:unhideWhenUsed="0" w:qFormat="1"/>
-    <w:lsdException w:name="Table Grid" w:semiHidden="0" w:uiPriority="39" w:unhideWhenUsed="0"/>
-    <w:lsdException w:name="Placeholder Text" w:unhideWhenUsed="0"/>
-    <w:lsdException w:name="No Spacing" w:semiHidden="0" w:uiPriority="1" w:unhideWhenUsed="0" w:qFormat="1"/>
-    <w:lsdException w:name="Light Shading" w:semiHidden="0" w:uiPriority="60" w:unhideWhenUsed="0"/>
-    <w:lsdException w:name="Light List" w:semiHidden="0" w:uiPriority="61" w:unhideWhenUsed="0"/>
-    <w:lsdException w:name="Light Grid" w:semiHidden="0" w:uiPriority="62" w:unhideWhenUsed="0"/>
-    <w:lsdException w:name="Medium Shading 1" w:semiHidden="0" w:uiPriority="63" w:unhideWhenUsed="0"/>
-    <w:lsdException w:name="Medium Shading 2" w:semiHidden="0" w:uiPriority="64" w:unhideWhenUsed="0"/>
-    <w:lsdException w:name="Medium List 1" w:semiHidden="0" w:uiPriority="65" w:unhideWhenUsed="0"/>
-    <w:lsdException w:name="Medium List 2" w:semiHidden="0" w:uiPriority="66" w:unhideWhenUsed="0"/>
-    <w:lsdException w:name="Medium Grid 1" w:semiHidden="0" w:uiPriority="67" w:unhideWhenUsed="0"/>
-    <w:lsdException w:name="Medium Grid 2" w:semiHidden="0" w:uiPriority="68" w:unhideWhenUsed="0"/>
-    <w:lsdException w:name="Medium Grid 3" w:semiHidden="0" w:uiPriority="69" w:unhideWhenUsed="0"/>
-    <w:lsdException w:name="Dark List" w:semiHidden="0" w:uiPriority="70" w:unhideWhenUsed="0"/>
-    <w:lsdException w:name="Colorful Shading" w:semiHidden="0" w:uiPriority="71" w:unhideWhenUsed="0"/>
-    <w:lsdException w:name="Colorful List" w:semiHidden="0" w:uiPriority="72" w:unhideWhenUsed="0"/>
-    <w:lsdException w:name="Colorful Grid" w:semiHidden="0" w:uiPriority="73" w:unhideWhenUsed="0"/>
-    <w:lsdException w:name="Light Shading Accent 1" w:semiHidden="0" w:uiPriority="60" w:unhideWhenUsed="0"/>
-    <w:lsdException w:name="Light List Accent 1" w:semiHidden="0" w:uiPriority="61" w:unhideWhenUsed="0"/>
-    <w:lsdException w:name="Light Grid Accent 1" w:semiHidden="0" w:uiPriority="62" w:unhideWhenUsed="0"/>
-    <w:lsdException w:name="Medium Shading 1 Accent 1" w:semiHidden="0" w:uiPriority="63" w:unhideWhenUsed="0"/>
-    <w:lsdException w:name="Medium Shading 2 Accent 1" w:semiHidden="0" w:uiPriority="64" w:unhideWhenUsed="0"/>
-    <w:lsdException w:name="Medium List 1 Accent 1" w:semiHidden="0" w:uiPriority="65" w:unhideWhenUsed="0"/>
-    <w:lsdException w:name="Revision" w:unhideWhenUsed="0"/>
-    <w:lsdException w:name="List Paragraph" w:semiHidden="0" w:uiPriority="34" w:unhideWhenUsed="0" w:qFormat="1"/>
-    <w:lsdException w:name="Quote" w:semiHidden="0" w:uiPriority="29" w:unhideWhenUsed="0" w:qFormat="1"/>
-    <w:lsdException w:name="Intense Quote" w:semiHidden="0" w:uiPriority="30" w:unhideWhenUsed="0" w:qFormat="1"/>
-    <w:lsdException w:name="Medium List 2 Accent 1" w:semiHidden="0" w:uiPriority="66" w:unhideWhenUsed="0"/>
-    <w:lsdException w:name="Medium Grid 1 Accent 1" w:semiHidden="0" w:uiPriority="67" w:unhideWhenUsed="0"/>
-    <w:lsdException w:name="Medium Grid 2 Accent 1" w:semiHidden="0" w:uiPriority="68" w:unhideWhenUsed="0"/>
-    <w:lsdException w:name="Medium Grid 3 Accent 1" w:semiHidden="0" w:uiPriority="69" w:unhideWhenUsed="0"/>
-    <w:lsdException w:name="Dark List Accent 1" w:semiHidden="0" w:uiPriority="70" w:unhideWhenUsed="0"/>
-    <w:lsdException w:name="Colorful Shading Accent 1" w:semiHidden="0" w:uiPriority="71" w:unhideWhenUsed="0"/>
-    <w:lsdException w:name="Colorful List Accent 1" w:semiHidden="0" w:uiPriority="72" w:unhideWhenUsed="0"/>
-    <w:lsdException w:name="Colorful Grid Accent 1" w:semiHidden="0" w:uiPriority="73" w:unhideWhenUsed="0"/>
-    <w:lsdException w:name="Light Shading Accent 2" w:semiHidden="0" w:uiPriority="60" w:unhideWhenUsed="0"/>
-    <w:lsdException w:name="Light List Accent 2" w:semiHidden="0" w:uiPriority="61" w:unhideWhenUsed="0"/>
-    <w:lsdException w:name="Light Grid Accent 2" w:semiHidden="0" w:uiPriority="62" w:unhideWhenUsed="0"/>
-    <w:lsdException w:name="Medium Shading 1 Accent 2" w:semiHidden="0" w:uiPriority="63" w:unhideWhenUsed="0"/>
-    <w:lsdException w:name="Medium Shading 2 Accent 2" w:semiHidden="0" w:uiPriority="64" w:unhideWhenUsed="0"/>
-    <w:lsdException w:name="Medium List 1 Accent 2" w:semiHidden="0" w:uiPriority="65" w:unhideWhenUsed="0"/>
-    <w:lsdException w:name="Medium List 2 Accent 2" w:semiHidden="0" w:uiPriority="66" w:unhideWhenUsed="0"/>
-    <w:lsdException w:name="Medium Grid 1 Accent 2" w:semiHidden="0" w:uiPriority="67" w:unhideWhenUsed="0"/>
-    <w:lsdException w:name="Medium Grid 2 Accent 2" w:semiHidden="0" w:uiPriority="68" w:unhideWhenUsed="0"/>
-    <w:lsdException w:name="Medium Grid 3 Accent 2" w:semiHidden="0" w:uiPriority="69" w:unhideWhenUsed="0"/>
-    <w:lsdException w:name="Dark List Accent 2" w:semiHidden="0" w:uiPriority="70" w:unhideWhenUsed="0"/>
-    <w:lsdException w:name="Colorful Shading Accent 2" w:semiHidden="0" w:uiPriority="71" w:unhideWhenUsed="0"/>
-    <w:lsdException w:name="Colorful List Accent 2" w:semiHidden="0" w:uiPriority="72" w:unhideWhenUsed="0"/>
-    <w:lsdException w:name="Colorful Grid Accent 2" w:semiHidden="0" w:uiPriority="73" w:unhideWhenUsed="0"/>
-    <w:lsdException w:name="Light Shading Accent 3" w:semiHidden="0" w:uiPriority="60" w:unhideWhenUsed="0"/>
-    <w:lsdException w:name="Light List Accent 3" w:semiHidden="0" w:uiPriority="61" w:unhideWhenUsed="0"/>
-    <w:lsdException w:name="Light Grid Accent 3" w:semiHidden="0" w:uiPriority="62" w:unhideWhenUsed="0"/>
-    <w:lsdException w:name="Medium Shading 1 Accent 3" w:semiHidden="0" w:uiPriority="63" w:unhideWhenUsed="0"/>
-    <w:lsdException w:name="Medium Shading 2 Accent 3" w:semiHidden="0" w:uiPriority="64" w:unhideWhenUsed="0"/>
-    <w:lsdException w:name="Medium List 1 Accent 3" w:semiHidden="0" w:uiPriority="65" w:unhideWhenUsed="0"/>
-    <w:lsdException w:name="Medium List 2 Accent 3" w:semiHidden="0" w:uiPriority="66" w:unhideWhenUsed="0"/>
-    <w:lsdException w:name="Medium Grid 1 Accent 3" w:semiHidden="0" w:uiPriority="67" w:unhideWhenUsed="0"/>
-    <w:lsdException w:name="Medium Grid 2 Accent 3" w:semiHidden="0" w:uiPriority="68" w:unhideWhenUsed="0"/>
-    <w:lsdException w:name="Medium Grid 3 Accent 3" w:semiHidden="0" w:uiPriority="69" w:unhideWhenUsed="0"/>
-    <w:lsdException w:name="Dark List Accent 3" w:semiHidden="0" w:uiPriority="70" w:unhideWhenUsed="0"/>
-    <w:lsdException w:name="Colorful Shading Accent 3" w:semiHidden="0" w:uiPriority="71" w:unhideWhenUsed="0"/>
-    <w:lsdException w:name="Colorful List Accent 3" w:semiHidden="0" w:uiPriority="72" w:unhideWhenUsed="0"/>
-    <w:lsdException w:name="Colorful Grid Accent 3" w:semiHidden="0" w:uiPriority="73" w:unhideWhenUsed="0"/>
-    <w:lsdException w:name="Light Shading Accent 4" w:semiHidden="0" w:uiPriority="60" w:unhideWhenUsed="0"/>
-    <w:lsdException w:name="Light List Accent 4" w:semiHidden="0" w:uiPriority="61" w:unhideWhenUsed="0"/>
-    <w:lsdException w:name="Light Grid Accent 4" w:semiHidden="0" w:uiPriority="62" w:unhideWhenUsed="0"/>
-    <w:lsdException w:name="Medium Shading 1 Accent 4" w:semiHidden="0" w:uiPriority="63" w:unhideWhenUsed="0"/>
-    <w:lsdException w:name="Medium Shading 2 Accent 4" w:semiHidden="0" w:uiPriority="64" w:unhideWhenUsed="0"/>
-    <w:lsdException w:name="Medium List 1 Accent 4" w:semiHidden="0" w:uiPriority="65" w:unhideWhenUsed="0"/>
-    <w:lsdException w:name="Medium List 2 Accent 4" w:semiHidden="0" w:uiPriority="66" w:unhideWhenUsed="0"/>
-    <w:lsdException w:name="Medium Grid 1 Accent 4" w:semiHidden="0" w:uiPriority="67" w:unhideWhenUsed="0"/>
-    <w:lsdException w:name="Medium Grid 2 Accent 4" w:semiHidden="0" w:uiPriority="68" w:unhideWhenUsed="0"/>
-    <w:lsdException w:name="Medium Grid 3 Accent 4" w:semiHidden="0" w:uiPriority="69" w:unhideWhenUsed="0"/>
-    <w:lsdException w:name="Dark List Accent 4" w:semiHidden="0" w:uiPriority="70" w:unhideWhenUsed="0"/>
-    <w:lsdException w:name="Colorful Shading Accent 4" w:semiHidden="0" w:uiPriority="71" w:unhideWhenUsed="0"/>
-    <w:lsdException w:name="Colorful List Accent 4" w:semiHidden="0" w:uiPriority="72" w:unhideWhenUsed="0"/>
-    <w:lsdException w:name="Colorful Grid Accent 4" w:semiHidden="0" w:uiPriority="73" w:unhideWhenUsed="0"/>
-    <w:lsdException w:name="Light Shading Accent 5" w:semiHidden="0" w:uiPriority="60" w:unhideWhenUsed="0"/>
-    <w:lsdException w:name="Light List Accent 5" w:semiHidden="0" w:uiPriority="61" w:unhideWhenUsed="0"/>
-    <w:lsdException w:name="Light Grid Accent 5" w:semiHidden="0" w:uiPriority="62" w:unhideWhenUsed="0"/>
-    <w:lsdException w:name="Medium Shading 1 Accent 5" w:semiHidden="0" w:uiPriority="63" w:unhideWhenUsed="0"/>
-    <w:lsdException w:name="Medium Shading 2 Accent 5" w:semiHidden="0" w:uiPriority="64" w:unhideWhenUsed="0"/>
-    <w:lsdException w:name="Medium List 1 Accent 5" w:semiHidden="0" w:uiPriority="65" w:unhideWhenUsed="0"/>
-    <w:lsdException w:name="Medium List 2 Accent 5" w:semiHidden="0" w:uiPriority="66" w:unhideWhenUsed="0"/>
-    <w:lsdException w:name="Medium Grid 1 Accent 5" w:semiHidden="0" w:uiPriority="67" w:unhideWhenUsed="0"/>
-    <w:lsdException w:name="Medium Grid 2 Accent 5" w:semiHidden="0" w:uiPriority="68" w:unhideWhenUsed="0"/>
-    <w:lsdException w:name="Medium Grid 3 Accent 5" w:semiHidden="0" w:uiPriority="69" w:unhideWhenUsed="0"/>
-    <w:lsdException w:name="Dark List Accent 5" w:semiHidden="0" w:uiPriority="70" w:unhideWhenUsed="0"/>
-    <w:lsdException w:name="Colorful Shading Accent 5" w:semiHidden="0" w:uiPriority="71" w:unhideWhenUsed="0"/>
-    <w:lsdException w:name="Colorful List Accent 5" w:semiHidden="0" w:uiPriority="72" w:unhideWhenUsed="0"/>
-    <w:lsdException w:name="Colorful Grid Accent 5" w:semiHidden="0" w:uiPriority="73" w:unhideWhenUsed="0"/>
-    <w:lsdException w:name="Light Shading Accent 6" w:semiHidden="0" w:uiPriority="60" w:unhideWhenUsed="0"/>
-    <w:lsdException w:name="Light List Accent 6" w:semiHidden="0" w:uiPriority="61" w:unhideWhenUsed="0"/>
-    <w:lsdException w:name="Light Grid Accent 6" w:semiHidden="0" w:uiPriority="62" w:unhideWhenUsed="0"/>
-    <w:lsdException w:name="Medium Shading 1 Accent 6" w:semiHidden="0" w:uiPriority="63" w:unhideWhenUsed="0"/>
-    <w:lsdException w:name="Medium Shading 2 Accent 6" w:semiHidden="0" w:uiPriority="64" w:unhideWhenUsed="0"/>
-    <w:lsdException w:name="Medium List 1 Accent 6" w:semiHidden="0" w:uiPriority="65" w:unhideWhenUsed="0"/>
-    <w:lsdException w:name="Medium List 2 Accent 6" w:semiHidden="0" w:uiPriority="66" w:unhideWhenUsed="0"/>
-    <w:lsdException w:name="Medium Grid 1 Accent 6" w:semiHidden="0" w:uiPriority="67" w:unhideWhenUsed="0"/>
-    <w:lsdException w:name="Medium Grid 2 Accent 6" w:semiHidden="0" w:uiPriority="68" w:unhideWhenUsed="0"/>
-    <w:lsdException w:name="Medium Grid 3 Accent 6" w:semiHidden="0" w:uiPriority="69" w:unhideWhenUsed="0"/>
-    <w:lsdException w:name="Dark List Accent 6" w:semiHidden="0" w:uiPriority="70" w:unhideWhenUsed="0"/>
-    <w:lsdException w:name="Colorful Shading Accent 6" w:semiHidden="0" w:uiPriority="71" w:unhideWhenUsed="0"/>
-    <w:lsdException w:name="Colorful List Accent 6" w:semiHidden="0" w:uiPriority="72" w:unhideWhenUsed="0"/>
-    <w:lsdException w:name="Colorful Grid Accent 6" w:semiHidden="0" w:uiPriority="73" w:unhideWhenUsed="0"/>
-    <w:lsdException w:name="Subtle Emphasis" w:semiHidden="0" w:uiPriority="19" w:unhideWhenUsed="0" w:qFormat="1"/>
-    <w:lsdException w:name="Intense Emphasis" w:semiHidden="0" w:uiPriority="21" w:unhideWhenUsed="0" w:qFormat="1"/>
-    <w:lsdException w:name="Subtle Reference" w:semiHidden="0" w:uiPriority="31" w:unhideWhenUsed="0" w:qFormat="1"/>
-    <w:lsdException w:name="Intense Reference" w:semiHidden="0" w:uiPriority="32" w:unhideWhenUsed="0" w:qFormat="1"/>
-    <w:lsdException w:name="Book Title" w:semiHidden="0" w:uiPriority="33" w:unhideWhenUsed="0" w:qFormat="1"/>
-    <w:lsdException w:name="Bibliography" w:uiPriority="37"/>
-    <w:lsdException w:name="TOC Heading" w:uiPriority="39" w:qFormat="1"/>
-  </w:latentStyles>
-  <w:style w:type="paragraph" w:default="1" w:styleId="Normal">
-    <w:name w:val="Normal"/>
-    <w:qFormat/>
-    <w:rsid w:val="009E780D"/>
-    <w:pPr>
-      <w:spacing w:after="0" w:line="240" w:lineRule="auto"/>
-    </w:pPr>
-    <w:rPr>
-      <w:rFonts w:ascii="Times New Roman" w:hAnsi="Times New Roman" w:cs="Times New Roman"/>
-      <w:sz w:val="24"/>
-      <w:szCs w:val="20"/>
-      <w:lang w:eastAsia="en-US" w:bidi="ar-SA"/>
-    </w:rPr>
-  </w:style>
-  <w:style w:type="character" w:default="1" w:styleId="DefaultParagraphFont">
-    <w:name w:val="Default Paragraph Font"/>
-    <w:uiPriority w:val="1"/>
-    <w:semiHidden/>
-    <w:unhideWhenUsed/>
-  </w:style>
-  <w:style w:type="table" w:default="1" w:styleId="TableNormal">
-    <w:name w:val="Normal Table"/>
-    <w:uiPriority w:val="99"/>
-    <w:semiHidden/>
-    <w:unhideWhenUsed/>
-    <w:tblPr>
-      <w:tblInd w:w="0" w:type="dxa"/>
-      <w:tblCellMar>
-        <w:top w:w="0" w:type="dxa"/>
-        <w:left w:w="108" w:type="dxa"/>
-        <w:bottom w:w="0" w:type="dxa"/>
-        <w:right w:w="108" w:type="dxa"/>
-      </w:tblCellMar>
-    </w:tblPr>
-  </w:style>
-  <w:style w:type="numbering" w:default="1" w:styleId="NoList">
-    <w:name w:val="No List"/>
-    <w:uiPriority w:val="99"/>
-    <w:semiHidden/>
-    <w:unhideWhenUsed/>
-  </w:style>
-  <w:style w:type="table" w:styleId="TableGrid">
-    <w:name w:val="Table Grid"/>
-    <w:basedOn w:val="TableNormal"/>
-    <w:uiPriority w:val="39"/>
-    <w:rsid w:val="00C92B3B"/>
-    <w:pPr>
-      <w:spacing w:after="0" w:line="240" w:lineRule="auto"/>
-    </w:pPr>
-    <w:tblPr>
-      <w:tblBorders>
-        <w:top w:val="single" w:sz="4" w:space="0" w:color="auto"/>
-        <w:left w:val="single" w:sz="4" w:space="0" w:color="auto"/>
-        <w:bottom w:val="single" w:sz="4" w:space="0" w:color="auto"/>
-        <w:right w:val="single" w:sz="4" w:space="0" w:color="auto"/>
-        <w:insideH w:val="single" w:sz="4" w:space="0" w:color="auto"/>
-        <w:insideV w:val="single" w:sz="4" w:space="0" w:color="auto"/>
-      </w:tblBorders>
-    </w:tblPr>
-  </w:style>
-</w:styles>
-</file>
-
-<file path=word/stylesWithEffects.xml><?xml version="1.0" encoding="utf-8"?>
-<w:styles xmlns:wpc="http://schemas.microsoft.com/office/word/2010/wordprocessingCanvas" xmlns:mc="http://schemas.openxmlformats.org/markup-compatibility/2006" xmlns:o="urn:schemas-microsoft-com:office:office" xmlns:r="http://schemas.openxmlformats.org/officeDocument/2006/relationships" xmlns:m="http://schemas.openxmlformats.org/officeDocument/2006/math" xmlns:v="urn:schemas-microsoft-com:vml" xmlns:wp14="http://schemas.microsoft.com/office/word/2010/wordprocessingDrawing" xmlns:wp="http://schemas.openxmlformats.org/drawingml/2006/wordprocessingDrawing" xmlns:w10="urn:schemas-microsoft-com:office:word" xmlns:w="http://schemas.openxmlformats.org/wordprocessingml/2006/main" xmlns:w14="http://schemas.microsoft.com/office/word/2010/wordml" xmlns:wpg="http://schemas.microsoft.com/office/word/2010/wordprocessingGroup" xmlns:wpi="http://schemas.microsoft.com/office/word/2010/wordprocessingInk" xmlns:wne="http://schemas.microsoft.com/office/word/2006/wordml" xmlns:wps="http://schemas.microsoft.com/office/word/2010/wordprocessingShape" mc:Ignorable="w14 wp14">
-  <w:docDefaults>
-    <w:rPrDefault>
-      <w:rPr>
-        <w:rFonts w:asciiTheme="minorHAnsi" w:eastAsiaTheme="minorEastAsia" w:hAnsiTheme="minorHAnsi" w:cstheme="minorBidi"/>
-        <w:sz w:val="22"/>
-        <w:szCs w:val="28"/>
-        <w:lang w:val="en-US" w:eastAsia="ja-JP" w:bidi="th-TH"/>
-      </w:rPr>
-    </w:rPrDefault>
-    <w:pPrDefault>
-      <w:pPr>
-        <w:spacing w:after="160" w:line="259" w:lineRule="auto"/>
-      </w:pPr>
-    </w:pPrDefault>
-  </w:docDefaults>
-  <w:latentStyles w:defLockedState="0" w:defUIPriority="99" w:defSemiHidden="1" w:defUnhideWhenUsed="1" w:defQFormat="0" w:count="267">
-    <w:lsdException w:name="Normal" w:semiHidden="0" w:uiPriority="0" w:unhideWhenUsed="0" w:qFormat="1"/>
-    <w:lsdException w:name="heading 1" w:semiHidden="0" w:uiPriority="9" w:unhideWhenUsed="0" w:qFormat="1"/>
-    <w:lsdException w:name="heading 2" w:uiPriority="9" w:qFormat="1"/>
-    <w:lsdException w:name="heading 3" w:uiPriority="9" w:qFormat="1"/>
-    <w:lsdException w:name="heading 4" w:uiPriority="9" w:qFormat="1"/>
-    <w:lsdException w:name="heading 5" w:uiPriority="9" w:qFormat="1"/>
-    <w:lsdException w:name="heading 6" w:uiPriority="9" w:qFormat="1"/>
-    <w:lsdException w:name="heading 7" w:uiPriority="9" w:qFormat="1"/>
-    <w:lsdException w:name="heading 8" w:uiPriority="9" w:qFormat="1"/>
-    <w:lsdException w:name="heading 9" w:uiPriority="9" w:qFormat="1"/>
-    <w:lsdException w:name="toc 1" w:uiPriority="39"/>
-    <w:lsdException w:name="toc 2" w:uiPriority="39"/>
-    <w:lsdException w:name="toc 3" w:uiPriority="39"/>
-    <w:lsdException w:name="toc 4" w:uiPriority="39"/>
-    <w:lsdException w:name="toc 5" w:uiPriority="39"/>
-    <w:lsdException w:name="toc 6" w:uiPriority="39"/>
-    <w:lsdException w:name="toc 7" w:uiPriority="39"/>
-    <w:lsdException w:name="toc 8" w:uiPriority="39"/>
-    <w:lsdException w:name="toc 9" w:uiPriority="39"/>
-    <w:lsdException w:name="caption" w:uiPriority="35" w:qFormat="1"/>
-    <w:lsdException w:name="Title" w:semiHidden="0" w:uiPriority="10" w:unhideWhenUsed="0" w:qFormat="1"/>
-    <w:lsdException w:name="Default Paragraph Font" w:uiPriority="1"/>
-    <w:lsdException w:name="Subtitle" w:semiHidden="0" w:uiPriority="11" w:unhideWhenUsed="0" w:qFormat="1"/>
-    <w:lsdException w:name="Strong" w:semiHidden="0" w:uiPriority="22" w:unhideWhenUsed="0" w:qFormat="1"/>
-    <w:lsdException w:name="Emphasis" w:semiHidden="0" w:uiPriority="20" w:unhideWhenUsed="0" w:qFormat="1"/>
-    <w:lsdException w:name="Table Grid" w:semiHidden="0" w:uiPriority="39" w:unhideWhenUsed="0"/>
-    <w:lsdException w:name="Placeholder Text" w:unhideWhenUsed="0"/>
-    <w:lsdException w:name="No Spacing" w:semiHidden="0" w:uiPriority="1" w:unhideWhenUsed="0" w:qFormat="1"/>
-    <w:lsdException w:name="Light Shading" w:semiHidden="0" w:uiPriority="60" w:unhideWhenUsed="0"/>
-    <w:lsdException w:name="Light List" w:semiHidden="0" w:uiPriority="61" w:unhideWhenUsed="0"/>
-    <w:lsdException w:name="Light Grid" w:semiHidden="0" w:uiPriority="62" w:unhideWhenUsed="0"/>
-    <w:lsdException w:name="Medium Shading 1" w:semiHidden="0" w:uiPriority="63" w:unhideWhenUsed="0"/>
-    <w:lsdException w:name="Medium Shading 2" w:semiHidden="0" w:uiPriority="64" w:unhideWhenUsed="0"/>
-    <w:lsdException w:name="Medium List 1" w:semiHidden="0" w:uiPriority="65" w:unhideWhenUsed="0"/>
-    <w:lsdException w:name="Medium List 2" w:semiHidden="0" w:uiPriority="66" w:unhideWhenUsed="0"/>
-    <w:lsdException w:name="Medium Grid 1" w:semiHidden="0" w:uiPriority="67" w:unhideWhenUsed="0"/>
-    <w:lsdException w:name="Medium Grid 2" w:semiHidden="0" w:uiPriority="68" w:unhideWhenUsed="0"/>
-    <w:lsdException w:name="Medium Grid 3" w:semiHidden="0" w:uiPriority="69" w:unhideWhenUsed="0"/>
-    <w:lsdException w:name="Dark List" w:semiHidden="0" w:uiPriority="70" w:unhideWhenUsed="0"/>
-    <w:lsdException w:name="Colorful Shading" w:semiHidden="0" w:uiPriority="71" w:unhideWhenUsed="0"/>
-    <w:lsdException w:name="Colorful List" w:semiHidden="0" w:uiPriority="72" w:unhideWhenUsed="0"/>
-    <w:lsdException w:name="Colorful Grid" w:semiHidden="0" w:uiPriority="73" w:unhideWhenUsed="0"/>
-    <w:lsdException w:name="Light Shading Accent 1" w:semiHidden="0" w:uiPriority="60" w:unhideWhenUsed="0"/>
-    <w:lsdException w:name="Light List Accent 1" w:semiHidden="0" w:uiPriority="61" w:unhideWhenUsed="0"/>
-    <w:lsdException w:name="Light Grid Accent 1" w:semiHidden="0" w:uiPriority="62" w:unhideWhenUsed="0"/>
-    <w:lsdException w:name="Medium Shading 1 Accent 1" w:semiHidden="0" w:uiPriority="63" w:unhideWhenUsed="0"/>
-    <w:lsdException w:name="Medium Shading 2 Accent 1" w:semiHidden="0" w:uiPriority="64" w:unhideWhenUsed="0"/>
-    <w:lsdException w:name="Medium List 1 Accent 1" w:semiHidden="0" w:uiPriority="65" w:unhideWhenUsed="0"/>
-    <w:lsdException w:name="Revision" w:unhideWhenUsed="0"/>
-    <w:lsdException w:name="List Paragraph" w:semiHidden="0" w:uiPriority="34" w:unhideWhenUsed="0" w:qFormat="1"/>
-    <w:lsdException w:name="Quote" w:semiHidden="0" w:uiPriority="29" w:unhideWhenUsed="0" w:qFormat="1"/>
-    <w:lsdException w:name="Intense Quote" w:semiHidden="0" w:uiPriority="30" w:unhideWhenUsed="0" w:qFormat="1"/>
-    <w:lsdException w:name="Medium List 2 Accent 1" w:semiHidden="0" w:uiPriority="66" w:unhideWhenUsed="0"/>
-    <w:lsdException w:name="Medium Grid 1 Accent 1" w:semiHidden="0" w:uiPriority="67" w:unhideWhenUsed="0"/>
-    <w:lsdException w:name="Medium Grid 2 Accent 1" w:semiHidden="0" w:uiPriority="68" w:unhideWhenUsed="0"/>
-    <w:lsdException w:name="Medium Grid 3 Accent 1" w:semiHidden="0" w:uiPriority="69" w:unhideWhenUsed="0"/>
-    <w:lsdException w:name="Dark List Accent 1" w:semiHidden="0" w:uiPriority="70" w:unhideWhenUsed="0"/>
-    <w:lsdException w:name="Colorful Shading Accent 1" w:semiHidden="0" w:uiPriority="71" w:unhideWhenUsed="0"/>
-    <w:lsdException w:name="Colorful List Accent 1" w:semiHidden="0" w:uiPriority="72" w:unhideWhenUsed="0"/>
-    <w:lsdException w:name="Colorful Grid Accent 1" w:semiHidden="0" w:uiPriority="73" w:unhideWhenUsed="0"/>
-    <w:lsdException w:name="Light Shading Accent 2" w:semiHidden="0" w:uiPriority="60" w:unhideWhenUsed="0"/>
-    <w:lsdException w:name="Light List Accent 2" w:semiHidden="0" w:uiPriority="61" w:unhideWhenUsed="0"/>
-    <w:lsdException w:name="Light Grid Accent 2" w:semiHidden="0" w:uiPriority="62" w:unhideWhenUsed="0"/>
-    <w:lsdException w:name="Medium Shading 1 Accent 2" w:semiHidden="0" w:uiPriority="63" w:unhideWhenUsed="0"/>
-    <w:lsdException w:name="Medium Shading 2 Accent 2" w:semiHidden="0" w:uiPriority="64" w:unhideWhenUsed="0"/>
-    <w:lsdException w:name="Medium List 1 Accent 2" w:semiHidden="0" w:uiPriority="65" w:unhideWhenUsed="0"/>
-    <w:lsdException w:name="Medium List 2 Accent 2" w:semiHidden="0" w:uiPriority="66" w:unhideWhenUsed="0"/>
-    <w:lsdException w:name="Medium Grid 1 Accent 2" w:semiHidden="0" w:uiPriority="67" w:unhideWhenUsed="0"/>
-    <w:lsdException w:name="Medium Grid 2 Accent 2" w:semiHidden="0" w:uiPriority="68" w:unhideWhenUsed="0"/>
-    <w:lsdException w:name="Medium Grid 3 Accent 2" w:semiHidden="0" w:uiPriority="69" w:unhideWhenUsed="0"/>
-    <w:lsdException w:name="Dark List Accent 2" w:semiHidden="0" w:uiPriority="70" w:unhideWhenUsed="0"/>
-    <w:lsdException w:name="Colorful Shading Accent 2" w:semiHidden="0" w:uiPriority="71" w:unhideWhenUsed="0"/>
-    <w:lsdException w:name="Colorful List Accent 2" w:semiHidden="0" w:uiPriority="72" w:unhideWhenUsed="0"/>
-    <w:lsdException w:name="Colorful Grid Accent 2" w:semiHidden="0" w:uiPriority="73" w:unhideWhenUsed="0"/>
-    <w:lsdException w:name="Light Shading Accent 3" w:semiHidden="0" w:uiPriority="60" w:unhideWhenUsed="0"/>
-    <w:lsdException w:name="Light List Accent 3" w:semiHidden="0" w:uiPriority="61" w:unhideWhenUsed="0"/>
-    <w:lsdException w:name="Light Grid Accent 3" w:semiHidden="0" w:uiPriority="62" w:unhideWhenUsed="0"/>
-    <w:lsdException w:name="Medium Shading 1 Accent 3" w:semiHidden="0" w:uiPriority="63" w:unhideWhenUsed="0"/>
-    <w:lsdException w:name="Medium Shading 2 Accent 3" w:semiHidden="0" w:uiPriority="64" w:unhideWhenUsed="0"/>
-    <w:lsdException w:name="Medium List 1 Accent 3" w:semiHidden="0" w:uiPriority="65" w:unhideWhenUsed="0"/>
-    <w:lsdException w:name="Medium List 2 Accent 3" w:semiHidden="0" w:uiPriority="66" w:unhideWhenUsed="0"/>
-    <w:lsdException w:name="Medium Grid 1 Accent 3" w:semiHidden="0" w:uiPriority="67" w:unhideWhenUsed="0"/>
-    <w:lsdException w:name="Medium Grid 2 Accent 3" w:semiHidden="0" w:uiPriority="68" w:unhideWhenUsed="0"/>
-    <w:lsdException w:name="Medium Grid 3 Accent 3" w:semiHidden="0" w:uiPriority="69" w:unhideWhenUsed="0"/>
-    <w:lsdException w:name="Dark List Accent 3" w:semiHidden="0" w:uiPriority="70" w:unhideWhenUsed="0"/>
-    <w:lsdException w:name="Colorful Shading Accent 3" w:semiHidden="0" w:uiPriority="71" w:unhideWhenUsed="0"/>
-    <w:lsdException w:name="Colorful List Accent 3" w:semiHidden="0" w:uiPriority="72" w:unhideWhenUsed="0"/>
-    <w:lsdException w:name="Colorful Grid Accent 3" w:semiHidden="0" w:uiPriority="73" w:unhideWhenUsed="0"/>
-    <w:lsdException w:name="Light Shading Accent 4" w:semiHidden="0" w:uiPriority="60" w:unhideWhenUsed="0"/>
-    <w:lsdException w:name="Light List Accent 4" w:semiHidden="0" w:uiPriority="61" w:unhideWhenUsed="0"/>
-    <w:lsdException w:name="Light Grid Accent 4" w:semiHidden="0" w:uiPriority="62" w:unhideWhenUsed="0"/>
-    <w:lsdException w:name="Medium Shading 1 Accent 4" w:semiHidden="0" w:uiPriority="63" w:unhideWhenUsed="0"/>
-    <w:lsdException w:name="Medium Shading 2 Accent 4" w:semiHidden="0" w:uiPriority="64" w:unhideWhenUsed="0"/>
-    <w:lsdException w:name="Medium List 1 Accent 4" w:semiHidden="0" w:uiPriority="65" w:unhideWhenUsed="0"/>
-    <w:lsdException w:name="Medium List 2 Accent 4" w:semiHidden="0" w:uiPriority="66" w:unhideWhenUsed="0"/>
-    <w:lsdException w:name="Medium Grid 1 Accent 4" w:semiHidden="0" w:uiPriority="67" w:unhideWhenUsed="0"/>
-    <w:lsdException w:name="Medium Grid 2 Accent 4" w:semiHidden="0" w:uiPriority="68" w:unhideWhenUsed="0"/>
-    <w:lsdException w:name="Medium Grid 3 Accent 4" w:semiHidden="0" w:uiPriority="69" w:unhideWhenUsed="0"/>
-    <w:lsdException w:name="Dark List Accent 4" w:semiHidden="0" w:uiPriority="70" w:unhideWhenUsed="0"/>
-    <w:lsdException w:name="Colorful Shading Accent 4" w:semiHidden="0" w:uiPriority="71" w:unhideWhenUsed="0"/>
-    <w:lsdException w:name="Colorful List Accent 4" w:semiHidden="0" w:uiPriority="72" w:unhideWhenUsed="0"/>
-    <w:lsdException w:name="Colorful Grid Accent 4" w:semiHidden="0" w:uiPriority="73" w:unhideWhenUsed="0"/>
-    <w:lsdException w:name="Light Shading Accent 5" w:semiHidden="0" w:uiPriority="60" w:unhideWhenUsed="0"/>
-    <w:lsdException w:name="Light List Accent 5" w:semiHidden="0" w:uiPriority="61" w:unhideWhenUsed="0"/>
-    <w:lsdException w:name="Light Grid Accent 5" w:semiHidden="0" w:uiPriority="62" w:unhideWhenUsed="0"/>
-    <w:lsdException w:name="Medium Shading 1 Accent 5" w:semiHidden="0" w:uiPriority="63" w:unhideWhenUsed="0"/>
-    <w:lsdException w:name="Medium Shading 2 Accent 5" w:semiHidden="0" w:uiPriority="64" w:unhideWhenUsed="0"/>
-    <w:lsdException w:name="Medium List 1 Accent 5" w:semiHidden="0" w:uiPriority="65" w:unhideWhenUsed="0"/>
-    <w:lsdException w:name="Medium List 2 Accent 5" w:semiHidden="0" w:uiPriority="66" w:unhideWhenUsed="0"/>
-    <w:lsdException w:name="Medium Grid 1 Accent 5" w:semiHidden="0" w:uiPriority="67" w:unhideWhenUsed="0"/>
-    <w:lsdException w:name="Medium Grid 2 Accent 5" w:semiHidden="0" w:uiPriority="68" w:unhideWhenUsed="0"/>
-    <w:lsdException w:name="Medium Grid 3 Accent 5" w:semiHidden="0" w:uiPriority="69" w:unhideWhenUsed="0"/>
-    <w:lsdException w:name="Dark List Accent 5" w:semiHidden="0" w:uiPriority="70" w:unhideWhenUsed="0"/>
-    <w:lsdException w:name="Colorful Shading Accent 5" w:semiHidden="0" w:uiPriority="71" w:unhideWhenUsed="0"/>
-    <w:lsdException w:name="Colorful List Accent 5" w:semiHidden="0" w:uiPriority="72" w:unhideWhenUsed="0"/>
-    <w:lsdException w:name="Colorful Grid Accent 5" w:semiHidden="0" w:uiPriority="73" w:unhideWhenUsed="0"/>
-    <w:lsdException w:name="Light Shading Accent 6" w:semiHidden="0" w:uiPriority="60" w:unhideWhenUsed="0"/>
-    <w:lsdException w:name="Light List Accent 6" w:semiHidden="0" w:uiPriority="61" w:unhideWhenUsed="0"/>
-    <w:lsdException w:name="Light Grid Accent 6" w:semiHidden="0" w:uiPriority="62" w:unhideWhenUsed="0"/>
-    <w:lsdException w:name="Medium Shading 1 Accent 6" w:semiHidden="0" w:uiPriority="63" w:unhideWhenUsed="0"/>
-    <w:lsdException w:name="Medium Shading 2 Accent 6" w:semiHidden="0" w:uiPriority="64" w:unhideWhenUsed="0"/>
-    <w:lsdException w:name="Medium List 1 Accent 6" w:semiHidden="0" w:uiPriority="65" w:unhideWhenUsed="0"/>
-    <w:lsdException w:name="Medium List 2 Accent 6" w:semiHidden="0" w:uiPriority="66" w:unhideWhenUsed="0"/>
-    <w:lsdException w:name="Medium Grid 1 Accent 6" w:semiHidden="0" w:uiPriority="67" w:unhideWhenUsed="0"/>
-    <w:lsdException w:name="Medium Grid 2 Accent 6" w:semiHidden="0" w:uiPriority="68" w:unhideWhenUsed="0"/>
-    <w:lsdException w:name="Medium Grid 3 Accent 6" w:semiHidden="0" w:uiPriority="69" w:unhideWhenUsed="0"/>
-    <w:lsdException w:name="Dark List Accent 6" w:semiHidden="0" w:uiPriority="70" w:unhideWhenUsed="0"/>
-    <w:lsdException w:name="Colorful Shading Accent 6" w:semiHidden="0" w:uiPriority="71" w:unhideWhenUsed="0"/>
-    <w:lsdException w:name="Colorful List Accent 6" w:semiHidden="0" w:uiPriority="72" w:unhideWhenUsed="0"/>
-    <w:lsdException w:name="Colorful Grid Accent 6" w:semiHidden="0" w:uiPriority="73" w:unhideWhenUsed="0"/>
-    <w:lsdException w:name="Subtle Emphasis" w:semiHidden="0" w:uiPriority="19" w:unhideWhenUsed="0" w:qFormat="1"/>
-    <w:lsdException w:name="Intense Emphasis" w:semiHidden="0" w:uiPriority="21" w:unhideWhenUsed="0" w:qFormat="1"/>
-    <w:lsdException w:name="Subtle Reference" w:semiHidden="0" w:uiPriority="31" w:unhideWhenUsed="0" w:qFormat="1"/>
-    <w:lsdException w:name="Intense Reference" w:semiHidden="0" w:uiPriority="32" w:unhideWhenUsed="0" w:qFormat="1"/>
-    <w:lsdException w:name="Book Title" w:semiHidden="0" w:uiPriority="33" w:unhideWhenUsed="0" w:qFormat="1"/>
-    <w:lsdException w:name="Bibliography" w:uiPriority="37"/>
-    <w:lsdException w:name="TOC Heading" w:uiPriority="39" w:qFormat="1"/>
+  <w:latentStyles w:defLockedState="0" w:defUIPriority="99" w:defSemiHidden="0" w:defUnhideWhenUsed="0" w:defQFormat="0" w:count="375">
+    <w:lsdException w:name="Normal" w:uiPriority="0" w:qFormat="1"/>
+    <w:lsdException w:name="heading 1" w:uiPriority="9" w:qFormat="1"/>
+    <w:lsdException w:name="heading 2" w:semiHidden="1" w:uiPriority="9" w:unhideWhenUsed="1" w:qFormat="1"/>
+    <w:lsdException w:name="heading 3" w:semiHidden="1" w:uiPriority="9" w:unhideWhenUsed="1" w:qFormat="1"/>
+    <w:lsdException w:name="heading 4" w:semiHidden="1" w:uiPriority="9" w:unhideWhenUsed="1" w:qFormat="1"/>
+    <w:lsdException w:name="heading 5" w:semiHidden="1" w:uiPriority="9" w:unhideWhenUsed="1" w:qFormat="1"/>
+    <w:lsdException w:name="heading 6" w:semiHidden="1" w:uiPriority="9" w:unhideWhenUsed="1" w:qFormat="1"/>
+    <w:lsdException w:name="heading 7" w:semiHidden="1" w:uiPriority="9" w:unhideWhenUsed="1" w:qFormat="1"/>
+    <w:lsdException w:name="heading 8" w:semiHidden="1" w:uiPriority="9" w:unhideWhenUsed="1" w:qFormat="1"/>
+    <w:lsdException w:name="heading 9" w:semiHidden="1" w:uiPriority="9" w:unhideWhenUsed="1" w:qFormat="1"/>
+    <w:lsdException w:name="index 1" w:semiHidden="1" w:unhideWhenUsed="1"/>
+    <w:lsdException w:name="index 2" w:semiHidden="1" w:unhideWhenUsed="1"/>
+    <w:lsdException w:name="index 3" w:semiHidden="1" w:unhideWhenUsed="1"/>
+    <w:lsdException w:name="index 4" w:semiHidden="1" w:unhideWhenUsed="1"/>
+    <w:lsdException w:name="index 5" w:semiHidden="1" w:unhideWhenUsed="1"/>
+    <w:lsdException w:name="index 6" w:semiHidden="1" w:unhideWhenUsed="1"/>
+    <w:lsdException w:name="index 7" w:semiHidden="1" w:unhideWhenUsed="1"/>
+    <w:lsdException w:name="index 8" w:semiHidden="1" w:unhideWhenUsed="1"/>
+    <w:lsdException w:name="index 9" w:semiHidden="1" w:unhideWhenUsed="1"/>
+    <w:lsdException w:name="toc 1" w:semiHidden="1" w:uiPriority="39" w:unhideWhenUsed="1"/>
+    <w:lsdException w:name="toc 2" w:semiHidden="1" w:uiPriority="39" w:unhideWhenUsed="1"/>
+    <w:lsdException w:name="toc 3" w:semiHidden="1" w:uiPriority="39" w:unhideWhenUsed="1"/>
+    <w:lsdException w:name="toc 4" w:semiHidden="1" w:uiPriority="39" w:unhideWhenUsed="1"/>
+    <w:lsdException w:name="toc 5" w:semiHidden="1" w:uiPriority="39" w:unhideWhenUsed="1"/>
+    <w:lsdException w:name="toc 6" w:semiHidden="1" w:uiPriority="39" w:unhideWhenUsed="1"/>
+    <w:lsdException w:name="toc 7" w:semiHidden="1" w:uiPriority="39" w:unhideWhenUsed="1"/>
+    <w:lsdException w:name="toc 8" w:semiHidden="1" w:uiPriority="39" w:unhideWhenUsed="1"/>
+    <w:lsdException w:name="toc 9" w:semiHidden="1" w:uiPriority="39" w:unhideWhenUsed="1"/>
+    <w:lsdException w:name="Normal Indent" w:semiHidden="1" w:unhideWhenUsed="1"/>
+    <w:lsdException w:name="footnote text" w:semiHidden="1" w:unhideWhenUsed="1"/>
+    <w:lsdException w:name="annotation text" w:semiHidden="1" w:unhideWhenUsed="1"/>
+    <w:lsdException w:name="header" w:semiHidden="1" w:unhideWhenUsed="1"/>
+    <w:lsdException w:name="footer" w:semiHidden="1" w:unhideWhenUsed="1"/>
+    <w:lsdException w:name="index heading" w:semiHidden="1" w:unhideWhenUsed="1"/>
+    <w:lsdException w:name="caption" w:semiHidden="1" w:uiPriority="35" w:unhideWhenUsed="1" w:qFormat="1"/>
+    <w:lsdException w:name="table of figures" w:semiHidden="1" w:unhideWhenUsed="1"/>
+    <w:lsdException w:name="envelope address" w:semiHidden="1" w:unhideWhenUsed="1"/>
+    <w:lsdException w:name="envelope return" w:semiHidden="1" w:unhideWhenUsed="1"/>
+    <w:lsdException w:name="footnote reference" w:semiHidden="1" w:unhideWhenUsed="1"/>
+    <w:lsdException w:name="annotation reference" w:semiHidden="1" w:unhideWhenUsed="1"/>
+    <w:lsdException w:name="line number" w:semiHidden="1" w:unhideWhenUsed="1"/>
+    <w:lsdException w:name="page number" w:semiHidden="1" w:unhideWhenUsed="1"/>
+    <w:lsdException w:name="endnote reference" w:semiHidden="1" w:unhideWhenUsed="1"/>
+    <w:lsdException w:name="endnote text" w:semiHidden="1" w:unhideWhenUsed="1"/>
+    <w:lsdException w:name="table of authorities" w:semiHidden="1" w:unhideWhenUsed="1"/>
+    <w:lsdException w:name="macro" w:semiHidden="1" w:unhideWhenUsed="1"/>
+    <w:lsdException w:name="toa heading" w:semiHidden="1" w:unhideWhenUsed="1"/>
+    <w:lsdException w:name="List" w:semiHidden="1" w:unhideWhenUsed="1"/>
+    <w:lsdException w:name="List Bullet" w:semiHidden="1" w:unhideWhenUsed="1"/>
+    <w:lsdException w:name="List Number" w:semiHidden="1" w:unhideWhenUsed="1"/>
+    <w:lsdException w:name="List 2" w:semiHidden="1" w:unhideWhenUsed="1"/>
+    <w:lsdException w:name="List 3" w:semiHidden="1" w:unhideWhenUsed="1"/>
+    <w:lsdException w:name="List 4" w:semiHidden="1" w:unhideWhenUsed="1"/>
+    <w:lsdException w:name="List 5" w:semiHidden="1" w:unhideWhenUsed="1"/>
+    <w:lsdException w:name="List Bullet 2" w:semiHidden="1" w:unhideWhenUsed="1"/>
+    <w:lsdException w:name="List Bullet 3" w:semiHidden="1" w:unhideWhenUsed="1"/>
+    <w:lsdException w:name="List Bullet 4" w:semiHidden="1" w:unhideWhenUsed="1"/>
+    <w:lsdException w:name="List Bullet 5" w:semiHidden="1" w:unhideWhenUsed="1"/>
+    <w:lsdException w:name="List Number 2" w:semiHidden="1" w:unhideWhenUsed="1"/>
+    <w:lsdException w:name="List Number 3" w:semiHidden="1" w:unhideWhenUsed="1"/>
+    <w:lsdException w:name="List Number 4" w:semiHidden="1" w:unhideWhenUsed="1"/>
+    <w:lsdException w:name="List Number 5" w:semiHidden="1" w:unhideWhenUsed="1"/>
+    <w:lsdException w:name="Title" w:uiPriority="10" w:qFormat="1"/>
+    <w:lsdException w:name="Closing" w:semiHidden="1" w:unhideWhenUsed="1"/>
+    <w:lsdException w:name="Signature" w:semiHidden="1" w:unhideWhenUsed="1"/>
+    <w:lsdException w:name="Default Paragraph Font" w:semiHidden="1" w:uiPriority="1" w:unhideWhenUsed="1"/>
+    <w:lsdException w:name="Body Text" w:semiHidden="1" w:unhideWhenUsed="1"/>
+    <w:lsdException w:name="Body Text Indent" w:semiHidden="1" w:unhideWhenUsed="1"/>
+    <w:lsdException w:name="List Continue" w:semiHidden="1" w:unhideWhenUsed="1"/>
+    <w:lsdException w:name="List Continue 2" w:semiHidden="1" w:unhideWhenUsed="1"/>
+    <w:lsdException w:name="List Continue 3" w:semiHidden="1" w:unhideWhenUsed="1"/>
+    <w:lsdException w:name="List Continue 4" w:semiHidden="1" w:unhideWhenUsed="1"/>
+    <w:lsdException w:name="List Continue 5" w:semiHidden="1" w:unhideWhenUsed="1"/>
+    <w:lsdException w:name="Message Header" w:semiHidden="1" w:unhideWhenUsed="1"/>
+    <w:lsdException w:name="Subtitle" w:uiPriority="11" w:qFormat="1"/>
+    <w:lsdException w:name="Salutation" w:semiHidden="1" w:unhideWhenUsed="1"/>
+    <w:lsdException w:name="Date" w:semiHidden="1" w:unhideWhenUsed="1"/>
+    <w:lsdException w:name="Body Text First Indent" w:semiHidden="1" w:unhideWhenUsed="1"/>
+    <w:lsdException w:name="Body Text First Indent 2" w:semiHidden="1" w:unhideWhenUsed="1"/>
+    <w:lsdException w:name="Note Heading" w:semiHidden="1" w:unhideWhenUsed="1"/>
+    <w:lsdException w:name="Body Text 2" w:semiHidden="1" w:unhideWhenUsed="1"/>
+    <w:lsdException w:name="Body Text 3" w:semiHidden="1" w:unhideWhenUsed="1"/>
+    <w:lsdException w:name="Body Text Indent 2" w:semiHidden="1" w:unhideWhenUsed="1"/>
+    <w:lsdException w:name="Body Text Indent 3" w:semiHidden="1" w:unhideWhenUsed="1"/>
+    <w:lsdException w:name="Block Text" w:semiHidden="1" w:unhideWhenUsed="1"/>
+    <w:lsdException w:name="Hyperlink" w:semiHidden="1" w:unhideWhenUsed="1"/>
+    <w:lsdException w:name="FollowedHyperlink" w:semiHidden="1" w:unhideWhenUsed="1"/>
+    <w:lsdException w:name="Strong" w:uiPriority="22" w:qFormat="1"/>
+    <w:lsdException w:name="Emphasis" w:uiPriority="20" w:qFormat="1"/>
+    <w:lsdException w:name="Document Map" w:semiHidden="1" w:unhideWhenUsed="1"/>
+    <w:lsdException w:name="Plain Text" w:semiHidden="1" w:unhideWhenUsed="1"/>
+    <w:lsdException w:name="E-mail Signature" w:semiHidden="1" w:unhideWhenUsed="1"/>
+    <w:lsdException w:name="HTML Top of Form" w:semiHidden="1" w:unhideWhenUsed="1"/>
+    <w:lsdException w:name="HTML Bottom of Form" w:semiHidden="1" w:unhideWhenUsed="1"/>
+    <w:lsdException w:name="Normal (Web)" w:semiHidden="1" w:unhideWhenUsed="1"/>
+    <w:lsdException w:name="HTML Acronym" w:semiHidden="1" w:unhideWhenUsed="1"/>
+    <w:lsdException w:name="HTML Address" w:semiHidden="1" w:unhideWhenUsed="1"/>
+    <w:lsdException w:name="HTML Cite" w:semiHidden="1" w:unhideWhenUsed="1"/>
+    <w:lsdException w:name="HTML Code" w:semiHidden="1" w:unhideWhenUsed="1"/>
+    <w:lsdException w:name="HTML Definition" w:semiHidden="1" w:unhideWhenUsed="1"/>
+    <w:lsdException w:name="HTML Keyboard" w:semiHidden="1" w:unhideWhenUsed="1"/>
+    <w:lsdException w:name="HTML Preformatted" w:semiHidden="1" w:unhideWhenUsed="1"/>
+    <w:lsdException w:name="HTML Sample" w:semiHidden="1" w:unhideWhenUsed="1"/>
+    <w:lsdException w:name="HTML Typewriter" w:semiHidden="1" w:unhideWhenUsed="1"/>
+    <w:lsdException w:name="HTML Variable" w:semiHidden="1" w:unhideWhenUsed="1"/>
+    <w:lsdException w:name="Normal Table" w:semiHidden="1" w:unhideWhenUsed="1"/>
+    <w:lsdException w:name="annotation subject" w:semiHidden="1" w:unhideWhenUsed="1"/>
+    <w:lsdException w:name="No List" w:semiHidden="1" w:unhideWhenUsed="1"/>
+    <w:lsdException w:name="Outline List 1" w:semiHidden="1" w:unhideWhenUsed="1"/>
+    <w:lsdException w:name="Outline List 2" w:semiHidden="1" w:unhideWhenUsed="1"/>
+    <w:lsdException w:name="Outline List 3" w:semiHidden="1" w:unhideWhenUsed="1"/>
+    <w:lsdException w:name="Table Simple 1" w:semiHidden="1" w:unhideWhenUsed="1"/>
+    <w:lsdException w:name="Table Simple 2" w:semiHidden="1" w:unhideWhenUsed="1"/>
+    <w:lsdException w:name="Table Simple 3" w:semiHidden="1" w:unhideWhenUsed="1"/>
+    <w:lsdException w:name="Table Classic 1" w:semiHidden="1" w:unhideWhenUsed="1"/>
+    <w:lsdException w:name="Table Classic 2" w:semiHidden="1" w:unhideWhenUsed="1"/>
+    <w:lsdException w:name="Table Classic 3" w:semiHidden="1" w:unhideWhenUsed="1"/>
+    <w:lsdException w:name="Table Classic 4" w:semiHidden="1" w:unhideWhenUsed="1"/>
+    <w:lsdException w:name="Table Colorful 1" w:semiHidden="1" w:unhideWhenUsed="1"/>
+    <w:lsdException w:name="Table Colorful 2" w:semiHidden="1" w:unhideWhenUsed="1"/>
+    <w:lsdException w:name="Table Colorful 3" w:semiHidden="1" w:unhideWhenUsed="1"/>
+    <w:lsdException w:name="Table Columns 1" w:semiHidden="1" w:unhideWhenUsed="1"/>
+    <w:lsdException w:name="Table Columns 2" w:semiHidden="1" w:unhideWhenUsed="1"/>
+    <w:lsdException w:name="Table Columns 3" w:semiHidden="1" w:unhideWhenUsed="1"/>
+    <w:lsdException w:name="Table Columns 4" w:semiHidden="1" w:unhideWhenUsed="1"/>
+    <w:lsdException w:name="Table Columns 5" w:semiHidden="1" w:unhideWhenUsed="1"/>
+    <w:lsdException w:name="Table Grid 1" w:semiHidden="1" w:unhideWhenUsed="1"/>
+    <w:lsdException w:name="Table Grid 2" w:semiHidden="1" w:unhideWhenUsed="1"/>
+    <w:lsdException w:name="Table Grid 3" w:semiHidden="1" w:unhideWhenUsed="1"/>
+    <w:lsdException w:name="Table Grid 4" w:semiHidden="1" w:unhideWhenUsed="1"/>
+    <w:lsdException w:name="Table Grid 5" w:semiHidden="1" w:unhideWhenUsed="1"/>
+    <w:lsdException w:name="Table Grid 6" w:semiHidden="1" w:unhideWhenUsed="1"/>
+    <w:lsdException w:name="Table Grid 7" w:semiHidden="1" w:unhideWhenUsed="1"/>
+    <w:lsdException w:name="Table Grid 8" w:semiHidden="1" w:unhideWhenUsed="1"/>
+    <w:lsdException w:name="Table List 1" w:semiHidden="1" w:unhideWhenUsed="1"/>
+    <w:lsdException w:name="Table List 2" w:semiHidden="1" w:unhideWhenUsed="1"/>
+    <w:lsdException w:name="Table List 3" w:semiHidden="1" w:unhideWhenUsed="1"/>
+    <w:lsdException w:name="Table List 4" w:semiHidden="1" w:unhideWhenUsed="1"/>
+    <w:lsdException w:name="Table List 5" w:semiHidden="1" w:unhideWhenUsed="1"/>
+    <w:lsdException w:name="Table List 6" w:semiHidden="1" w:unhideWhenUsed="1"/>
+    <w:lsdException w:name="Table List 7" w:semiHidden="1" w:unhideWhenUsed="1"/>
+    <w:lsdException w:name="Table List 8" w:semiHidden="1" w:unhideWhenUsed="1"/>
+    <w:lsdException w:name="Table 3D effects 1" w:semiHidden="1" w:unhideWhenUsed="1"/>
+    <w:lsdException w:name="Table 3D effects 2" w:semiHidden="1" w:unhideWhenUsed="1"/>
+    <w:lsdException w:name="Table 3D effects 3" w:semiHidden="1" w:unhideWhenUsed="1"/>
+    <w:lsdException w:name="Table Contemporary" w:semiHidden="1" w:unhideWhenUsed="1"/>
+    <w:lsdException w:name="Table Elegant" w:semiHidden="1" w:unhideWhenUsed="1"/>
+    <w:lsdException w:name="Table Professional" w:semiHidden="1" w:unhideWhenUsed="1"/>
+    <w:lsdException w:name="Table Subtle 1" w:semiHidden="1" w:unhideWhenUsed="1"/>
+    <w:lsdException w:name="Table Subtle 2" w:semiHidden="1" w:unhideWhenUsed="1"/>
+    <w:lsdException w:name="Table Web 1" w:semiHidden="1" w:unhideWhenUsed="1"/>
+    <w:lsdException w:name="Table Web 2" w:semiHidden="1" w:unhideWhenUsed="1"/>
+    <w:lsdException w:name="Table Web 3" w:semiHidden="1" w:unhideWhenUsed="1"/>
+    <w:lsdException w:name="Balloon Text" w:semiHidden="1" w:unhideWhenUsed="1"/>
+    <w:lsdException w:name="Table Grid" w:semiHidden="1" w:uiPriority="39" w:unhideWhenUsed="1"/>
+    <w:lsdException w:name="Table Theme" w:semiHidden="1" w:unhideWhenUsed="1"/>
+    <w:lsdException w:name="Placeholder Text" w:semiHidden="1"/>
+    <w:lsdException w:name="No Spacing" w:uiPriority="1" w:qFormat="1"/>
+    <w:lsdException w:name="Light Shading" w:uiPriority="60"/>
+    <w:lsdException w:name="Light List" w:uiPriority="61"/>
+    <w:lsdException w:name="Light Grid" w:uiPriority="62"/>
+    <w:lsdException w:name="Medium Shading 1" w:uiPriority="63"/>
+    <w:lsdException w:name="Medium Shading 2" w:uiPriority="64"/>
+    <w:lsdException w:name="Medium List 1" w:uiPriority="65"/>
+    <w:lsdException w:name="Medium List 2" w:uiPriority="66"/>
+    <w:lsdException w:name="Medium Grid 1" w:uiPriority="67"/>
+    <w:lsdException w:name="Medium Grid 2" w:uiPriority="68"/>
+    <w:lsdException w:name="Medium Grid 3" w:uiPriority="69"/>
+    <w:lsdException w:name="Dark List" w:uiPriority="70"/>
+    <w:lsdException w:name="Colorful Shading" w:uiPriority="71"/>
+    <w:lsdException w:name="Colorful List" w:uiPriority="72"/>
+    <w:lsdException w:name="Colorful Grid" w:uiPriority="73"/>
+    <w:lsdException w:name="Light Shading Accent 1" w:uiPriority="60"/>
+    <w:lsdException w:name="Light List Accent 1" w:uiPriority="61"/>
+    <w:lsdException w:name="Light Grid Accent 1" w:uiPriority="62"/>
+    <w:lsdException w:name="Medium Shading 1 Accent 1" w:uiPriority="63"/>
+    <w:lsdException w:name="Medium Shading 2 Accent 1" w:uiPriority="64"/>
+    <w:lsdException w:name="Medium List 1 Accent 1" w:uiPriority="65"/>
+    <w:lsdException w:name="Revision" w:semiHidden="1"/>
+    <w:lsdException w:name="List Paragraph" w:uiPriority="34" w:qFormat="1"/>
+    <w:lsdException w:name="Quote" w:uiPriority="29" w:qFormat="1"/>
+    <w:lsdException w:name="Intense Quote" w:uiPriority="30" w:qFormat="1"/>
+    <w:lsdException w:name="Medium List 2 Accent 1" w:uiPriority="66"/>
+    <w:lsdException w:name="Medium Grid 1 Accent 1" w:uiPriority="67"/>
+    <w:lsdException w:name="Medium Grid 2 Accent 1" w:uiPriority="68"/>
+    <w:lsdException w:name="Medium Grid 3 Accent 1" w:uiPriority="69"/>
+    <w:lsdException w:name="Dark List Accent 1" w:uiPriority="70"/>
+    <w:lsdException w:name="Colorful Shading Accent 1" w:uiPriority="71"/>
+    <w:lsdException w:name="Colorful List Accent 1" w:uiPriority="72"/>
+    <w:lsdException w:name="Colorful Grid Accent 1" w:uiPriority="73"/>
+    <w:lsdException w:name="Light Shading Accent 2" w:uiPriority="60"/>
+    <w:lsdException w:name="Light List Accent 2" w:uiPriority="61"/>
+    <w:lsdException w:name="Light Grid Accent 2" w:uiPriority="62"/>
+    <w:lsdException w:name="Medium Shading 1 Accent 2" w:uiPriority="63"/>
+    <w:lsdException w:name="Medium Shading 2 Accent 2" w:uiPriority="64"/>
+    <w:lsdException w:name="Medium List 1 Accent 2" w:uiPriority="65"/>
+    <w:lsdException w:name="Medium List 2 Accent 2" w:uiPriority="66"/>
+    <w:lsdException w:name="Medium Grid 1 Accent 2" w:uiPriority="67"/>
+    <w:lsdException w:name="Medium Grid 2 Accent 2" w:uiPriority="68"/>
+    <w:lsdException w:name="Medium Grid 3 Accent 2" w:uiPriority="69"/>
+    <w:lsdException w:name="Dark List Accent 2" w:uiPriority="70"/>
+    <w:lsdException w:name="Colorful Shading Accent 2" w:uiPriority="71"/>
+    <w:lsdException w:name="Colorful List Accent 2" w:uiPriority="72"/>
+    <w:lsdException w:name="Colorful Grid Accent 2" w:uiPriority="73"/>
+    <w:lsdException w:name="Light Shading Accent 3" w:uiPriority="60"/>
+    <w:lsdException w:name="Light List Accent 3" w:uiPriority="61"/>
+    <w:lsdException w:name="Light Grid Accent 3" w:uiPriority="62"/>
+    <w:lsdException w:name="Medium Shading 1 Accent 3" w:uiPriority="63"/>
+    <w:lsdException w:name="Medium Shading 2 Accent 3" w:uiPriority="64"/>
+    <w:lsdException w:name="Medium List 1 Accent 3" w:uiPriority="65"/>
+    <w:lsdException w:name="Medium List 2 Accent 3" w:uiPriority="66"/>
+    <w:lsdException w:name="Medium Grid 1 Accent 3" w:uiPriority="67"/>
+    <w:lsdException w:name="Medium Grid 2 Accent 3" w:uiPriority="68"/>
+    <w:lsdException w:name="Medium Grid 3 Accent 3" w:uiPriority="69"/>
+    <w:lsdException w:name="Dark List Accent 3" w:uiPriority="70"/>
+    <w:lsdException w:name="Colorful Shading Accent 3" w:uiPriority="71"/>
+    <w:lsdException w:name="Colorful List Accent 3" w:uiPriority="72"/>
+    <w:lsdException w:name="Colorful Grid Accent 3" w:uiPriority="73"/>
+    <w:lsdException w:name="Light Shading Accent 4" w:uiPriority="60"/>
+    <w:lsdException w:name="Light List Accent 4" w:uiPriority="61"/>
+    <w:lsdException w:name="Light Grid Accent 4" w:uiPriority="62"/>
+    <w:lsdException w:name="Medium Shading 1 Accent 4" w:uiPriority="63"/>
+    <w:lsdException w:name="Medium Shading 2 Accent 4" w:uiPriority="64"/>
+    <w:lsdException w:name="Medium List 1 Accent 4" w:uiPriority="65"/>
+    <w:lsdException w:name="Medium List 2 Accent 4" w:uiPriority="66"/>
+    <w:lsdException w:name="Medium Grid 1 Accent 4" w:uiPriority="67"/>
+    <w:lsdException w:name="Medium Grid 2 Accent 4" w:uiPriority="68"/>
+    <w:lsdException w:name="Medium Grid 3 Accent 4" w:uiPriority="69"/>
+    <w:lsdException w:name="Dark List Accent 4" w:uiPriority="70"/>
+    <w:lsdException w:name="Colorful Shading Accent 4" w:uiPriority="71"/>
+    <w:lsdException w:name="Colorful List Accent 4" w:uiPriority="72"/>
+    <w:lsdException w:name="Colorful Grid Accent 4" w:uiPriority="73"/>
+    <w:lsdException w:name="Light Shading Accent 5" w:uiPriority="60"/>
+    <w:lsdException w:name="Light List Accent 5" w:uiPriority="61"/>
+    <w:lsdException w:name="Light Grid Accent 5" w:uiPriority="62"/>
+    <w:lsdException w:name="Medium Shading 1 Accent 5" w:uiPriority="63"/>
+    <w:lsdException w:name="Medium Shading 2 Accent 5" w:uiPriority="64"/>
+    <w:lsdException w:name="Medium List 1 Accent 5" w:uiPriority="65"/>
+    <w:lsdException w:name="Medium List 2 Accent 5" w:uiPriority="66"/>
+    <w:lsdException w:name="Medium Grid 1 Accent 5" w:uiPriority="67"/>
+    <w:lsdException w:name="Medium Grid 2 Accent 5" w:uiPriority="68"/>
+    <w:lsdException w:name="Medium Grid 3 Accent 5" w:uiPriority="69"/>
+    <w:lsdException w:name="Dark List Accent 5" w:uiPriority="70"/>
+    <w:lsdException w:name="Colorful Shading Accent 5" w:uiPriority="71"/>
+    <w:lsdException w:name="Colorful List Accent 5" w:uiPriority="72"/>
+    <w:lsdException w:name="Colorful Grid Accent 5" w:uiPriority="73"/>
+    <w:lsdException w:name="Light Shading Accent 6" w:uiPriority="60"/>
+    <w:lsdException w:name="Light List Accent 6" w:uiPriority="61"/>
+    <w:lsdException w:name="Light Grid Accent 6" w:uiPriority="62"/>
+    <w:lsdException w:name="Medium Shading 1 Accent 6" w:uiPriority="63"/>
+    <w:lsdException w:name="Medium Shading 2 Accent 6" w:uiPriority="64"/>
+    <w:lsdException w:name="Medium List 1 Accent 6" w:uiPriority="65"/>
+    <w:lsdException w:name="Medium List 2 Accent 6" w:uiPriority="66"/>
+    <w:lsdException w:name="Medium Grid 1 Accent 6" w:uiPriority="67"/>
+    <w:lsdException w:name="Medium Grid 2 Accent 6" w:uiPriority="68"/>
+    <w:lsdException w:name="Medium Grid 3 Accent 6" w:uiPriority="69"/>
+    <w:lsdException w:name="Dark List Accent 6" w:uiPriority="70"/>
+    <w:lsdException w:name="Colorful Shading Accent 6" w:uiPriority="71"/>
+    <w:lsdException w:name="Colorful List Accent 6" w:uiPriority="72"/>
+    <w:lsdException w:name="Colorful Grid Accent 6" w:uiPriority="73"/>
+    <w:lsdException w:name="Subtle Emphasis" w:uiPriority="19" w:qFormat="1"/>
+    <w:lsdException w:name="Intense Emphasis" w:uiPriority="21" w:qFormat="1"/>
+    <w:lsdException w:name="Subtle Reference" w:uiPriority="31" w:qFormat="1"/>
+    <w:lsdException w:name="Intense Reference" w:uiPriority="32" w:qFormat="1"/>
+    <w:lsdException w:name="Book Title" w:uiPriority="33" w:qFormat="1"/>
+    <w:lsdException w:name="Bibliography" w:semiHidden="1" w:uiPriority="37" w:unhideWhenUsed="1"/>
+    <w:lsdException w:name="TOC Heading" w:semiHidden="1" w:uiPriority="39" w:unhideWhenUsed="1" w:qFormat="1"/>
+    <w:lsdException w:name="Plain Table 1" w:uiPriority="41"/>
+    <w:lsdException w:name="Plain Table 2" w:uiPriority="42"/>
+    <w:lsdException w:name="Plain Table 3" w:uiPriority="43"/>
+    <w:lsdException w:name="Plain Table 4" w:uiPriority="44"/>
+    <w:lsdException w:name="Plain Table 5" w:uiPriority="45"/>
+    <w:lsdException w:name="Grid Table Light" w:uiPriority="40"/>
+    <w:lsdException w:name="Grid Table 1 Light" w:uiPriority="46"/>
+    <w:lsdException w:name="Grid Table 2" w:uiPriority="47"/>
+    <w:lsdException w:name="Grid Table 3" w:uiPriority="48"/>
+    <w:lsdException w:name="Grid Table 4" w:uiPriority="49"/>
+    <w:lsdException w:name="Grid Table 5 Dark" w:uiPriority="50"/>
+    <w:lsdException w:name="Grid Table 6 Colorful" w:uiPriority="51"/>
+    <w:lsdException w:name="Grid Table 7 Colorful" w:uiPriority="52"/>
+    <w:lsdException w:name="Grid Table 1 Light Accent 1" w:uiPriority="46"/>
+    <w:lsdException w:name="Grid Table 2 Accent 1" w:uiPriority="47"/>
+    <w:lsdException w:name="Grid Table 3 Accent 1" w:uiPriority="48"/>
+    <w:lsdException w:name="Grid Table 4 Accent 1" w:uiPriority="49"/>
+    <w:lsdException w:name="Grid Table 5 Dark Accent 1" w:uiPriority="50"/>
+    <w:lsdException w:name="Grid Table 6 Colorful Accent 1" w:uiPriority="51"/>
+    <w:lsdException w:name="Grid Table 7 Colorful Accent 1" w:uiPriority="52"/>
+    <w:lsdException w:name="Grid Table 1 Light Accent 2" w:uiPriority="46"/>
+    <w:lsdException w:name="Grid Table 2 Accent 2" w:uiPriority="47"/>
+    <w:lsdException w:name="Grid Table 3 Accent 2" w:uiPriority="48"/>
+    <w:lsdException w:name="Grid Table 4 Accent 2" w:uiPriority="49"/>
+    <w:lsdException w:name="Grid Table 5 Dark Accent 2" w:uiPriority="50"/>
+    <w:lsdException w:name="Grid Table 6 Colorful Accent 2" w:uiPriority="51"/>
+    <w:lsdException w:name="Grid Table 7 Colorful Accent 2" w:uiPriority="52"/>
+    <w:lsdException w:name="Grid Table 1 Light Accent 3" w:uiPriority="46"/>
+    <w:lsdException w:name="Grid Table 2 Accent 3" w:uiPriority="47"/>
+    <w:lsdException w:name="Grid Table 3 Accent 3" w:uiPriority="48"/>
+    <w:lsdException w:name="Grid Table 4 Accent 3" w:uiPriority="49"/>
+    <w:lsdException w:name="Grid Table 5 Dark Accent 3" w:uiPriority="50"/>
+    <w:lsdException w:name="Grid Table 6 Colorful Accent 3" w:uiPriority="51"/>
+    <w:lsdException w:name="Grid Table 7 Colorful Accent 3" w:uiPriority="52"/>
+    <w:lsdException w:name="Grid Table 1 Light Accent 4" w:uiPriority="46"/>
+    <w:lsdException w:name="Grid Table 2 Accent 4" w:uiPriority="47"/>
+    <w:lsdException w:name="Grid Table 3 Accent 4" w:uiPriority="48"/>
+    <w:lsdException w:name="Grid Table 4 Accent 4" w:uiPriority="49"/>
+    <w:lsdException w:name="Grid Table 5 Dark Accent 4" w:uiPriority="50"/>
+    <w:lsdException w:name="Grid Table 6 Colorful Accent 4" w:uiPriority="51"/>
+    <w:lsdException w:name="Grid Table 7 Colorful Accent 4" w:uiPriority="52"/>
+    <w:lsdException w:name="Grid Table 1 Light Accent 5" w:uiPriority="46"/>
+    <w:lsdException w:name="Grid Table 2 Accent 5" w:uiPriority="47"/>
+    <w:lsdException w:name="Grid Table 3 Accent 5" w:uiPriority="48"/>
+    <w:lsdException w:name="Grid Table 4 Accent 5" w:uiPriority="49"/>
+    <w:lsdException w:name="Grid Table 5 Dark Accent 5" w:uiPriority="50"/>
+    <w:lsdException w:name="Grid Table 6 Colorful Accent 5" w:uiPriority="51"/>
+    <w:lsdException w:name="Grid Table 7 Colorful Accent 5" w:uiPriority="52"/>
+    <w:lsdException w:name="Grid Table 1 Light Accent 6" w:uiPriority="46"/>
+    <w:lsdException w:name="Grid Table 2 Accent 6" w:uiPriority="47"/>
+    <w:lsdException w:name="Grid Table 3 Accent 6" w:uiPriority="48"/>
+    <w:lsdException w:name="Grid Table 4 Accent 6" w:uiPriority="49"/>
+    <w:lsdException w:name="Grid Table 5 Dark Accent 6" w:uiPriority="50"/>
+    <w:lsdException w:name="Grid Table 6 Colorful Accent 6" w:uiPriority="51"/>
+    <w:lsdException w:name="Grid Table 7 Colorful Accent 6" w:uiPriority="52"/>
+    <w:lsdException w:name="List Table 1 Light" w:uiPriority="46"/>
+    <w:lsdException w:name="List Table 2" w:uiPriority="47"/>
+    <w:lsdException w:name="List Table 3" w:uiPriority="48"/>
+    <w:lsdException w:name="List Table 4" w:uiPriority="49"/>
+    <w:lsdException w:name="List Table 5 Dark" w:uiPriority="50"/>
+    <w:lsdException w:name="List Table 6 Colorful" w:uiPriority="51"/>
+    <w:lsdException w:name="List Table 7 Colorful" w:uiPriority="52"/>
+    <w:lsdException w:name="List Table 1 Light Accent 1" w:uiPriority="46"/>
+    <w:lsdException w:name="List Table 2 Accent 1" w:uiPriority="47"/>
+    <w:lsdException w:name="List Table 3 Accent 1" w:uiPriority="48"/>
+    <w:lsdException w:name="List Table 4 Accent 1" w:uiPriority="49"/>
+    <w:lsdException w:name="List Table 5 Dark Accent 1" w:uiPriority="50"/>
+    <w:lsdException w:name="List Table 6 Colorful Accent 1" w:uiPriority="51"/>
+    <w:lsdException w:name="List Table 7 Colorful Accent 1" w:uiPriority="52"/>
+    <w:lsdException w:name="List Table 1 Light Accent 2" w:uiPriority="46"/>
+    <w:lsdException w:name="List Table 2 Accent 2" w:uiPriority="47"/>
+    <w:lsdException w:name="List Table 3 Accent 2" w:uiPriority="48"/>
+    <w:lsdException w:name="List Table 4 Accent 2" w:uiPriority="49"/>
+    <w:lsdException w:name="List Table 5 Dark Accent 2" w:uiPriority="50"/>
+    <w:lsdException w:name="List Table 6 Colorful Accent 2" w:uiPriority="51"/>
+    <w:lsdException w:name="List Table 7 Colorful Accent 2" w:uiPriority="52"/>
+    <w:lsdException w:name="List Table 1 Light Accent 3" w:uiPriority="46"/>
+    <w:lsdException w:name="List Table 2 Accent 3" w:uiPriority="47"/>
+    <w:lsdException w:name="List Table 3 Accent 3" w:uiPriority="48"/>
+    <w:lsdException w:name="List Table 4 Accent 3" w:uiPriority="49"/>
+    <w:lsdException w:name="List Table 5 Dark Accent 3" w:uiPriority="50"/>
+    <w:lsdException w:name="List Table 6 Colorful Accent 3" w:uiPriority="51"/>
+    <w:lsdException w:name="List Table 7 Colorful Accent 3" w:uiPriority="52"/>
+    <w:lsdException w:name="List Table 1 Light Accent 4" w:uiPriority="46"/>
+    <w:lsdException w:name="List Table 2 Accent 4" w:uiPriority="47"/>
+    <w:lsdException w:name="List Table 3 Accent 4" w:uiPriority="48"/>
+    <w:lsdException w:name="List Table 4 Accent 4" w:uiPriority="49"/>
+    <w:lsdException w:name="List Table 5 Dark Accent 4" w:uiPriority="50"/>
+    <w:lsdException w:name="List Table 6 Colorful Accent 4" w:uiPriority="51"/>
+    <w:lsdException w:name="List Table 7 Colorful Accent 4" w:uiPriority="52"/>
+    <w:lsdException w:name="List Table 1 Light Accent 5" w:uiPriority="46"/>
+    <w:lsdException w:name="List Table 2 Accent 5" w:uiPriority="47"/>
+    <w:lsdException w:name="List Table 3 Accent 5" w:uiPriority="48"/>
+    <w:lsdException w:name="List Table 4 Accent 5" w:uiPriority="49"/>
+    <w:lsdException w:name="List Table 5 Dark Accent 5" w:uiPriority="50"/>
+    <w:lsdException w:name="List Table 6 Colorful Accent 5" w:uiPriority="51"/>
+    <w:lsdException w:name="List Table 7 Colorful Accent 5" w:uiPriority="52"/>
+    <w:lsdException w:name="List Table 1 Light Accent 6" w:uiPriority="46"/>
+    <w:lsdException w:name="List Table 2 Accent 6" w:uiPriority="47"/>
+    <w:lsdException w:name="List Table 3 Accent 6" w:uiPriority="48"/>
+    <w:lsdException w:name="List Table 4 Accent 6" w:uiPriority="49"/>
+    <w:lsdException w:name="List Table 5 Dark Accent 6" w:uiPriority="50"/>
+    <w:lsdException w:name="List Table 6 Colorful Accent 6" w:uiPriority="51"/>
+    <w:lsdException w:name="List Table 7 Colorful Accent 6" w:uiPriority="52"/>
+    <w:lsdException w:name="Mention" w:semiHidden="1" w:unhideWhenUsed="1"/>
+    <w:lsdException w:name="Smart Hyperlink" w:semiHidden="1" w:unhideWhenUsed="1"/>
+    <w:lsdException w:name="Hashtag" w:semiHidden="1" w:unhideWhenUsed="1"/>
+    <w:lsdException w:name="Unresolved Mention" w:semiHidden="1" w:unhideWhenUsed="1"/>
   </w:latentStyles>
   <w:style w:type="paragraph" w:default="1" w:styleId="Normal">
     <w:name w:val="Normal"/>
@@ -17473,7 +17130,7 @@
   <a:extraClrSchemeLst/>
   <a:extLst>
     <a:ext uri="{05A4C25C-085E-4340-85A3-A5531E510DB2}">
-      <thm15:themeFamily xmlns="" xmlns:thm15="http://schemas.microsoft.com/office/thememl/2012/main" name="Office Theme" id="{62F939B6-93AF-4DB8-9C6B-D6C7DFDC589F}" vid="{4A3C46E8-61CC-4603-A589-7422A47A8E4A}"/>
+      <thm15:themeFamily xmlns:thm15="http://schemas.microsoft.com/office/thememl/2012/main" name="Office Theme" id="{62F939B6-93AF-4DB8-9C6B-D6C7DFDC589F}" vid="{4A3C46E8-61CC-4603-A589-7422A47A8E4A}"/>
     </a:ext>
   </a:extLst>
 </a:theme>
@@ -17484,7 +17141,7 @@
 </file>
 
 <file path=customXml/itemProps1.xml><?xml version="1.0" encoding="utf-8"?>
-<ds:datastoreItem xmlns:ds="http://schemas.openxmlformats.org/officeDocument/2006/customXml" ds:itemID="{AA51D677-1025-46D7-8AAF-1A16DC1B1C3D}">
+<ds:datastoreItem xmlns:ds="http://schemas.openxmlformats.org/officeDocument/2006/customXml" ds:itemID="{DF0B00E4-48A5-46F7-BE66-370825AAF49D}">
   <ds:schemaRefs>
     <ds:schemaRef ds:uri="http://schemas.openxmlformats.org/officeDocument/2006/bibliography"/>
   </ds:schemaRefs>
